--- a/docs/Certificates.docx
+++ b/docs/Certificates.docx
@@ -1,6 +1,6 @@
 
 <file path=word/document.xml><?xml version="1.0" encoding="utf-8"?>
-<w:document xmlns:wpc="http://schemas.microsoft.com/office/word/2010/wordprocessingCanvas" xmlns:cx="http://schemas.microsoft.com/office/drawing/2014/chartex" xmlns:cx1="http://schemas.microsoft.com/office/drawing/2015/9/8/chartex" xmlns:cx2="http://schemas.microsoft.com/office/drawing/2015/10/21/chartex" xmlns:cx3="http://schemas.microsoft.com/office/drawing/2016/5/9/chartex" xmlns:cx4="http://schemas.microsoft.com/office/drawing/2016/5/10/chartex" xmlns:cx5="http://schemas.microsoft.com/office/drawing/2016/5/11/chartex" xmlns:cx6="http://schemas.microsoft.com/office/drawing/2016/5/12/chartex" xmlns:cx7="http://schemas.microsoft.com/office/drawing/2016/5/13/chartex" xmlns:cx8="http://schemas.microsoft.com/office/drawing/2016/5/14/chartex" xmlns:mc="http://schemas.openxmlformats.org/markup-compatibility/2006" xmlns:aink="http://schemas.microsoft.com/office/drawing/2016/ink" xmlns:am3d="http://schemas.microsoft.com/office/drawing/2017/model3d" xmlns:o="urn:schemas-microsoft-com:office:office" xmlns:r="http://schemas.openxmlformats.org/officeDocument/2006/relationships" xmlns:m="http://schemas.openxmlformats.org/officeDocument/2006/math" xmlns:v="urn:schemas-microsoft-com:vml" xmlns:wp14="http://schemas.microsoft.com/office/word/2010/wordprocessingDrawing" xmlns:wp="http://schemas.openxmlformats.org/drawingml/2006/wordprocessingDrawing" xmlns:w10="urn:schemas-microsoft-com:office:word" xmlns:w="http://schemas.openxmlformats.org/wordprocessingml/2006/main" xmlns:w14="http://schemas.microsoft.com/office/word/2010/wordml" xmlns:w15="http://schemas.microsoft.com/office/word/2012/wordml" xmlns:w16cex="http://schemas.microsoft.com/office/word/2018/wordml/cex" xmlns:w16cid="http://schemas.microsoft.com/office/word/2016/wordml/cid" xmlns:w16="http://schemas.microsoft.com/office/word/2018/wordml" xmlns:w16sdtdh="http://schemas.microsoft.com/office/word/2020/wordml/sdtdatahash" xmlns:w16se="http://schemas.microsoft.com/office/word/2015/wordml/symex" xmlns:wpg="http://schemas.microsoft.com/office/word/2010/wordprocessingGroup" xmlns:wpi="http://schemas.microsoft.com/office/word/2010/wordprocessingInk" xmlns:wne="http://schemas.microsoft.com/office/word/2006/wordml" xmlns:wps="http://schemas.microsoft.com/office/word/2010/wordprocessingShape" mc:Ignorable="w14 w15 w16se w16cid w16 w16cex w16sdtdh wp14">
+<w:document xmlns:wpc="http://schemas.microsoft.com/office/word/2010/wordprocessingCanvas" xmlns:mc="http://schemas.openxmlformats.org/markup-compatibility/2006" xmlns:o="urn:schemas-microsoft-com:office:office" xmlns:r="http://schemas.openxmlformats.org/officeDocument/2006/relationships" xmlns:m="http://schemas.openxmlformats.org/officeDocument/2006/math" xmlns:v="urn:schemas-microsoft-com:vml" xmlns:wp14="http://schemas.microsoft.com/office/word/2010/wordprocessingDrawing" xmlns:wp="http://schemas.openxmlformats.org/drawingml/2006/wordprocessingDrawing" xmlns:w10="urn:schemas-microsoft-com:office:word" xmlns:w="http://schemas.openxmlformats.org/wordprocessingml/2006/main" xmlns:w14="http://schemas.microsoft.com/office/word/2010/wordml" xmlns:w15="http://schemas.microsoft.com/office/word/2012/wordml" xmlns:wpg="http://schemas.microsoft.com/office/word/2010/wordprocessingGroup" xmlns:wpi="http://schemas.microsoft.com/office/word/2010/wordprocessingInk" xmlns:wne="http://schemas.microsoft.com/office/word/2006/wordml" xmlns:wps="http://schemas.microsoft.com/office/word/2010/wordprocessingShape" mc:Ignorable="w14 w15 wp14">
   <w:body>
     <w:p>
       <w:pPr>
@@ -38,29 +38,37 @@
         <w:ind w:right="99"/>
         <w:jc w:val="center"/>
         <w:rPr>
-          <w:color w:val="FF0000"/>
-        </w:rPr>
-      </w:pPr>
-      <w:r>
-        <w:rPr>
-          <w:color w:val="FF0000"/>
-        </w:rPr>
-        <w:t>“</w:t>
-      </w:r>
-      <w:r>
-        <w:rPr>
-          <w:rFonts w:ascii="Times New Roman" w:hAnsi="Times New Roman"/>
-          <w:b/>
-          <w:bCs/>
+          <w:rFonts w:ascii="Times New Roman" w:hAnsi="Times New Roman" w:cs="Times New Roman"/>
           <w:color w:val="FF0000"/>
           <w:sz w:val="32"/>
           <w:szCs w:val="32"/>
         </w:rPr>
-        <w:t>FULL TITLE OF THE PROJECT</w:t>
-      </w:r>
-      <w:r>
-        <w:rPr>
-          <w:color w:val="FF0000"/>
+      </w:pPr>
+      <w:r>
+        <w:rPr>
+          <w:rFonts w:ascii="Times New Roman" w:hAnsi="Times New Roman" w:cs="Times New Roman"/>
+          <w:color w:val="FF0000"/>
+          <w:sz w:val="32"/>
+          <w:szCs w:val="32"/>
+        </w:rPr>
+        <w:t>“</w:t>
+      </w:r>
+      <w:r>
+        <w:rPr>
+          <w:rFonts w:ascii="Times New Roman" w:hAnsi="Times New Roman" w:cs="Times New Roman"/>
+          <w:b/>
+          <w:color w:val="FF0000"/>
+          <w:sz w:val="32"/>
+          <w:szCs w:val="32"/>
+        </w:rPr>
+        <w:t>EATABLES</w:t>
+      </w:r>
+      <w:r>
+        <w:rPr>
+          <w:rFonts w:ascii="Times New Roman" w:hAnsi="Times New Roman" w:cs="Times New Roman"/>
+          <w:color w:val="FF0000"/>
+          <w:sz w:val="32"/>
+          <w:szCs w:val="32"/>
         </w:rPr>
         <w:t>”</w:t>
       </w:r>
@@ -227,6 +235,7 @@
       <w:r>
         <w:rPr>
           <w:noProof/>
+          <w:lang w:val="en-IN" w:eastAsia="en-IN"/>
         </w:rPr>
         <w:drawing>
           <wp:inline distT="0" distB="0" distL="0" distR="0" wp14:anchorId="2615DAFF" wp14:editId="615A22CC">
@@ -379,15 +388,7 @@
           <w:bCs/>
           <w:color w:val="FF0000"/>
         </w:rPr>
-        <w:t xml:space="preserve">MR / MS </w:t>
-      </w:r>
-      <w:r>
-        <w:rPr>
-          <w:b/>
-          <w:bCs/>
-          <w:color w:val="FF0000"/>
-        </w:rPr>
-        <w:t>NAME OF THE STUDENT</w:t>
+        <w:t xml:space="preserve">MR ASHWIN K.V </w:t>
       </w:r>
       <w:r>
         <w:rPr>
@@ -396,32 +397,16 @@
           <w:color w:val="FF0000"/>
           <w:spacing w:val="1"/>
         </w:rPr>
-        <w:t xml:space="preserve"> – </w:t>
-      </w:r>
-      <w:r>
-        <w:rPr>
-          <w:b/>
-          <w:bCs/>
-          <w:color w:val="FF0000"/>
-        </w:rPr>
-        <w:t>REGISTER</w:t>
-      </w:r>
-      <w:r>
-        <w:rPr>
-          <w:b/>
-          <w:bCs/>
-          <w:color w:val="FF0000"/>
-          <w:spacing w:val="-3"/>
-        </w:rPr>
-        <w:t xml:space="preserve"> </w:t>
-      </w:r>
-      <w:r>
-        <w:rPr>
-          <w:b/>
-          <w:bCs/>
-          <w:color w:val="FF0000"/>
-        </w:rPr>
-        <w:t>NO</w:t>
+        <w:t>–</w:t>
+      </w:r>
+      <w:r>
+        <w:rPr>
+          <w:b/>
+          <w:bCs/>
+          <w:color w:val="FF0000"/>
+          <w:spacing w:val="1"/>
+        </w:rPr>
+        <w:t>204682</w:t>
       </w:r>
     </w:p>
     <w:p>
@@ -442,15 +427,15 @@
           <w:bCs/>
           <w:color w:val="FF0000"/>
         </w:rPr>
-        <w:t xml:space="preserve">MR / MS </w:t>
-      </w:r>
-      <w:r>
-        <w:rPr>
-          <w:b/>
-          <w:bCs/>
-          <w:color w:val="FF0000"/>
-        </w:rPr>
-        <w:t>NAME OF THE STUDENT</w:t>
+        <w:t>MR</w:t>
+      </w:r>
+      <w:r>
+        <w:rPr>
+          <w:b/>
+          <w:bCs/>
+          <w:color w:val="FF0000"/>
+        </w:rPr>
+        <w:t xml:space="preserve"> DARSHAN DINESH M.P</w:t>
       </w:r>
       <w:r>
         <w:rPr>
@@ -466,25 +451,9 @@
           <w:b/>
           <w:bCs/>
           <w:color w:val="FF0000"/>
-        </w:rPr>
-        <w:t>REGISTER</w:t>
-      </w:r>
-      <w:r>
-        <w:rPr>
-          <w:b/>
-          <w:bCs/>
-          <w:color w:val="FF0000"/>
-          <w:spacing w:val="-3"/>
-        </w:rPr>
-        <w:t xml:space="preserve"> </w:t>
-      </w:r>
-      <w:r>
-        <w:rPr>
-          <w:b/>
-          <w:bCs/>
-          <w:color w:val="FF0000"/>
-        </w:rPr>
-        <w:t>NO</w:t>
+          <w:spacing w:val="1"/>
+        </w:rPr>
+        <w:t>204683</w:t>
       </w:r>
     </w:p>
     <w:p>
@@ -505,15 +474,15 @@
           <w:bCs/>
           <w:color w:val="FF0000"/>
         </w:rPr>
-        <w:t xml:space="preserve">MR / MS </w:t>
-      </w:r>
-      <w:r>
-        <w:rPr>
-          <w:b/>
-          <w:bCs/>
-          <w:color w:val="FF0000"/>
-        </w:rPr>
-        <w:t>NAME OF THE STUDENT</w:t>
+        <w:t>MR</w:t>
+      </w:r>
+      <w:r>
+        <w:rPr>
+          <w:b/>
+          <w:bCs/>
+          <w:color w:val="FF0000"/>
+        </w:rPr>
+        <w:t xml:space="preserve"> DELBIN GEORGE</w:t>
       </w:r>
       <w:r>
         <w:rPr>
@@ -529,25 +498,9 @@
           <w:b/>
           <w:bCs/>
           <w:color w:val="FF0000"/>
-        </w:rPr>
-        <w:t>REGISTER</w:t>
-      </w:r>
-      <w:r>
-        <w:rPr>
-          <w:b/>
-          <w:bCs/>
-          <w:color w:val="FF0000"/>
-          <w:spacing w:val="-3"/>
-        </w:rPr>
-        <w:t xml:space="preserve"> </w:t>
-      </w:r>
-      <w:r>
-        <w:rPr>
-          <w:b/>
-          <w:bCs/>
-          <w:color w:val="FF0000"/>
-        </w:rPr>
-        <w:t>NO</w:t>
+          <w:spacing w:val="1"/>
+        </w:rPr>
+        <w:t>204684</w:t>
       </w:r>
     </w:p>
     <w:p>
@@ -598,7 +551,7 @@
           <w:bCs/>
           <w:color w:val="FF0000"/>
         </w:rPr>
-        <w:t>COMPANY NAME / COLLEGE NAME</w:t>
+        <w:t>ST ALOYSIUS COLLEGE (AUTONOMOUS), MANGALURU</w:t>
       </w:r>
     </w:p>
     <w:p>
@@ -828,7 +781,7 @@
                 <w:sz w:val="24"/>
                 <w:szCs w:val="24"/>
               </w:rPr>
-              <w:t>Mr</w:t>
+              <w:t>Ms</w:t>
             </w:r>
             <w:proofErr w:type="spellEnd"/>
             <w:r>
@@ -839,7 +792,7 @@
                 <w:sz w:val="24"/>
                 <w:szCs w:val="24"/>
               </w:rPr>
-              <w:t xml:space="preserve"> / </w:t>
+              <w:t xml:space="preserve"> </w:t>
             </w:r>
             <w:proofErr w:type="spellStart"/>
             <w:r>
@@ -850,7 +803,7 @@
                 <w:sz w:val="24"/>
                 <w:szCs w:val="24"/>
               </w:rPr>
-              <w:t>Ms</w:t>
+              <w:t>Vidya</w:t>
             </w:r>
             <w:proofErr w:type="spellEnd"/>
             <w:r>
@@ -861,8 +814,20 @@
                 <w:sz w:val="24"/>
                 <w:szCs w:val="24"/>
               </w:rPr>
-              <w:t xml:space="preserve"> Internal Guide Name</w:t>
-            </w:r>
+              <w:t xml:space="preserve"> </w:t>
+            </w:r>
+            <w:proofErr w:type="spellStart"/>
+            <w:r>
+              <w:rPr>
+                <w:rFonts w:ascii="Times New Roman" w:hAnsi="Times New Roman" w:cs="Times New Roman"/>
+                <w:b/>
+                <w:color w:val="FF0000"/>
+                <w:sz w:val="24"/>
+                <w:szCs w:val="24"/>
+              </w:rPr>
+              <w:t>Kumari</w:t>
+            </w:r>
+            <w:proofErr w:type="spellEnd"/>
           </w:p>
           <w:p>
             <w:pPr>
@@ -992,32 +957,46 @@
               <w:jc w:val="both"/>
               <w:rPr>
                 <w:rFonts w:ascii="Times New Roman" w:hAnsi="Times New Roman" w:cs="Times New Roman"/>
+                <w:b/>
                 <w:color w:val="FF0000"/>
                 <w:sz w:val="24"/>
                 <w:szCs w:val="24"/>
               </w:rPr>
             </w:pPr>
-          </w:p>
-          <w:p>
-            <w:pPr>
-              <w:spacing w:line="360" w:lineRule="auto"/>
-              <w:jc w:val="both"/>
-              <w:rPr>
-                <w:rFonts w:ascii="Times New Roman" w:hAnsi="Times New Roman" w:cs="Times New Roman"/>
+            <w:proofErr w:type="spellStart"/>
+            <w:r>
+              <w:rPr>
+                <w:rFonts w:ascii="Times New Roman" w:hAnsi="Times New Roman" w:cs="Times New Roman"/>
+                <w:b/>
                 <w:color w:val="FF0000"/>
                 <w:sz w:val="24"/>
                 <w:szCs w:val="24"/>
               </w:rPr>
-            </w:pPr>
-            <w:r>
-              <w:rPr>
-                <w:rFonts w:ascii="Times New Roman" w:hAnsi="Times New Roman" w:cs="Times New Roman"/>
+              <w:t>Mr</w:t>
+            </w:r>
+            <w:proofErr w:type="spellEnd"/>
+            <w:r>
+              <w:rPr>
+                <w:rFonts w:ascii="Times New Roman" w:hAnsi="Times New Roman" w:cs="Times New Roman"/>
+                <w:b/>
                 <w:color w:val="FF0000"/>
                 <w:sz w:val="24"/>
                 <w:szCs w:val="24"/>
               </w:rPr>
-              <w:t>ADDRESS</w:t>
-            </w:r>
+              <w:t xml:space="preserve"> Royal Praveen </w:t>
+            </w:r>
+            <w:proofErr w:type="spellStart"/>
+            <w:r>
+              <w:rPr>
+                <w:rFonts w:ascii="Times New Roman" w:hAnsi="Times New Roman" w:cs="Times New Roman"/>
+                <w:b/>
+                <w:color w:val="FF0000"/>
+                <w:sz w:val="24"/>
+                <w:szCs w:val="24"/>
+              </w:rPr>
+              <w:t>Dzousa</w:t>
+            </w:r>
+            <w:proofErr w:type="spellEnd"/>
           </w:p>
           <w:p>
             <w:pPr>
@@ -1137,29 +1116,37 @@
         <w:ind w:right="99"/>
         <w:jc w:val="center"/>
         <w:rPr>
-          <w:color w:val="FF0000"/>
-        </w:rPr>
-      </w:pPr>
-      <w:r>
-        <w:rPr>
-          <w:color w:val="FF0000"/>
-        </w:rPr>
-        <w:t>“</w:t>
-      </w:r>
-      <w:r>
-        <w:rPr>
-          <w:rFonts w:ascii="Times New Roman" w:hAnsi="Times New Roman"/>
-          <w:b/>
-          <w:bCs/>
+          <w:rFonts w:ascii="Times New Roman" w:hAnsi="Times New Roman" w:cs="Times New Roman"/>
           <w:color w:val="FF0000"/>
           <w:sz w:val="32"/>
           <w:szCs w:val="32"/>
         </w:rPr>
-        <w:t>FULL TITLE OF THE PROJECT</w:t>
-      </w:r>
-      <w:r>
-        <w:rPr>
-          <w:color w:val="FF0000"/>
+      </w:pPr>
+      <w:r>
+        <w:rPr>
+          <w:rFonts w:ascii="Times New Roman" w:hAnsi="Times New Roman" w:cs="Times New Roman"/>
+          <w:color w:val="FF0000"/>
+          <w:sz w:val="32"/>
+          <w:szCs w:val="32"/>
+        </w:rPr>
+        <w:t>“</w:t>
+      </w:r>
+      <w:r>
+        <w:rPr>
+          <w:rFonts w:ascii="Times New Roman" w:hAnsi="Times New Roman" w:cs="Times New Roman"/>
+          <w:b/>
+          <w:color w:val="FF0000"/>
+          <w:sz w:val="32"/>
+          <w:szCs w:val="32"/>
+        </w:rPr>
+        <w:t>EATABLES</w:t>
+      </w:r>
+      <w:r>
+        <w:rPr>
+          <w:rFonts w:ascii="Times New Roman" w:hAnsi="Times New Roman" w:cs="Times New Roman"/>
+          <w:color w:val="FF0000"/>
+          <w:sz w:val="32"/>
+          <w:szCs w:val="32"/>
         </w:rPr>
         <w:t>”</w:t>
       </w:r>
@@ -1326,6 +1313,7 @@
       <w:r>
         <w:rPr>
           <w:noProof/>
+          <w:lang w:val="en-IN" w:eastAsia="en-IN"/>
         </w:rPr>
         <w:drawing>
           <wp:inline distT="0" distB="0" distL="0" distR="0" wp14:anchorId="55E7EE94" wp14:editId="59F5E5F1">
@@ -1379,7 +1367,7 @@
     </w:p>
     <w:p>
       <w:pPr>
-        <w:spacing w:before="141"/>
+        <w:spacing w:before="141" w:line="480" w:lineRule="auto"/>
         <w:ind w:right="-42"/>
         <w:jc w:val="center"/>
         <w:rPr>
@@ -1447,18 +1435,6 @@
         </w:rPr>
         <w:t>(AUTONOMOUS), MANGALURU</w:t>
       </w:r>
-    </w:p>
-    <w:p>
-      <w:pPr>
-        <w:spacing w:before="141"/>
-        <w:ind w:right="-42"/>
-        <w:jc w:val="center"/>
-        <w:rPr>
-          <w:b/>
-          <w:sz w:val="32"/>
-          <w:szCs w:val="32"/>
-        </w:rPr>
-      </w:pPr>
     </w:p>
     <w:p>
       <w:pPr>
@@ -1469,58 +1445,25 @@
         <w:rPr>
           <w:b/>
           <w:bCs/>
-          <w:color w:val="FF0000"/>
-        </w:rPr>
-      </w:pPr>
-      <w:r>
-        <w:rPr>
-          <w:b/>
-          <w:bCs/>
-          <w:color w:val="FF0000"/>
-        </w:rPr>
-        <w:t xml:space="preserve">MR / MS </w:t>
-      </w:r>
-      <w:r>
-        <w:rPr>
-          <w:b/>
-          <w:bCs/>
-          <w:color w:val="FF0000"/>
-        </w:rPr>
-        <w:t>NAME OF THE STUDENT</w:t>
-      </w:r>
-      <w:r>
-        <w:rPr>
-          <w:b/>
-          <w:bCs/>
-          <w:color w:val="FF0000"/>
+          <w:color w:val="000000" w:themeColor="text1"/>
+        </w:rPr>
+      </w:pPr>
+      <w:r>
+        <w:rPr>
+          <w:b/>
+          <w:bCs/>
+          <w:color w:val="000000" w:themeColor="text1"/>
+        </w:rPr>
+        <w:t xml:space="preserve">MR ASHWIN K.V </w:t>
+      </w:r>
+      <w:r>
+        <w:rPr>
+          <w:b/>
+          <w:bCs/>
+          <w:color w:val="000000" w:themeColor="text1"/>
           <w:spacing w:val="1"/>
         </w:rPr>
-        <w:t xml:space="preserve"> – </w:t>
-      </w:r>
-      <w:r>
-        <w:rPr>
-          <w:b/>
-          <w:bCs/>
-          <w:color w:val="FF0000"/>
-        </w:rPr>
-        <w:t>REGISTER</w:t>
-      </w:r>
-      <w:r>
-        <w:rPr>
-          <w:b/>
-          <w:bCs/>
-          <w:color w:val="FF0000"/>
-          <w:spacing w:val="-3"/>
-        </w:rPr>
-        <w:t xml:space="preserve"> </w:t>
-      </w:r>
-      <w:r>
-        <w:rPr>
-          <w:b/>
-          <w:bCs/>
-          <w:color w:val="FF0000"/>
-        </w:rPr>
-        <w:t>NO</w:t>
+        <w:t>–204682</w:t>
       </w:r>
     </w:p>
     <w:p>
@@ -1532,58 +1475,25 @@
         <w:rPr>
           <w:b/>
           <w:bCs/>
-          <w:color w:val="FF0000"/>
-        </w:rPr>
-      </w:pPr>
-      <w:r>
-        <w:rPr>
-          <w:b/>
-          <w:bCs/>
-          <w:color w:val="FF0000"/>
-        </w:rPr>
-        <w:t xml:space="preserve">MR / MS </w:t>
-      </w:r>
-      <w:r>
-        <w:rPr>
-          <w:b/>
-          <w:bCs/>
-          <w:color w:val="FF0000"/>
-        </w:rPr>
-        <w:t>NAME OF THE STUDENT</w:t>
-      </w:r>
-      <w:r>
-        <w:rPr>
-          <w:b/>
-          <w:bCs/>
-          <w:color w:val="FF0000"/>
+          <w:color w:val="000000" w:themeColor="text1"/>
+        </w:rPr>
+      </w:pPr>
+      <w:r>
+        <w:rPr>
+          <w:b/>
+          <w:bCs/>
+          <w:color w:val="000000" w:themeColor="text1"/>
+        </w:rPr>
+        <w:t>MR DARSHAN DINESH M.P</w:t>
+      </w:r>
+      <w:r>
+        <w:rPr>
+          <w:b/>
+          <w:bCs/>
+          <w:color w:val="000000" w:themeColor="text1"/>
           <w:spacing w:val="1"/>
         </w:rPr>
-        <w:t xml:space="preserve"> – </w:t>
-      </w:r>
-      <w:r>
-        <w:rPr>
-          <w:b/>
-          <w:bCs/>
-          <w:color w:val="FF0000"/>
-        </w:rPr>
-        <w:t>REGISTER</w:t>
-      </w:r>
-      <w:r>
-        <w:rPr>
-          <w:b/>
-          <w:bCs/>
-          <w:color w:val="FF0000"/>
-          <w:spacing w:val="-3"/>
-        </w:rPr>
-        <w:t xml:space="preserve"> </w:t>
-      </w:r>
-      <w:r>
-        <w:rPr>
-          <w:b/>
-          <w:bCs/>
-          <w:color w:val="FF0000"/>
-        </w:rPr>
-        <w:t>NO</w:t>
+        <w:t xml:space="preserve"> – 204683</w:t>
       </w:r>
     </w:p>
     <w:p>
@@ -1595,59 +1505,40 @@
         <w:rPr>
           <w:b/>
           <w:bCs/>
-          <w:color w:val="FF0000"/>
-        </w:rPr>
-      </w:pPr>
-      <w:r>
-        <w:rPr>
-          <w:b/>
-          <w:bCs/>
-          <w:color w:val="FF0000"/>
-        </w:rPr>
-        <w:t xml:space="preserve">MR / MS </w:t>
-      </w:r>
-      <w:r>
-        <w:rPr>
-          <w:b/>
-          <w:bCs/>
-          <w:color w:val="FF0000"/>
-        </w:rPr>
-        <w:t>NAME OF THE STUDENT</w:t>
-      </w:r>
-      <w:r>
-        <w:rPr>
-          <w:b/>
-          <w:bCs/>
-          <w:color w:val="FF0000"/>
+          <w:color w:val="000000" w:themeColor="text1"/>
           <w:spacing w:val="1"/>
         </w:rPr>
-        <w:t xml:space="preserve"> – </w:t>
-      </w:r>
-      <w:r>
-        <w:rPr>
-          <w:b/>
-          <w:bCs/>
-          <w:color w:val="FF0000"/>
-        </w:rPr>
-        <w:t>REGISTER</w:t>
-      </w:r>
-      <w:r>
-        <w:rPr>
-          <w:b/>
-          <w:bCs/>
-          <w:color w:val="FF0000"/>
-          <w:spacing w:val="-3"/>
-        </w:rPr>
-        <w:t xml:space="preserve"> </w:t>
-      </w:r>
-      <w:r>
-        <w:rPr>
-          <w:b/>
-          <w:bCs/>
-          <w:color w:val="FF0000"/>
-        </w:rPr>
-        <w:t>NO</w:t>
-      </w:r>
+      </w:pPr>
+      <w:r>
+        <w:rPr>
+          <w:b/>
+          <w:bCs/>
+          <w:color w:val="000000" w:themeColor="text1"/>
+        </w:rPr>
+        <w:t>MR DELBIN GEORGE</w:t>
+      </w:r>
+      <w:r>
+        <w:rPr>
+          <w:b/>
+          <w:bCs/>
+          <w:color w:val="000000" w:themeColor="text1"/>
+          <w:spacing w:val="1"/>
+        </w:rPr>
+        <w:t xml:space="preserve"> – 204684</w:t>
+      </w:r>
+    </w:p>
+    <w:p>
+      <w:pPr>
+        <w:pStyle w:val="BodyText"/>
+        <w:spacing w:before="1" w:line="360" w:lineRule="auto"/>
+        <w:ind w:right="-42" w:firstLine="2"/>
+        <w:jc w:val="center"/>
+        <w:rPr>
+          <w:b/>
+          <w:bCs/>
+          <w:color w:val="000000" w:themeColor="text1"/>
+        </w:rPr>
+      </w:pPr>
     </w:p>
     <w:p>
       <w:pPr>
@@ -1697,7 +1588,7 @@
           <w:bCs/>
           <w:color w:val="FF0000"/>
         </w:rPr>
-        <w:t>COMPANY NAME / COLLEGE NAME</w:t>
+        <w:t>ST ALOYSIUS COLLEGE (AUTONOMOUS), MANGALURU</w:t>
       </w:r>
     </w:p>
     <w:p>
@@ -1917,7 +1808,7 @@
                 <w:sz w:val="24"/>
                 <w:szCs w:val="24"/>
               </w:rPr>
-              <w:t>Mr</w:t>
+              <w:t>Ms</w:t>
             </w:r>
             <w:proofErr w:type="spellEnd"/>
             <w:r>
@@ -1928,7 +1819,7 @@
                 <w:sz w:val="24"/>
                 <w:szCs w:val="24"/>
               </w:rPr>
-              <w:t xml:space="preserve"> / </w:t>
+              <w:t xml:space="preserve"> </w:t>
             </w:r>
             <w:proofErr w:type="spellStart"/>
             <w:r>
@@ -1939,7 +1830,7 @@
                 <w:sz w:val="24"/>
                 <w:szCs w:val="24"/>
               </w:rPr>
-              <w:t>Ms</w:t>
+              <w:t>Vidya</w:t>
             </w:r>
             <w:proofErr w:type="spellEnd"/>
             <w:r>
@@ -1950,8 +1841,20 @@
                 <w:sz w:val="24"/>
                 <w:szCs w:val="24"/>
               </w:rPr>
-              <w:t xml:space="preserve"> Internal Guide Name</w:t>
-            </w:r>
+              <w:t xml:space="preserve"> </w:t>
+            </w:r>
+            <w:proofErr w:type="spellStart"/>
+            <w:r>
+              <w:rPr>
+                <w:rFonts w:ascii="Times New Roman" w:hAnsi="Times New Roman" w:cs="Times New Roman"/>
+                <w:b/>
+                <w:color w:val="FF0000"/>
+                <w:sz w:val="24"/>
+                <w:szCs w:val="24"/>
+              </w:rPr>
+              <w:t>Kumari</w:t>
+            </w:r>
+            <w:proofErr w:type="spellEnd"/>
           </w:p>
           <w:p>
             <w:pPr>
@@ -2081,11 +1984,46 @@
               <w:jc w:val="both"/>
               <w:rPr>
                 <w:rFonts w:ascii="Times New Roman" w:hAnsi="Times New Roman" w:cs="Times New Roman"/>
+                <w:b/>
                 <w:color w:val="FF0000"/>
                 <w:sz w:val="24"/>
                 <w:szCs w:val="24"/>
               </w:rPr>
             </w:pPr>
+            <w:proofErr w:type="spellStart"/>
+            <w:r>
+              <w:rPr>
+                <w:rFonts w:ascii="Times New Roman" w:hAnsi="Times New Roman" w:cs="Times New Roman"/>
+                <w:b/>
+                <w:color w:val="FF0000"/>
+                <w:sz w:val="24"/>
+                <w:szCs w:val="24"/>
+              </w:rPr>
+              <w:t>Mr</w:t>
+            </w:r>
+            <w:proofErr w:type="spellEnd"/>
+            <w:r>
+              <w:rPr>
+                <w:rFonts w:ascii="Times New Roman" w:hAnsi="Times New Roman" w:cs="Times New Roman"/>
+                <w:b/>
+                <w:color w:val="FF0000"/>
+                <w:sz w:val="24"/>
+                <w:szCs w:val="24"/>
+              </w:rPr>
+              <w:t xml:space="preserve"> Royal Praveen </w:t>
+            </w:r>
+            <w:proofErr w:type="spellStart"/>
+            <w:r>
+              <w:rPr>
+                <w:rFonts w:ascii="Times New Roman" w:hAnsi="Times New Roman" w:cs="Times New Roman"/>
+                <w:b/>
+                <w:color w:val="FF0000"/>
+                <w:sz w:val="24"/>
+                <w:szCs w:val="24"/>
+              </w:rPr>
+              <w:t>Dzousa</w:t>
+            </w:r>
+            <w:proofErr w:type="spellEnd"/>
           </w:p>
           <w:p>
             <w:pPr>
@@ -2098,15 +2036,6 @@
                 <w:szCs w:val="24"/>
               </w:rPr>
             </w:pPr>
-            <w:r>
-              <w:rPr>
-                <w:rFonts w:ascii="Times New Roman" w:hAnsi="Times New Roman" w:cs="Times New Roman"/>
-                <w:color w:val="FF0000"/>
-                <w:sz w:val="24"/>
-                <w:szCs w:val="24"/>
-              </w:rPr>
-              <w:t>ADDRESS</w:t>
-            </w:r>
           </w:p>
           <w:p>
             <w:pPr>
@@ -2290,6 +2219,7 @@
             <w:r>
               <w:rPr>
                 <w:noProof/>
+                <w:lang w:val="en-IN" w:eastAsia="en-IN"/>
               </w:rPr>
               <w:drawing>
                 <wp:inline distT="0" distB="0" distL="0" distR="0" wp14:anchorId="0D9B6AC2" wp14:editId="1E5B39DE">
@@ -2393,6 +2323,7 @@
       <w:r>
         <w:rPr>
           <w:noProof/>
+          <w:lang w:val="en-IN" w:eastAsia="en-IN"/>
         </w:rPr>
         <mc:AlternateContent>
           <mc:Choice Requires="wps">
@@ -2501,13 +2432,13 @@
               </wp:anchor>
             </w:drawing>
           </mc:Choice>
-          <mc:Fallback xmlns:w16du="http://schemas.microsoft.com/office/word/2023/wordml/word16du" xmlns:oel="http://schemas.microsoft.com/office/2019/extlst">
+          <mc:Fallback>
             <w:pict>
               <v:shapetype w14:anchorId="3B7016E0" id="_x0000_t202" coordsize="21600,21600" o:spt="202" path="m,l,21600r21600,l21600,xe">
                 <v:stroke joinstyle="miter"/>
                 <v:path gradientshapeok="t" o:connecttype="rect"/>
               </v:shapetype>
-              <v:shape id="Text Box 6" o:spid="_x0000_s1026" type="#_x0000_t202" style="position:absolute;left:0;text-align:left;margin-left:0;margin-top:28.5pt;width:2in;height:2in;z-index:251663360;visibility:visible;mso-wrap-style:none;mso-wrap-distance-left:9pt;mso-wrap-distance-top:0;mso-wrap-distance-right:9pt;mso-wrap-distance-bottom:0;mso-position-horizontal:center;mso-position-horizontal-relative:margin;mso-position-vertical:absolute;mso-position-vertical-relative:text;v-text-anchor:top" o:gfxdata="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" fillcolor="white [3201]" strokecolor="#4f81bd [3204]" strokeweight="2pt">
+              <v:shape id="Text Box 6" o:spid="_x0000_s1026" type="#_x0000_t202" style="position:absolute;left:0;text-align:left;margin-left:0;margin-top:28.5pt;width:2in;height:2in;z-index:251663360;visibility:visible;mso-wrap-style:none;mso-wrap-distance-left:9pt;mso-wrap-distance-top:0;mso-wrap-distance-right:9pt;mso-wrap-distance-bottom:0;mso-position-horizontal:center;mso-position-horizontal-relative:margin;mso-position-vertical:absolute;mso-position-vertical-relative:text;v-text-anchor:top" o:gfxdata="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" fillcolor="white [3201]" strokecolor="#4f81bd [3204]" strokeweight="2pt">
                 <v:textbox style="mso-fit-shape-to-text:t">
                   <w:txbxContent>
                     <w:p>
@@ -2616,7 +2547,7 @@
           <w:color w:val="FF0000"/>
           <w:sz w:val="24"/>
         </w:rPr>
-        <w:t>FULL TITLE OF THE PROJECT</w:t>
+        <w:t>EATABLES</w:t>
       </w:r>
       <w:r>
         <w:rPr>
@@ -2769,6 +2700,9 @@
         <w:spacing w:before="1" w:line="362" w:lineRule="auto"/>
         <w:ind w:left="4685" w:right="113"/>
         <w:jc w:val="both"/>
+        <w:rPr>
+          <w:color w:val="FF0000"/>
+        </w:rPr>
       </w:pPr>
       <w:proofErr w:type="spellStart"/>
       <w:r>
@@ -2782,152 +2716,94 @@
         <w:rPr>
           <w:color w:val="FF0000"/>
         </w:rPr>
-        <w:t xml:space="preserve"> / </w:t>
-      </w:r>
+        <w:t xml:space="preserve"> ASHWIN K.V </w:t>
+      </w:r>
+      <w:r>
+        <w:rPr>
+          <w:color w:val="FF0000"/>
+        </w:rPr>
+        <w:t>–</w:t>
+      </w:r>
+      <w:r>
+        <w:rPr>
+          <w:color w:val="FF0000"/>
+        </w:rPr>
+        <w:t xml:space="preserve"> 204682</w:t>
+      </w:r>
+    </w:p>
+    <w:p>
+      <w:pPr>
+        <w:pStyle w:val="BodyText"/>
+        <w:spacing w:before="1" w:line="362" w:lineRule="auto"/>
+        <w:ind w:left="4685" w:right="113"/>
+        <w:jc w:val="both"/>
+        <w:rPr>
+          <w:color w:val="FF0000"/>
+          <w:spacing w:val="-50"/>
+        </w:rPr>
+      </w:pPr>
       <w:proofErr w:type="spellStart"/>
       <w:r>
         <w:rPr>
           <w:color w:val="FF0000"/>
         </w:rPr>
-        <w:t>Ms</w:t>
+        <w:t>Mr</w:t>
       </w:r>
       <w:proofErr w:type="spellEnd"/>
       <w:r>
         <w:rPr>
           <w:color w:val="FF0000"/>
         </w:rPr>
-        <w:t xml:space="preserve"> Name of the Student – Register No</w:t>
-      </w:r>
-      <w:r>
-        <w:rPr>
-          <w:color w:val="FF0000"/>
-          <w:spacing w:val="-50"/>
+        <w:t xml:space="preserve"> DARSHAN DINESH M.P </w:t>
+      </w:r>
+      <w:r>
+        <w:rPr>
+          <w:color w:val="FF0000"/>
+        </w:rPr>
+        <w:t xml:space="preserve">– </w:t>
+      </w:r>
+      <w:r>
+        <w:rPr>
+          <w:color w:val="FF0000"/>
+        </w:rPr>
+        <w:t>204683</w:t>
+      </w:r>
+    </w:p>
+    <w:p>
+      <w:pPr>
+        <w:pStyle w:val="BodyText"/>
+        <w:spacing w:before="1" w:line="362" w:lineRule="auto"/>
+        <w:ind w:left="4685" w:right="113"/>
+        <w:jc w:val="both"/>
+      </w:pPr>
+      <w:proofErr w:type="spellStart"/>
+      <w:r>
+        <w:rPr>
+          <w:color w:val="FF0000"/>
+        </w:rPr>
+        <w:t>Mr</w:t>
+      </w:r>
+      <w:proofErr w:type="spellEnd"/>
+      <w:r>
+        <w:rPr>
+          <w:color w:val="FF0000"/>
+          <w:spacing w:val="-2"/>
         </w:rPr>
         <w:t xml:space="preserve"> </w:t>
       </w:r>
-      <w:proofErr w:type="spellStart"/>
-      <w:r>
-        <w:rPr>
-          <w:color w:val="FF0000"/>
-        </w:rPr>
-        <w:t>Mr</w:t>
-      </w:r>
-      <w:proofErr w:type="spellEnd"/>
-      <w:r>
-        <w:rPr>
-          <w:color w:val="FF0000"/>
-        </w:rPr>
-        <w:t xml:space="preserve"> / </w:t>
-      </w:r>
-      <w:proofErr w:type="spellStart"/>
-      <w:r>
-        <w:rPr>
-          <w:color w:val="FF0000"/>
-        </w:rPr>
-        <w:t>Ms</w:t>
-      </w:r>
-      <w:proofErr w:type="spellEnd"/>
-      <w:r>
-        <w:rPr>
-          <w:color w:val="FF0000"/>
-        </w:rPr>
-        <w:t xml:space="preserve"> Name of the Student – Register No</w:t>
-      </w:r>
-      <w:r>
-        <w:rPr>
-          <w:color w:val="FF0000"/>
-          <w:spacing w:val="-50"/>
+      <w:r>
+        <w:rPr>
+          <w:color w:val="FF0000"/>
+        </w:rPr>
+        <w:t>DELBIN GEORGE</w:t>
+      </w:r>
+      <w:r>
+        <w:rPr>
+          <w:color w:val="FF0000"/>
+          <w:spacing w:val="1"/>
         </w:rPr>
         <w:t xml:space="preserve"> </w:t>
       </w:r>
-      <w:proofErr w:type="spellStart"/>
-      <w:r>
-        <w:rPr>
-          <w:color w:val="FF0000"/>
-        </w:rPr>
-        <w:t>Mr</w:t>
-      </w:r>
-      <w:proofErr w:type="spellEnd"/>
-      <w:r>
-        <w:rPr>
-          <w:color w:val="FF0000"/>
-          <w:spacing w:val="-2"/>
-        </w:rPr>
-        <w:t xml:space="preserve"> </w:t>
-      </w:r>
-      <w:r>
-        <w:rPr>
-          <w:color w:val="FF0000"/>
-        </w:rPr>
-        <w:t>/</w:t>
-      </w:r>
-      <w:r>
-        <w:rPr>
-          <w:color w:val="FF0000"/>
-          <w:spacing w:val="-1"/>
-        </w:rPr>
-        <w:t xml:space="preserve"> </w:t>
-      </w:r>
-      <w:proofErr w:type="spellStart"/>
-      <w:r>
-        <w:rPr>
-          <w:color w:val="FF0000"/>
-        </w:rPr>
-        <w:t>Ms</w:t>
-      </w:r>
-      <w:proofErr w:type="spellEnd"/>
-      <w:r>
-        <w:rPr>
-          <w:color w:val="FF0000"/>
-        </w:rPr>
-        <w:t xml:space="preserve"> Name</w:t>
-      </w:r>
-      <w:r>
-        <w:rPr>
-          <w:color w:val="FF0000"/>
-          <w:spacing w:val="-1"/>
-        </w:rPr>
-        <w:t xml:space="preserve"> </w:t>
-      </w:r>
-      <w:r>
-        <w:rPr>
-          <w:color w:val="FF0000"/>
-        </w:rPr>
-        <w:t>of</w:t>
-      </w:r>
-      <w:r>
-        <w:rPr>
-          <w:color w:val="FF0000"/>
-          <w:spacing w:val="-1"/>
-        </w:rPr>
-        <w:t xml:space="preserve"> </w:t>
-      </w:r>
-      <w:r>
-        <w:rPr>
-          <w:color w:val="FF0000"/>
-        </w:rPr>
-        <w:t>the</w:t>
-      </w:r>
-      <w:r>
-        <w:rPr>
-          <w:color w:val="FF0000"/>
-          <w:spacing w:val="-1"/>
-        </w:rPr>
-        <w:t xml:space="preserve"> </w:t>
-      </w:r>
-      <w:r>
-        <w:rPr>
-          <w:color w:val="FF0000"/>
-        </w:rPr>
-        <w:t>Student</w:t>
-      </w:r>
-      <w:r>
-        <w:rPr>
-          <w:color w:val="FF0000"/>
-          <w:spacing w:val="1"/>
-        </w:rPr>
-        <w:t xml:space="preserve"> </w:t>
-      </w:r>
       <w:r>
         <w:rPr>
           <w:color w:val="FF0000"/>
@@ -2937,28 +2813,8 @@
       <w:r>
         <w:rPr>
           <w:color w:val="FF0000"/>
-          <w:spacing w:val="-2"/>
-        </w:rPr>
-        <w:t xml:space="preserve"> </w:t>
-      </w:r>
-      <w:r>
-        <w:rPr>
-          <w:color w:val="FF0000"/>
-        </w:rPr>
-        <w:t>Register</w:t>
-      </w:r>
-      <w:r>
-        <w:rPr>
-          <w:color w:val="FF0000"/>
-          <w:spacing w:val="-4"/>
-        </w:rPr>
-        <w:t xml:space="preserve"> </w:t>
-      </w:r>
-      <w:r>
-        <w:rPr>
-          <w:color w:val="FF0000"/>
-        </w:rPr>
-        <w:t>No</w:t>
+        </w:rPr>
+        <w:t xml:space="preserve"> 204684</w:t>
       </w:r>
     </w:p>
     <w:p>
@@ -3107,7 +2963,7 @@
                 <w:sz w:val="24"/>
                 <w:szCs w:val="24"/>
               </w:rPr>
-              <w:t>Mr</w:t>
+              <w:t>Ms</w:t>
             </w:r>
             <w:proofErr w:type="spellEnd"/>
             <w:r>
@@ -3118,7 +2974,7 @@
                 <w:sz w:val="24"/>
                 <w:szCs w:val="24"/>
               </w:rPr>
-              <w:t xml:space="preserve"> / </w:t>
+              <w:t xml:space="preserve"> </w:t>
             </w:r>
             <w:proofErr w:type="spellStart"/>
             <w:r>
@@ -3129,7 +2985,7 @@
                 <w:sz w:val="24"/>
                 <w:szCs w:val="24"/>
               </w:rPr>
-              <w:t>Ms</w:t>
+              <w:t>Vidya</w:t>
             </w:r>
             <w:proofErr w:type="spellEnd"/>
             <w:r>
@@ -3140,8 +2996,20 @@
                 <w:sz w:val="24"/>
                 <w:szCs w:val="24"/>
               </w:rPr>
-              <w:t xml:space="preserve"> Internal Guide Name</w:t>
-            </w:r>
+              <w:t xml:space="preserve"> </w:t>
+            </w:r>
+            <w:proofErr w:type="spellStart"/>
+            <w:r>
+              <w:rPr>
+                <w:rFonts w:ascii="Times New Roman" w:hAnsi="Times New Roman" w:cs="Times New Roman"/>
+                <w:b/>
+                <w:color w:val="FF0000"/>
+                <w:sz w:val="24"/>
+                <w:szCs w:val="24"/>
+              </w:rPr>
+              <w:t>Kumari</w:t>
+            </w:r>
+            <w:proofErr w:type="spellEnd"/>
           </w:p>
           <w:p>
             <w:pPr>
@@ -3282,7 +3150,31 @@
                 <w:sz w:val="24"/>
                 <w:szCs w:val="24"/>
               </w:rPr>
-              <w:t xml:space="preserve"> Shilpa Shetty</w:t>
+              <w:t xml:space="preserve"> </w:t>
+            </w:r>
+            <w:proofErr w:type="spellStart"/>
+            <w:r>
+              <w:rPr>
+                <w:rFonts w:ascii="Times New Roman" w:hAnsi="Times New Roman" w:cs="Times New Roman"/>
+                <w:b/>
+                <w:bCs/>
+                <w:color w:val="333333"/>
+                <w:sz w:val="24"/>
+                <w:szCs w:val="24"/>
+              </w:rPr>
+              <w:t>Shilpa</w:t>
+            </w:r>
+            <w:proofErr w:type="spellEnd"/>
+            <w:r>
+              <w:rPr>
+                <w:rFonts w:ascii="Times New Roman" w:hAnsi="Times New Roman" w:cs="Times New Roman"/>
+                <w:b/>
+                <w:bCs/>
+                <w:color w:val="333333"/>
+                <w:sz w:val="24"/>
+                <w:szCs w:val="24"/>
+              </w:rPr>
+              <w:t xml:space="preserve"> Shetty</w:t>
             </w:r>
           </w:p>
           <w:p>
@@ -3644,7 +3536,29 @@
                 <w:sz w:val="24"/>
                 <w:szCs w:val="24"/>
               </w:rPr>
-              <w:t xml:space="preserve">Rev. Dr Praveen </w:t>
+              <w:t xml:space="preserve">Rev. </w:t>
+            </w:r>
+            <w:proofErr w:type="spellStart"/>
+            <w:r>
+              <w:rPr>
+                <w:rFonts w:ascii="Times New Roman" w:hAnsi="Times New Roman" w:cs="Times New Roman"/>
+                <w:b/>
+                <w:color w:val="333333"/>
+                <w:sz w:val="24"/>
+                <w:szCs w:val="24"/>
+              </w:rPr>
+              <w:t>Dr</w:t>
+            </w:r>
+            <w:proofErr w:type="spellEnd"/>
+            <w:r>
+              <w:rPr>
+                <w:rFonts w:ascii="Times New Roman" w:hAnsi="Times New Roman" w:cs="Times New Roman"/>
+                <w:b/>
+                <w:color w:val="333333"/>
+                <w:sz w:val="24"/>
+                <w:szCs w:val="24"/>
+              </w:rPr>
+              <w:t xml:space="preserve"> Praveen </w:t>
             </w:r>
             <w:proofErr w:type="spellStart"/>
             <w:r>
@@ -3880,6 +3794,7 @@
       <w:r>
         <w:rPr>
           <w:noProof/>
+          <w:lang w:val="en-IN" w:eastAsia="en-IN"/>
         </w:rPr>
         <mc:AlternateContent>
           <mc:Choice Requires="wps">
@@ -3981,9 +3896,9 @@
               </wp:anchor>
             </w:drawing>
           </mc:Choice>
-          <mc:Fallback xmlns:w16du="http://schemas.microsoft.com/office/word/2023/wordml/word16du" xmlns:oel="http://schemas.microsoft.com/office/2019/extlst">
+          <mc:Fallback>
             <w:pict>
-              <v:shape w14:anchorId="56D2477C" id="Text Box 11" o:spid="_x0000_s1027" type="#_x0000_t202" style="position:absolute;left:0;text-align:left;margin-left:114pt;margin-top:.6pt;width:2in;height:2in;z-index:251667456;visibility:visible;mso-wrap-style:none;mso-wrap-distance-left:9pt;mso-wrap-distance-top:0;mso-wrap-distance-right:9pt;mso-wrap-distance-bottom:0;mso-position-horizontal:absolute;mso-position-horizontal-relative:text;mso-position-vertical:absolute;mso-position-vertical-relative:text;v-text-anchor:top" o:gfxdata="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" fillcolor="white [3201]" strokecolor="black [3200]" strokeweight="2pt">
+              <v:shape w14:anchorId="56D2477C" id="Text Box 11" o:spid="_x0000_s1027" type="#_x0000_t202" style="position:absolute;left:0;text-align:left;margin-left:114pt;margin-top:.6pt;width:2in;height:2in;z-index:251667456;visibility:visible;mso-wrap-style:none;mso-wrap-distance-left:9pt;mso-wrap-distance-top:0;mso-wrap-distance-right:9pt;mso-wrap-distance-bottom:0;mso-position-horizontal:absolute;mso-position-horizontal-relative:text;mso-position-vertical:absolute;mso-position-vertical-relative:text;v-text-anchor:top" o:gfxdata="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" fillcolor="white [3201]" strokecolor="black [3200]" strokeweight="2pt">
                 <v:textbox style="mso-fit-shape-to-text:t">
                   <w:txbxContent>
                     <w:p>
@@ -4086,51 +4001,67 @@
         <w:rPr>
           <w:rFonts w:ascii="Times New Roman" w:hAnsi="Times New Roman" w:cs="Times New Roman"/>
           <w:b/>
-          <w:bCs/>
+          <w:color w:val="FF0000"/>
+          <w:sz w:val="24"/>
+          <w:szCs w:val="24"/>
+        </w:rPr>
+      </w:pPr>
+      <w:r>
+        <w:rPr>
+          <w:rFonts w:ascii="Times New Roman" w:hAnsi="Times New Roman" w:cs="Times New Roman"/>
+          <w:sz w:val="24"/>
+          <w:szCs w:val="24"/>
+        </w:rPr>
+        <w:t xml:space="preserve"> </w:t>
+      </w:r>
+      <w:r>
+        <w:rPr>
+          <w:rFonts w:ascii="Times New Roman" w:hAnsi="Times New Roman" w:cs="Times New Roman"/>
+          <w:sz w:val="24"/>
+          <w:szCs w:val="24"/>
+        </w:rPr>
+        <w:tab/>
+      </w:r>
+      <w:r>
+        <w:rPr>
+          <w:rFonts w:ascii="Times New Roman" w:hAnsi="Times New Roman" w:cs="Times New Roman"/>
+          <w:sz w:val="24"/>
+          <w:szCs w:val="24"/>
+        </w:rPr>
+        <w:tab/>
+      </w:r>
+      <w:r>
+        <w:rPr>
+          <w:rFonts w:ascii="Times New Roman" w:hAnsi="Times New Roman" w:cs="Times New Roman"/>
+          <w:sz w:val="24"/>
+          <w:szCs w:val="24"/>
+        </w:rPr>
+        <w:t>We</w:t>
+      </w:r>
+      <w:r>
+        <w:rPr>
+          <w:rFonts w:ascii="Times New Roman" w:hAnsi="Times New Roman" w:cs="Times New Roman"/>
+          <w:sz w:val="24"/>
+          <w:szCs w:val="24"/>
+        </w:rPr>
+        <w:t xml:space="preserve"> hereby declare that this project work titled </w:t>
+      </w:r>
+      <w:r>
+        <w:rPr>
+          <w:rFonts w:ascii="Times New Roman" w:hAnsi="Times New Roman" w:cs="Times New Roman"/>
           <w:color w:val="333333"/>
           <w:sz w:val="24"/>
           <w:szCs w:val="24"/>
         </w:rPr>
-      </w:pPr>
-      <w:r>
-        <w:rPr>
-          <w:rFonts w:ascii="Times New Roman" w:hAnsi="Times New Roman" w:cs="Times New Roman"/>
+        <w:t>“</w:t>
+      </w:r>
+      <w:r>
+        <w:rPr>
+          <w:b/>
+          <w:color w:val="FF0000"/>
           <w:sz w:val="24"/>
-          <w:szCs w:val="24"/>
-        </w:rPr>
-        <w:t xml:space="preserve"> </w:t>
-      </w:r>
-      <w:r>
-        <w:rPr>
-          <w:rFonts w:ascii="Times New Roman" w:hAnsi="Times New Roman" w:cs="Times New Roman"/>
-          <w:sz w:val="24"/>
-          <w:szCs w:val="24"/>
-        </w:rPr>
-        <w:tab/>
-      </w:r>
-      <w:r>
-        <w:rPr>
-          <w:rFonts w:ascii="Times New Roman" w:hAnsi="Times New Roman" w:cs="Times New Roman"/>
-          <w:sz w:val="24"/>
-          <w:szCs w:val="24"/>
-        </w:rPr>
-        <w:tab/>
-      </w:r>
-      <w:r>
-        <w:rPr>
-          <w:rFonts w:ascii="Times New Roman" w:hAnsi="Times New Roman" w:cs="Times New Roman"/>
-          <w:sz w:val="24"/>
-          <w:szCs w:val="24"/>
-        </w:rPr>
-        <w:t>We</w:t>
-      </w:r>
-      <w:r>
-        <w:rPr>
-          <w:rFonts w:ascii="Times New Roman" w:hAnsi="Times New Roman" w:cs="Times New Roman"/>
-          <w:sz w:val="24"/>
-          <w:szCs w:val="24"/>
-        </w:rPr>
-        <w:t xml:space="preserve"> hereby declare that this project work titled </w:t>
+        </w:rPr>
+        <w:t>EATABLES</w:t>
       </w:r>
       <w:r>
         <w:rPr>
@@ -4139,132 +4070,134 @@
           <w:sz w:val="24"/>
           <w:szCs w:val="24"/>
         </w:rPr>
-        <w:t>“</w:t>
-      </w:r>
-      <w:r>
-        <w:rPr>
-          <w:rFonts w:ascii="Times New Roman" w:hAnsi="Times New Roman" w:cs="Times New Roman"/>
-          <w:b/>
-          <w:bCs/>
-          <w:color w:val="FF0000"/>
+        <w:t xml:space="preserve">” </w:t>
+      </w:r>
+      <w:r>
+        <w:rPr>
+          <w:rFonts w:ascii="Times New Roman" w:hAnsi="Times New Roman" w:cs="Times New Roman"/>
           <w:sz w:val="24"/>
           <w:szCs w:val="24"/>
         </w:rPr>
-        <w:t>FULL TITLE OF THE PROJECT</w:t>
-      </w:r>
-      <w:r>
-        <w:rPr>
-          <w:rFonts w:ascii="Times New Roman" w:hAnsi="Times New Roman" w:cs="Times New Roman"/>
+        <w:t xml:space="preserve">has been prepared by </w:t>
+      </w:r>
+      <w:r>
+        <w:rPr>
+          <w:rFonts w:ascii="Times New Roman" w:hAnsi="Times New Roman" w:cs="Times New Roman"/>
+          <w:sz w:val="24"/>
+          <w:szCs w:val="24"/>
+        </w:rPr>
+        <w:t>us</w:t>
+      </w:r>
+      <w:r>
+        <w:rPr>
+          <w:rFonts w:ascii="Times New Roman" w:hAnsi="Times New Roman" w:cs="Times New Roman"/>
+          <w:sz w:val="24"/>
+          <w:szCs w:val="24"/>
+        </w:rPr>
+        <w:t xml:space="preserve"> during the academic year 202</w:t>
+      </w:r>
+      <w:r>
+        <w:rPr>
+          <w:rFonts w:ascii="Times New Roman" w:hAnsi="Times New Roman" w:cs="Times New Roman"/>
+          <w:sz w:val="24"/>
+          <w:szCs w:val="24"/>
+        </w:rPr>
+        <w:t>2</w:t>
+      </w:r>
+      <w:r>
+        <w:rPr>
+          <w:rFonts w:ascii="Times New Roman" w:hAnsi="Times New Roman" w:cs="Times New Roman"/>
+          <w:sz w:val="24"/>
+          <w:szCs w:val="24"/>
+        </w:rPr>
+        <w:t xml:space="preserve"> – 2</w:t>
+      </w:r>
+      <w:r>
+        <w:rPr>
+          <w:rFonts w:ascii="Times New Roman" w:hAnsi="Times New Roman" w:cs="Times New Roman"/>
+          <w:sz w:val="24"/>
+          <w:szCs w:val="24"/>
+        </w:rPr>
+        <w:t>3</w:t>
+      </w:r>
+      <w:r>
+        <w:rPr>
+          <w:rFonts w:ascii="Times New Roman" w:hAnsi="Times New Roman" w:cs="Times New Roman"/>
+          <w:sz w:val="24"/>
+          <w:szCs w:val="24"/>
+        </w:rPr>
+        <w:t xml:space="preserve"> under the guidance of </w:t>
+      </w:r>
+      <w:proofErr w:type="spellStart"/>
+      <w:r>
+        <w:rPr>
+          <w:rFonts w:ascii="Times New Roman" w:hAnsi="Times New Roman" w:cs="Times New Roman"/>
+          <w:b/>
+          <w:color w:val="FF0000"/>
+          <w:sz w:val="24"/>
+          <w:szCs w:val="24"/>
+        </w:rPr>
+        <w:t>Ms</w:t>
+      </w:r>
+      <w:proofErr w:type="spellEnd"/>
+      <w:r>
+        <w:rPr>
+          <w:rFonts w:ascii="Times New Roman" w:hAnsi="Times New Roman" w:cs="Times New Roman"/>
+          <w:b/>
+          <w:color w:val="FF0000"/>
+          <w:sz w:val="24"/>
+          <w:szCs w:val="24"/>
+        </w:rPr>
+        <w:t xml:space="preserve"> </w:t>
+      </w:r>
+      <w:proofErr w:type="spellStart"/>
+      <w:r>
+        <w:rPr>
+          <w:rFonts w:ascii="Times New Roman" w:hAnsi="Times New Roman" w:cs="Times New Roman"/>
+          <w:b/>
+          <w:color w:val="FF0000"/>
+          <w:sz w:val="24"/>
+          <w:szCs w:val="24"/>
+        </w:rPr>
+        <w:t>Vidya</w:t>
+      </w:r>
+      <w:proofErr w:type="spellEnd"/>
+      <w:r>
+        <w:rPr>
+          <w:rFonts w:ascii="Times New Roman" w:hAnsi="Times New Roman" w:cs="Times New Roman"/>
+          <w:b/>
+          <w:color w:val="FF0000"/>
+          <w:sz w:val="24"/>
+          <w:szCs w:val="24"/>
+        </w:rPr>
+        <w:t xml:space="preserve"> </w:t>
+      </w:r>
+      <w:proofErr w:type="spellStart"/>
+      <w:r>
+        <w:rPr>
+          <w:rFonts w:ascii="Times New Roman" w:hAnsi="Times New Roman" w:cs="Times New Roman"/>
+          <w:b/>
+          <w:color w:val="FF0000"/>
+          <w:sz w:val="24"/>
+          <w:szCs w:val="24"/>
+        </w:rPr>
+        <w:t>Kumari</w:t>
+      </w:r>
+      <w:proofErr w:type="spellEnd"/>
+    </w:p>
+    <w:p>
+      <w:pPr>
+        <w:spacing w:line="360" w:lineRule="auto"/>
+        <w:jc w:val="both"/>
+        <w:rPr>
+          <w:rFonts w:ascii="Times New Roman" w:hAnsi="Times New Roman" w:cs="Times New Roman"/>
+          <w:b/>
+          <w:bCs/>
           <w:color w:val="333333"/>
           <w:sz w:val="24"/>
           <w:szCs w:val="24"/>
         </w:rPr>
-        <w:t xml:space="preserve">” </w:t>
-      </w:r>
-      <w:r>
-        <w:rPr>
-          <w:rFonts w:ascii="Times New Roman" w:hAnsi="Times New Roman" w:cs="Times New Roman"/>
-          <w:sz w:val="24"/>
-          <w:szCs w:val="24"/>
-        </w:rPr>
-        <w:t xml:space="preserve">has been prepared by </w:t>
-      </w:r>
-      <w:r>
-        <w:rPr>
-          <w:rFonts w:ascii="Times New Roman" w:hAnsi="Times New Roman" w:cs="Times New Roman"/>
-          <w:sz w:val="24"/>
-          <w:szCs w:val="24"/>
-        </w:rPr>
-        <w:t>us</w:t>
-      </w:r>
-      <w:r>
-        <w:rPr>
-          <w:rFonts w:ascii="Times New Roman" w:hAnsi="Times New Roman" w:cs="Times New Roman"/>
-          <w:sz w:val="24"/>
-          <w:szCs w:val="24"/>
-        </w:rPr>
-        <w:t xml:space="preserve"> during the academic year 202</w:t>
-      </w:r>
-      <w:r>
-        <w:rPr>
-          <w:rFonts w:ascii="Times New Roman" w:hAnsi="Times New Roman" w:cs="Times New Roman"/>
-          <w:sz w:val="24"/>
-          <w:szCs w:val="24"/>
-        </w:rPr>
-        <w:t>2</w:t>
-      </w:r>
-      <w:r>
-        <w:rPr>
-          <w:rFonts w:ascii="Times New Roman" w:hAnsi="Times New Roman" w:cs="Times New Roman"/>
-          <w:sz w:val="24"/>
-          <w:szCs w:val="24"/>
-        </w:rPr>
-        <w:t xml:space="preserve"> – 2</w:t>
-      </w:r>
-      <w:r>
-        <w:rPr>
-          <w:rFonts w:ascii="Times New Roman" w:hAnsi="Times New Roman" w:cs="Times New Roman"/>
-          <w:sz w:val="24"/>
-          <w:szCs w:val="24"/>
-        </w:rPr>
-        <w:t>3</w:t>
-      </w:r>
-      <w:r>
-        <w:rPr>
-          <w:rFonts w:ascii="Times New Roman" w:hAnsi="Times New Roman" w:cs="Times New Roman"/>
-          <w:sz w:val="24"/>
-          <w:szCs w:val="24"/>
-        </w:rPr>
-        <w:t xml:space="preserve"> under the guidance of </w:t>
-      </w:r>
-      <w:proofErr w:type="spellStart"/>
-      <w:r>
-        <w:rPr>
-          <w:rFonts w:ascii="Times New Roman" w:hAnsi="Times New Roman" w:cs="Times New Roman"/>
-          <w:b/>
-          <w:bCs/>
-          <w:color w:val="FF0000"/>
-          <w:sz w:val="24"/>
-          <w:szCs w:val="24"/>
-        </w:rPr>
-        <w:t>Mr</w:t>
-      </w:r>
-      <w:proofErr w:type="spellEnd"/>
-      <w:r>
-        <w:rPr>
-          <w:rFonts w:ascii="Times New Roman" w:hAnsi="Times New Roman" w:cs="Times New Roman"/>
-          <w:b/>
-          <w:bCs/>
-          <w:color w:val="FF0000"/>
-          <w:sz w:val="24"/>
-          <w:szCs w:val="24"/>
-        </w:rPr>
-        <w:t xml:space="preserve"> / </w:t>
-      </w:r>
-      <w:proofErr w:type="spellStart"/>
-      <w:r>
-        <w:rPr>
-          <w:rFonts w:ascii="Times New Roman" w:hAnsi="Times New Roman" w:cs="Times New Roman"/>
-          <w:b/>
-          <w:bCs/>
-          <w:color w:val="FF0000"/>
-          <w:sz w:val="24"/>
-          <w:szCs w:val="24"/>
-        </w:rPr>
-        <w:t>Ms</w:t>
-      </w:r>
-      <w:proofErr w:type="spellEnd"/>
-      <w:r>
-        <w:rPr>
-          <w:rFonts w:ascii="Times New Roman" w:hAnsi="Times New Roman" w:cs="Times New Roman"/>
-          <w:b/>
-          <w:bCs/>
-          <w:color w:val="FF0000"/>
-          <w:sz w:val="24"/>
-          <w:szCs w:val="24"/>
-        </w:rPr>
-        <w:t xml:space="preserve"> Internal Guide Name</w:t>
-      </w:r>
+      </w:pPr>
       <w:r>
         <w:rPr>
           <w:rFonts w:ascii="Times New Roman" w:hAnsi="Times New Roman" w:cs="Times New Roman"/>
@@ -4537,45 +4470,7 @@
           <w:bCs/>
           <w:color w:val="FF0000"/>
         </w:rPr>
-        <w:t xml:space="preserve"> / </w:t>
-      </w:r>
-      <w:proofErr w:type="spellStart"/>
-      <w:r>
-        <w:rPr>
-          <w:rFonts w:ascii="Times New Roman" w:hAnsi="Times New Roman" w:cs="Times New Roman"/>
-          <w:b/>
-          <w:bCs/>
-          <w:color w:val="FF0000"/>
-        </w:rPr>
-        <w:t>Ms</w:t>
-      </w:r>
-      <w:proofErr w:type="spellEnd"/>
-      <w:r>
-        <w:rPr>
-          <w:rFonts w:ascii="Times New Roman" w:hAnsi="Times New Roman" w:cs="Times New Roman"/>
-          <w:b/>
-          <w:bCs/>
-          <w:color w:val="FF0000"/>
-        </w:rPr>
-        <w:t xml:space="preserve"> </w:t>
-      </w:r>
-      <w:r>
-        <w:rPr>
-          <w:rFonts w:ascii="Times New Roman" w:hAnsi="Times New Roman" w:cs="Times New Roman"/>
-          <w:b/>
-          <w:bCs/>
-          <w:color w:val="FF0000"/>
-        </w:rPr>
-        <w:t>N</w:t>
-      </w:r>
-      <w:r>
-        <w:rPr>
-          <w:rFonts w:ascii="Times New Roman" w:hAnsi="Times New Roman" w:cs="Times New Roman"/>
-          <w:b/>
-          <w:bCs/>
-          <w:color w:val="FF0000"/>
-        </w:rPr>
-        <w:t>ame of the student</w:t>
+        <w:t xml:space="preserve"> ASHWIN K.V</w:t>
       </w:r>
       <w:r>
         <w:rPr>
@@ -4585,35 +4480,17 @@
           <w:color w:val="FF0000"/>
           <w:spacing w:val="1"/>
         </w:rPr>
-        <w:t xml:space="preserve"> – </w:t>
-      </w:r>
-      <w:r>
-        <w:rPr>
-          <w:rFonts w:ascii="Times New Roman" w:hAnsi="Times New Roman" w:cs="Times New Roman"/>
-          <w:b/>
-          <w:bCs/>
-          <w:color w:val="FF0000"/>
-        </w:rPr>
-        <w:t>REGISTER</w:t>
-      </w:r>
-      <w:r>
-        <w:rPr>
-          <w:rFonts w:ascii="Times New Roman" w:hAnsi="Times New Roman" w:cs="Times New Roman"/>
-          <w:b/>
-          <w:bCs/>
-          <w:color w:val="FF0000"/>
-          <w:spacing w:val="-3"/>
-        </w:rPr>
-        <w:t xml:space="preserve"> </w:t>
-      </w:r>
-      <w:r>
-        <w:rPr>
-          <w:rFonts w:ascii="Times New Roman" w:hAnsi="Times New Roman" w:cs="Times New Roman"/>
-          <w:b/>
-          <w:bCs/>
-          <w:color w:val="FF0000"/>
-        </w:rPr>
-        <w:t>NO</w:t>
+        <w:t xml:space="preserve"> –</w:t>
+      </w:r>
+      <w:r>
+        <w:rPr>
+          <w:rFonts w:ascii="Times New Roman" w:hAnsi="Times New Roman" w:cs="Times New Roman"/>
+          <w:b/>
+          <w:bCs/>
+          <w:color w:val="FF0000"/>
+          <w:spacing w:val="1"/>
+        </w:rPr>
+        <w:t xml:space="preserve"> 204682</w:t>
       </w:r>
       <w:r>
         <w:rPr>
@@ -4650,6 +4527,32 @@
           <w:color w:val="FF0000"/>
         </w:rPr>
         <w:tab/>
+      </w:r>
+      <w:r>
+        <w:rPr>
+          <w:rFonts w:ascii="Times New Roman" w:hAnsi="Times New Roman" w:cs="Times New Roman"/>
+          <w:b/>
+          <w:bCs/>
+          <w:color w:val="FF0000"/>
+        </w:rPr>
+        <w:tab/>
+      </w:r>
+      <w:r>
+        <w:rPr>
+          <w:rFonts w:ascii="Times New Roman" w:hAnsi="Times New Roman" w:cs="Times New Roman"/>
+          <w:b/>
+          <w:bCs/>
+          <w:color w:val="FF0000"/>
+        </w:rPr>
+        <w:tab/>
+      </w:r>
+      <w:r>
+        <w:rPr>
+          <w:rFonts w:ascii="Times New Roman" w:hAnsi="Times New Roman" w:cs="Times New Roman"/>
+          <w:b/>
+          <w:bCs/>
+          <w:color w:val="FF0000"/>
+        </w:rPr>
         <w:t>SIGNATURE</w:t>
       </w:r>
     </w:p>
@@ -4666,130 +4569,6 @@
           <w:color w:val="FF0000"/>
         </w:rPr>
       </w:pPr>
-      <w:proofErr w:type="spellStart"/>
-      <w:r>
-        <w:rPr>
-          <w:rFonts w:ascii="Times New Roman" w:hAnsi="Times New Roman" w:cs="Times New Roman"/>
-          <w:b/>
-          <w:bCs/>
-          <w:color w:val="FF0000"/>
-        </w:rPr>
-        <w:t>Mr</w:t>
-      </w:r>
-      <w:proofErr w:type="spellEnd"/>
-      <w:r>
-        <w:rPr>
-          <w:rFonts w:ascii="Times New Roman" w:hAnsi="Times New Roman" w:cs="Times New Roman"/>
-          <w:b/>
-          <w:bCs/>
-          <w:color w:val="FF0000"/>
-        </w:rPr>
-        <w:t xml:space="preserve"> / </w:t>
-      </w:r>
-      <w:proofErr w:type="spellStart"/>
-      <w:r>
-        <w:rPr>
-          <w:rFonts w:ascii="Times New Roman" w:hAnsi="Times New Roman" w:cs="Times New Roman"/>
-          <w:b/>
-          <w:bCs/>
-          <w:color w:val="FF0000"/>
-        </w:rPr>
-        <w:t>Ms</w:t>
-      </w:r>
-      <w:proofErr w:type="spellEnd"/>
-      <w:r>
-        <w:rPr>
-          <w:rFonts w:ascii="Times New Roman" w:hAnsi="Times New Roman" w:cs="Times New Roman"/>
-          <w:b/>
-          <w:bCs/>
-          <w:color w:val="FF0000"/>
-        </w:rPr>
-        <w:t xml:space="preserve"> </w:t>
-      </w:r>
-      <w:r>
-        <w:rPr>
-          <w:rFonts w:ascii="Times New Roman" w:hAnsi="Times New Roman" w:cs="Times New Roman"/>
-          <w:b/>
-          <w:bCs/>
-          <w:color w:val="FF0000"/>
-        </w:rPr>
-        <w:t>Name of the student</w:t>
-      </w:r>
-      <w:r>
-        <w:rPr>
-          <w:rFonts w:ascii="Times New Roman" w:hAnsi="Times New Roman" w:cs="Times New Roman"/>
-          <w:b/>
-          <w:bCs/>
-          <w:color w:val="FF0000"/>
-          <w:spacing w:val="1"/>
-        </w:rPr>
-        <w:t xml:space="preserve"> – </w:t>
-      </w:r>
-      <w:r>
-        <w:rPr>
-          <w:rFonts w:ascii="Times New Roman" w:hAnsi="Times New Roman" w:cs="Times New Roman"/>
-          <w:b/>
-          <w:bCs/>
-          <w:color w:val="FF0000"/>
-        </w:rPr>
-        <w:t>REGISTER</w:t>
-      </w:r>
-      <w:r>
-        <w:rPr>
-          <w:rFonts w:ascii="Times New Roman" w:hAnsi="Times New Roman" w:cs="Times New Roman"/>
-          <w:b/>
-          <w:bCs/>
-          <w:color w:val="FF0000"/>
-          <w:spacing w:val="-3"/>
-        </w:rPr>
-        <w:t xml:space="preserve"> </w:t>
-      </w:r>
-      <w:r>
-        <w:rPr>
-          <w:rFonts w:ascii="Times New Roman" w:hAnsi="Times New Roman" w:cs="Times New Roman"/>
-          <w:b/>
-          <w:bCs/>
-          <w:color w:val="FF0000"/>
-        </w:rPr>
-        <w:t>NO</w:t>
-      </w:r>
-      <w:r>
-        <w:rPr>
-          <w:rFonts w:ascii="Times New Roman" w:hAnsi="Times New Roman" w:cs="Times New Roman"/>
-          <w:b/>
-          <w:bCs/>
-          <w:color w:val="FF0000"/>
-        </w:rPr>
-        <w:tab/>
-      </w:r>
-      <w:r>
-        <w:rPr>
-          <w:rFonts w:ascii="Times New Roman" w:hAnsi="Times New Roman" w:cs="Times New Roman"/>
-          <w:b/>
-          <w:bCs/>
-          <w:color w:val="FF0000"/>
-        </w:rPr>
-        <w:tab/>
-      </w:r>
-      <w:r>
-        <w:rPr>
-          <w:rFonts w:ascii="Times New Roman" w:hAnsi="Times New Roman" w:cs="Times New Roman"/>
-          <w:b/>
-          <w:bCs/>
-          <w:color w:val="FF0000"/>
-        </w:rPr>
-        <w:tab/>
-      </w:r>
-      <w:r>
-        <w:rPr>
-          <w:rFonts w:ascii="Times New Roman" w:hAnsi="Times New Roman" w:cs="Times New Roman"/>
-          <w:b/>
-          <w:bCs/>
-          <w:color w:val="FF0000"/>
-        </w:rPr>
-        <w:tab/>
-        <w:t>SIGNATURE</w:t>
-      </w:r>
     </w:p>
     <w:p>
       <w:pPr>
@@ -4822,8 +4601,93 @@
           <w:bCs/>
           <w:color w:val="FF0000"/>
         </w:rPr>
-        <w:t xml:space="preserve"> / </w:t>
-      </w:r>
+        <w:t xml:space="preserve"> DARSHAN DINESH M.P</w:t>
+      </w:r>
+      <w:r>
+        <w:rPr>
+          <w:rFonts w:ascii="Times New Roman" w:hAnsi="Times New Roman" w:cs="Times New Roman"/>
+          <w:b/>
+          <w:bCs/>
+          <w:color w:val="FF0000"/>
+          <w:spacing w:val="1"/>
+        </w:rPr>
+        <w:t xml:space="preserve"> –</w:t>
+      </w:r>
+      <w:r>
+        <w:rPr>
+          <w:rFonts w:ascii="Times New Roman" w:hAnsi="Times New Roman" w:cs="Times New Roman"/>
+          <w:b/>
+          <w:bCs/>
+          <w:color w:val="FF0000"/>
+          <w:spacing w:val="1"/>
+        </w:rPr>
+        <w:t xml:space="preserve"> 204683</w:t>
+      </w:r>
+      <w:r>
+        <w:rPr>
+          <w:rFonts w:ascii="Times New Roman" w:hAnsi="Times New Roman" w:cs="Times New Roman"/>
+          <w:b/>
+          <w:bCs/>
+          <w:color w:val="FF0000"/>
+        </w:rPr>
+        <w:tab/>
+      </w:r>
+      <w:r>
+        <w:rPr>
+          <w:rFonts w:ascii="Times New Roman" w:hAnsi="Times New Roman" w:cs="Times New Roman"/>
+          <w:b/>
+          <w:bCs/>
+          <w:color w:val="FF0000"/>
+        </w:rPr>
+        <w:tab/>
+      </w:r>
+      <w:r>
+        <w:rPr>
+          <w:rFonts w:ascii="Times New Roman" w:hAnsi="Times New Roman" w:cs="Times New Roman"/>
+          <w:b/>
+          <w:bCs/>
+          <w:color w:val="FF0000"/>
+        </w:rPr>
+        <w:tab/>
+      </w:r>
+      <w:r>
+        <w:rPr>
+          <w:rFonts w:ascii="Times New Roman" w:hAnsi="Times New Roman" w:cs="Times New Roman"/>
+          <w:b/>
+          <w:bCs/>
+          <w:color w:val="FF0000"/>
+        </w:rPr>
+        <w:tab/>
+        <w:t>SIGNATURE</w:t>
+      </w:r>
+    </w:p>
+    <w:p>
+      <w:pPr>
+        <w:pStyle w:val="BodyText"/>
+        <w:spacing w:before="1" w:line="360" w:lineRule="auto"/>
+        <w:ind w:right="-42" w:firstLine="2"/>
+        <w:jc w:val="both"/>
+        <w:rPr>
+          <w:rFonts w:ascii="Times New Roman" w:hAnsi="Times New Roman" w:cs="Times New Roman"/>
+          <w:b/>
+          <w:bCs/>
+          <w:color w:val="FF0000"/>
+        </w:rPr>
+      </w:pPr>
+    </w:p>
+    <w:p>
+      <w:pPr>
+        <w:pStyle w:val="BodyText"/>
+        <w:spacing w:before="1" w:line="360" w:lineRule="auto"/>
+        <w:ind w:right="-42" w:firstLine="2"/>
+        <w:jc w:val="both"/>
+        <w:rPr>
+          <w:rFonts w:ascii="Times New Roman" w:hAnsi="Times New Roman" w:cs="Times New Roman"/>
+          <w:b/>
+          <w:bCs/>
+          <w:color w:val="FF0000"/>
+        </w:rPr>
+      </w:pPr>
       <w:proofErr w:type="spellStart"/>
       <w:r>
         <w:rPr>
@@ -4831,8 +4695,9 @@
           <w:b/>
           <w:bCs/>
           <w:color w:val="FF0000"/>
-        </w:rPr>
-        <w:t>Ms</w:t>
+          <w:spacing w:val="1"/>
+        </w:rPr>
+        <w:t>Mr</w:t>
       </w:r>
       <w:proofErr w:type="spellEnd"/>
       <w:r>
@@ -4841,55 +4706,29 @@
           <w:b/>
           <w:bCs/>
           <w:color w:val="FF0000"/>
-        </w:rPr>
-        <w:t xml:space="preserve"> </w:t>
-      </w:r>
-      <w:r>
-        <w:rPr>
-          <w:rFonts w:ascii="Times New Roman" w:hAnsi="Times New Roman" w:cs="Times New Roman"/>
-          <w:b/>
-          <w:bCs/>
-          <w:color w:val="FF0000"/>
-        </w:rPr>
-        <w:t>Name of the student</w:t>
-      </w:r>
-      <w:r>
-        <w:rPr>
-          <w:rFonts w:ascii="Times New Roman" w:hAnsi="Times New Roman" w:cs="Times New Roman"/>
-          <w:b/>
-          <w:bCs/>
-          <w:color w:val="FF0000"/>
           <w:spacing w:val="1"/>
         </w:rPr>
-        <w:t xml:space="preserve"> – </w:t>
-      </w:r>
-      <w:r>
-        <w:rPr>
-          <w:rFonts w:ascii="Times New Roman" w:hAnsi="Times New Roman" w:cs="Times New Roman"/>
-          <w:b/>
-          <w:bCs/>
-          <w:color w:val="FF0000"/>
-        </w:rPr>
-        <w:t>REGISTER</w:t>
-      </w:r>
-      <w:r>
-        <w:rPr>
-          <w:rFonts w:ascii="Times New Roman" w:hAnsi="Times New Roman" w:cs="Times New Roman"/>
-          <w:b/>
-          <w:bCs/>
-          <w:color w:val="FF0000"/>
-          <w:spacing w:val="-3"/>
-        </w:rPr>
-        <w:t xml:space="preserve"> </w:t>
-      </w:r>
-      <w:r>
-        <w:rPr>
-          <w:rFonts w:ascii="Times New Roman" w:hAnsi="Times New Roman" w:cs="Times New Roman"/>
-          <w:b/>
-          <w:bCs/>
-          <w:color w:val="FF0000"/>
-        </w:rPr>
-        <w:t>NO</w:t>
+        <w:t xml:space="preserve"> DELBIN GEORGE </w:t>
+      </w:r>
+      <w:r>
+        <w:rPr>
+          <w:rFonts w:ascii="Times New Roman" w:hAnsi="Times New Roman" w:cs="Times New Roman"/>
+          <w:b/>
+          <w:bCs/>
+          <w:color w:val="FF0000"/>
+          <w:spacing w:val="1"/>
+        </w:rPr>
+        <w:t>–</w:t>
+      </w:r>
+      <w:r>
+        <w:rPr>
+          <w:rFonts w:ascii="Times New Roman" w:hAnsi="Times New Roman" w:cs="Times New Roman"/>
+          <w:b/>
+          <w:bCs/>
+          <w:color w:val="FF0000"/>
+          <w:spacing w:val="1"/>
+        </w:rPr>
+        <w:t xml:space="preserve"> 204684</w:t>
       </w:r>
       <w:r>
         <w:rPr>
@@ -4926,6 +4765,23 @@
           <w:color w:val="FF0000"/>
         </w:rPr>
         <w:tab/>
+      </w:r>
+      <w:r>
+        <w:rPr>
+          <w:rFonts w:ascii="Times New Roman" w:hAnsi="Times New Roman" w:cs="Times New Roman"/>
+          <w:b/>
+          <w:bCs/>
+          <w:color w:val="FF0000"/>
+        </w:rPr>
+        <w:tab/>
+      </w:r>
+      <w:r>
+        <w:rPr>
+          <w:rFonts w:ascii="Times New Roman" w:hAnsi="Times New Roman" w:cs="Times New Roman"/>
+          <w:b/>
+          <w:bCs/>
+          <w:color w:val="FF0000"/>
+        </w:rPr>
         <w:t>SIGNATURE</w:t>
       </w:r>
     </w:p>
@@ -5440,390 +5296,22 @@
     </w:p>
     <w:p>
       <w:pPr>
-        <w:pStyle w:val="Heading1"/>
-        <w:tabs>
-          <w:tab w:val="left" w:pos="471"/>
-        </w:tabs>
-        <w:spacing w:line="360" w:lineRule="auto"/>
-        <w:ind w:left="0"/>
-        <w:jc w:val="both"/>
-        <w:rPr>
-          <w:rFonts w:ascii="Times New Roman" w:hAnsi="Times New Roman" w:cs="Times New Roman"/>
-        </w:rPr>
-      </w:pPr>
-    </w:p>
-    <w:p>
-      <w:pPr>
-        <w:pStyle w:val="Heading1"/>
-        <w:tabs>
-          <w:tab w:val="left" w:pos="471"/>
-        </w:tabs>
-        <w:spacing w:line="360" w:lineRule="auto"/>
-        <w:ind w:left="0"/>
-        <w:jc w:val="both"/>
-        <w:rPr>
-          <w:rFonts w:ascii="Times New Roman" w:hAnsi="Times New Roman" w:cs="Times New Roman"/>
-        </w:rPr>
-      </w:pPr>
-    </w:p>
-    <w:p>
-      <w:pPr>
-        <w:pStyle w:val="Heading1"/>
-        <w:tabs>
-          <w:tab w:val="left" w:pos="471"/>
-        </w:tabs>
-        <w:spacing w:line="360" w:lineRule="auto"/>
-        <w:ind w:left="0"/>
-        <w:jc w:val="both"/>
-        <w:rPr>
-          <w:rFonts w:ascii="Times New Roman" w:hAnsi="Times New Roman" w:cs="Times New Roman"/>
-        </w:rPr>
-      </w:pPr>
-    </w:p>
-    <w:p>
-      <w:pPr>
-        <w:pStyle w:val="Heading1"/>
-        <w:tabs>
-          <w:tab w:val="left" w:pos="471"/>
-        </w:tabs>
-        <w:spacing w:line="360" w:lineRule="auto"/>
-        <w:ind w:left="0"/>
+        <w:pStyle w:val="BodyText"/>
+        <w:spacing w:before="1" w:line="360" w:lineRule="auto"/>
+        <w:ind w:right="-42" w:firstLine="2"/>
         <w:jc w:val="center"/>
-        <w:rPr>
-          <w:rFonts w:ascii="Times New Roman" w:hAnsi="Times New Roman" w:cs="Times New Roman"/>
-          <w:sz w:val="32"/>
-          <w:szCs w:val="32"/>
-        </w:rPr>
-      </w:pPr>
-      <w:r>
-        <w:rPr>
-          <w:rFonts w:ascii="Times New Roman" w:hAnsi="Times New Roman" w:cs="Times New Roman"/>
-          <w:sz w:val="32"/>
-          <w:szCs w:val="32"/>
-        </w:rPr>
+      </w:pPr>
+      <w:r>
+        <w:lastRenderedPageBreak/>
         <w:t>ACKNOWLEDGEMENT</w:t>
       </w:r>
     </w:p>
     <w:p>
       <w:pPr>
-        <w:pStyle w:val="Heading1"/>
-        <w:tabs>
-          <w:tab w:val="left" w:pos="471"/>
-        </w:tabs>
-        <w:spacing w:line="360" w:lineRule="auto"/>
-        <w:ind w:left="0"/>
+        <w:pStyle w:val="BodyText"/>
+        <w:spacing w:before="1" w:line="360" w:lineRule="auto"/>
+        <w:ind w:right="-42" w:firstLine="2"/>
         <w:jc w:val="center"/>
-        <w:rPr>
-          <w:rFonts w:ascii="Times New Roman" w:hAnsi="Times New Roman" w:cs="Times New Roman"/>
-          <w:sz w:val="32"/>
-          <w:szCs w:val="32"/>
-        </w:rPr>
-      </w:pPr>
-    </w:p>
-    <w:p>
-      <w:pPr>
-        <w:pStyle w:val="Heading1"/>
-        <w:tabs>
-          <w:tab w:val="left" w:pos="471"/>
-        </w:tabs>
-        <w:spacing w:line="360" w:lineRule="auto"/>
-        <w:ind w:left="0"/>
-        <w:jc w:val="center"/>
-        <w:rPr>
-          <w:rFonts w:ascii="Times New Roman" w:hAnsi="Times New Roman" w:cs="Times New Roman"/>
-          <w:sz w:val="32"/>
-          <w:szCs w:val="32"/>
-        </w:rPr>
-      </w:pPr>
-    </w:p>
-    <w:p>
-      <w:pPr>
-        <w:pStyle w:val="Heading1"/>
-        <w:tabs>
-          <w:tab w:val="left" w:pos="471"/>
-        </w:tabs>
-        <w:spacing w:line="360" w:lineRule="auto"/>
-        <w:ind w:left="0"/>
-        <w:jc w:val="center"/>
-        <w:rPr>
-          <w:rFonts w:ascii="Times New Roman" w:hAnsi="Times New Roman" w:cs="Times New Roman"/>
-          <w:sz w:val="32"/>
-          <w:szCs w:val="32"/>
-        </w:rPr>
-      </w:pPr>
-    </w:p>
-    <w:p>
-      <w:pPr>
-        <w:pStyle w:val="Heading1"/>
-        <w:tabs>
-          <w:tab w:val="left" w:pos="471"/>
-        </w:tabs>
-        <w:spacing w:line="360" w:lineRule="auto"/>
-        <w:ind w:left="0"/>
-        <w:jc w:val="center"/>
-        <w:rPr>
-          <w:rFonts w:ascii="Times New Roman" w:hAnsi="Times New Roman" w:cs="Times New Roman"/>
-          <w:color w:val="FF0000"/>
-          <w:sz w:val="32"/>
-          <w:szCs w:val="32"/>
-        </w:rPr>
-      </w:pPr>
-      <w:r>
-        <w:rPr>
-          <w:rFonts w:ascii="Times New Roman" w:hAnsi="Times New Roman" w:cs="Times New Roman"/>
-          <w:color w:val="FF0000"/>
-          <w:sz w:val="32"/>
-          <w:szCs w:val="32"/>
-        </w:rPr>
-        <w:t>(Minimum one page of acknowledgement has to be written with proper meaningful sentences and good wordings)</w:t>
-      </w:r>
-    </w:p>
-    <w:p>
-      <w:pPr>
-        <w:pStyle w:val="Heading1"/>
-        <w:tabs>
-          <w:tab w:val="left" w:pos="471"/>
-        </w:tabs>
-        <w:spacing w:line="360" w:lineRule="auto"/>
-        <w:ind w:left="0"/>
-        <w:jc w:val="center"/>
-        <w:rPr>
-          <w:rFonts w:ascii="Times New Roman" w:hAnsi="Times New Roman" w:cs="Times New Roman"/>
-          <w:sz w:val="32"/>
-          <w:szCs w:val="32"/>
-        </w:rPr>
-      </w:pPr>
-    </w:p>
-    <w:p>
-      <w:pPr>
-        <w:pStyle w:val="Heading1"/>
-        <w:tabs>
-          <w:tab w:val="left" w:pos="471"/>
-        </w:tabs>
-        <w:spacing w:line="360" w:lineRule="auto"/>
-        <w:ind w:left="0"/>
-        <w:jc w:val="center"/>
-        <w:rPr>
-          <w:rFonts w:ascii="Times New Roman" w:hAnsi="Times New Roman" w:cs="Times New Roman"/>
-          <w:sz w:val="32"/>
-          <w:szCs w:val="32"/>
-        </w:rPr>
-      </w:pPr>
-      <w:r>
-        <w:rPr>
-          <w:rFonts w:ascii="Times New Roman" w:hAnsi="Times New Roman" w:cs="Times New Roman"/>
-          <w:sz w:val="32"/>
-          <w:szCs w:val="32"/>
-        </w:rPr>
-        <w:t>Hierarchy of acknowledgement is as follows</w:t>
-      </w:r>
-    </w:p>
-    <w:p>
-      <w:pPr>
-        <w:pStyle w:val="Heading1"/>
-        <w:tabs>
-          <w:tab w:val="left" w:pos="471"/>
-        </w:tabs>
-        <w:spacing w:line="360" w:lineRule="auto"/>
-        <w:ind w:left="0"/>
-        <w:jc w:val="center"/>
-        <w:rPr>
-          <w:rFonts w:ascii="Times New Roman" w:hAnsi="Times New Roman" w:cs="Times New Roman"/>
-          <w:sz w:val="32"/>
-          <w:szCs w:val="32"/>
-        </w:rPr>
-      </w:pPr>
-      <w:r>
-        <w:rPr>
-          <w:rFonts w:ascii="Times New Roman" w:hAnsi="Times New Roman" w:cs="Times New Roman"/>
-          <w:sz w:val="32"/>
-          <w:szCs w:val="32"/>
-        </w:rPr>
-        <w:t>To Almighty God</w:t>
-      </w:r>
-    </w:p>
-    <w:p>
-      <w:pPr>
-        <w:pStyle w:val="Heading1"/>
-        <w:tabs>
-          <w:tab w:val="left" w:pos="471"/>
-        </w:tabs>
-        <w:spacing w:line="360" w:lineRule="auto"/>
-        <w:ind w:left="0"/>
-        <w:jc w:val="center"/>
-        <w:rPr>
-          <w:rFonts w:ascii="Times New Roman" w:hAnsi="Times New Roman" w:cs="Times New Roman"/>
-          <w:sz w:val="32"/>
-          <w:szCs w:val="32"/>
-        </w:rPr>
-      </w:pPr>
-      <w:r>
-        <w:rPr>
-          <w:rFonts w:ascii="Times New Roman" w:hAnsi="Times New Roman" w:cs="Times New Roman"/>
-          <w:sz w:val="32"/>
-          <w:szCs w:val="32"/>
-        </w:rPr>
-        <w:t>To Principal</w:t>
-      </w:r>
-    </w:p>
-    <w:p>
-      <w:pPr>
-        <w:pStyle w:val="Heading1"/>
-        <w:tabs>
-          <w:tab w:val="left" w:pos="471"/>
-        </w:tabs>
-        <w:spacing w:line="360" w:lineRule="auto"/>
-        <w:ind w:left="0"/>
-        <w:jc w:val="center"/>
-        <w:rPr>
-          <w:rFonts w:ascii="Times New Roman" w:hAnsi="Times New Roman" w:cs="Times New Roman"/>
-          <w:sz w:val="32"/>
-          <w:szCs w:val="32"/>
-        </w:rPr>
-      </w:pPr>
-      <w:r>
-        <w:rPr>
-          <w:rFonts w:ascii="Times New Roman" w:hAnsi="Times New Roman" w:cs="Times New Roman"/>
-          <w:sz w:val="32"/>
-          <w:szCs w:val="32"/>
-        </w:rPr>
-        <w:t>To Dean &amp; HOD</w:t>
-      </w:r>
-    </w:p>
-    <w:p>
-      <w:pPr>
-        <w:pStyle w:val="Heading1"/>
-        <w:tabs>
-          <w:tab w:val="left" w:pos="471"/>
-        </w:tabs>
-        <w:spacing w:line="360" w:lineRule="auto"/>
-        <w:ind w:left="0"/>
-        <w:jc w:val="center"/>
-        <w:rPr>
-          <w:rFonts w:ascii="Times New Roman" w:hAnsi="Times New Roman" w:cs="Times New Roman"/>
-          <w:sz w:val="32"/>
-          <w:szCs w:val="32"/>
-        </w:rPr>
-      </w:pPr>
-      <w:r>
-        <w:rPr>
-          <w:rFonts w:ascii="Times New Roman" w:hAnsi="Times New Roman" w:cs="Times New Roman"/>
-          <w:sz w:val="32"/>
-          <w:szCs w:val="32"/>
-        </w:rPr>
-        <w:t>To External Guide</w:t>
-      </w:r>
-    </w:p>
-    <w:p>
-      <w:pPr>
-        <w:pStyle w:val="Heading1"/>
-        <w:tabs>
-          <w:tab w:val="left" w:pos="471"/>
-        </w:tabs>
-        <w:spacing w:line="360" w:lineRule="auto"/>
-        <w:ind w:left="0"/>
-        <w:jc w:val="center"/>
-        <w:rPr>
-          <w:rFonts w:ascii="Times New Roman" w:hAnsi="Times New Roman" w:cs="Times New Roman"/>
-          <w:sz w:val="32"/>
-          <w:szCs w:val="32"/>
-        </w:rPr>
-      </w:pPr>
-      <w:r>
-        <w:rPr>
-          <w:rFonts w:ascii="Times New Roman" w:hAnsi="Times New Roman" w:cs="Times New Roman"/>
-          <w:sz w:val="32"/>
-          <w:szCs w:val="32"/>
-        </w:rPr>
-        <w:t>To Internal Guide</w:t>
-      </w:r>
-    </w:p>
-    <w:p>
-      <w:pPr>
-        <w:pStyle w:val="Heading1"/>
-        <w:tabs>
-          <w:tab w:val="left" w:pos="471"/>
-        </w:tabs>
-        <w:spacing w:line="360" w:lineRule="auto"/>
-        <w:ind w:left="0"/>
-        <w:jc w:val="center"/>
-        <w:rPr>
-          <w:rFonts w:ascii="Times New Roman" w:hAnsi="Times New Roman" w:cs="Times New Roman"/>
-          <w:sz w:val="32"/>
-          <w:szCs w:val="32"/>
-        </w:rPr>
-      </w:pPr>
-      <w:r>
-        <w:rPr>
-          <w:rFonts w:ascii="Times New Roman" w:hAnsi="Times New Roman" w:cs="Times New Roman"/>
-          <w:sz w:val="32"/>
-          <w:szCs w:val="32"/>
-        </w:rPr>
-        <w:t>To Other Staff Members of Department</w:t>
-      </w:r>
-    </w:p>
-    <w:p>
-      <w:pPr>
-        <w:pStyle w:val="Heading1"/>
-        <w:tabs>
-          <w:tab w:val="left" w:pos="471"/>
-        </w:tabs>
-        <w:spacing w:line="360" w:lineRule="auto"/>
-        <w:ind w:left="0"/>
-        <w:jc w:val="center"/>
-        <w:rPr>
-          <w:rFonts w:ascii="Times New Roman" w:hAnsi="Times New Roman" w:cs="Times New Roman"/>
-          <w:sz w:val="32"/>
-          <w:szCs w:val="32"/>
-        </w:rPr>
-      </w:pPr>
-      <w:r>
-        <w:rPr>
-          <w:rFonts w:ascii="Times New Roman" w:hAnsi="Times New Roman" w:cs="Times New Roman"/>
-          <w:sz w:val="32"/>
-          <w:szCs w:val="32"/>
-        </w:rPr>
-        <w:t>To your Classmates and Friends</w:t>
-      </w:r>
-    </w:p>
-    <w:p>
-      <w:pPr>
-        <w:pStyle w:val="Heading1"/>
-        <w:tabs>
-          <w:tab w:val="left" w:pos="471"/>
-        </w:tabs>
-        <w:spacing w:line="360" w:lineRule="auto"/>
-        <w:ind w:left="0"/>
-        <w:jc w:val="center"/>
-        <w:rPr>
-          <w:rFonts w:ascii="Times New Roman" w:hAnsi="Times New Roman" w:cs="Times New Roman"/>
-          <w:sz w:val="32"/>
-          <w:szCs w:val="32"/>
-        </w:rPr>
-      </w:pPr>
-      <w:r>
-        <w:rPr>
-          <w:rFonts w:ascii="Times New Roman" w:hAnsi="Times New Roman" w:cs="Times New Roman"/>
-          <w:sz w:val="32"/>
-          <w:szCs w:val="32"/>
-        </w:rPr>
-        <w:t>To your Parents, family members, Well-Wishers &amp; Others</w:t>
-      </w:r>
-    </w:p>
-    <w:p>
-      <w:pPr>
-        <w:pStyle w:val="Heading1"/>
-        <w:tabs>
-          <w:tab w:val="left" w:pos="471"/>
-        </w:tabs>
-        <w:spacing w:line="360" w:lineRule="auto"/>
-        <w:ind w:left="0"/>
-        <w:jc w:val="center"/>
-        <w:rPr>
-          <w:rFonts w:ascii="Times New Roman" w:hAnsi="Times New Roman" w:cs="Times New Roman"/>
-          <w:sz w:val="32"/>
-          <w:szCs w:val="32"/>
-        </w:rPr>
       </w:pPr>
     </w:p>
     <w:p>
@@ -5832,137 +5320,7 @@
         <w:spacing w:before="1" w:line="360" w:lineRule="auto"/>
         <w:ind w:right="-42" w:firstLine="2"/>
         <w:jc w:val="both"/>
-        <w:rPr>
-          <w:rFonts w:ascii="Times New Roman" w:hAnsi="Times New Roman" w:cs="Times New Roman"/>
-          <w:b/>
-          <w:bCs/>
-          <w:color w:val="FF0000"/>
-        </w:rPr>
-      </w:pPr>
-      <w:proofErr w:type="spellStart"/>
-      <w:r>
-        <w:rPr>
-          <w:rFonts w:ascii="Times New Roman" w:hAnsi="Times New Roman" w:cs="Times New Roman"/>
-          <w:b/>
-          <w:bCs/>
-          <w:color w:val="FF0000"/>
-        </w:rPr>
-        <w:t>Mr</w:t>
-      </w:r>
-      <w:proofErr w:type="spellEnd"/>
-      <w:r>
-        <w:rPr>
-          <w:rFonts w:ascii="Times New Roman" w:hAnsi="Times New Roman" w:cs="Times New Roman"/>
-          <w:b/>
-          <w:bCs/>
-          <w:color w:val="FF0000"/>
-        </w:rPr>
-        <w:t xml:space="preserve"> / </w:t>
-      </w:r>
-      <w:proofErr w:type="spellStart"/>
-      <w:r>
-        <w:rPr>
-          <w:rFonts w:ascii="Times New Roman" w:hAnsi="Times New Roman" w:cs="Times New Roman"/>
-          <w:b/>
-          <w:bCs/>
-          <w:color w:val="FF0000"/>
-        </w:rPr>
-        <w:t>Ms</w:t>
-      </w:r>
-      <w:proofErr w:type="spellEnd"/>
-      <w:r>
-        <w:rPr>
-          <w:rFonts w:ascii="Times New Roman" w:hAnsi="Times New Roman" w:cs="Times New Roman"/>
-          <w:b/>
-          <w:bCs/>
-          <w:color w:val="FF0000"/>
-        </w:rPr>
-        <w:t xml:space="preserve"> </w:t>
-      </w:r>
-      <w:r>
-        <w:rPr>
-          <w:rFonts w:ascii="Times New Roman" w:hAnsi="Times New Roman" w:cs="Times New Roman"/>
-          <w:b/>
-          <w:bCs/>
-          <w:color w:val="FF0000"/>
-        </w:rPr>
-        <w:t>Name of the student</w:t>
-      </w:r>
-      <w:r>
-        <w:rPr>
-          <w:rFonts w:ascii="Times New Roman" w:hAnsi="Times New Roman" w:cs="Times New Roman"/>
-          <w:b/>
-          <w:bCs/>
-          <w:color w:val="FF0000"/>
-          <w:spacing w:val="1"/>
-        </w:rPr>
-        <w:t xml:space="preserve"> – </w:t>
-      </w:r>
-      <w:r>
-        <w:rPr>
-          <w:rFonts w:ascii="Times New Roman" w:hAnsi="Times New Roman" w:cs="Times New Roman"/>
-          <w:b/>
-          <w:bCs/>
-          <w:color w:val="FF0000"/>
-        </w:rPr>
-        <w:t>REGISTER</w:t>
-      </w:r>
-      <w:r>
-        <w:rPr>
-          <w:rFonts w:ascii="Times New Roman" w:hAnsi="Times New Roman" w:cs="Times New Roman"/>
-          <w:b/>
-          <w:bCs/>
-          <w:color w:val="FF0000"/>
-          <w:spacing w:val="-3"/>
-        </w:rPr>
-        <w:t xml:space="preserve"> </w:t>
-      </w:r>
-      <w:r>
-        <w:rPr>
-          <w:rFonts w:ascii="Times New Roman" w:hAnsi="Times New Roman" w:cs="Times New Roman"/>
-          <w:b/>
-          <w:bCs/>
-          <w:color w:val="FF0000"/>
-        </w:rPr>
-        <w:t>NO</w:t>
-      </w:r>
-      <w:r>
-        <w:rPr>
-          <w:rFonts w:ascii="Times New Roman" w:hAnsi="Times New Roman" w:cs="Times New Roman"/>
-          <w:b/>
-          <w:bCs/>
-          <w:color w:val="FF0000"/>
-        </w:rPr>
-        <w:tab/>
-      </w:r>
-      <w:r>
-        <w:rPr>
-          <w:rFonts w:ascii="Times New Roman" w:hAnsi="Times New Roman" w:cs="Times New Roman"/>
-          <w:b/>
-          <w:bCs/>
-          <w:color w:val="FF0000"/>
-        </w:rPr>
-        <w:tab/>
-      </w:r>
-      <w:r>
-        <w:rPr>
-          <w:rFonts w:ascii="Times New Roman" w:hAnsi="Times New Roman" w:cs="Times New Roman"/>
-          <w:b/>
-          <w:bCs/>
-          <w:color w:val="FF0000"/>
-        </w:rPr>
-        <w:tab/>
-      </w:r>
-      <w:r>
-        <w:rPr>
-          <w:rFonts w:ascii="Times New Roman" w:hAnsi="Times New Roman" w:cs="Times New Roman"/>
-          <w:b/>
-          <w:bCs/>
-          <w:color w:val="FF0000"/>
-        </w:rPr>
-        <w:tab/>
-        <w:t>SIGNATURE</w:t>
-      </w:r>
+      </w:pPr>
     </w:p>
     <w:p>
       <w:pPr>
@@ -5970,136 +5328,9 @@
         <w:spacing w:before="1" w:line="360" w:lineRule="auto"/>
         <w:ind w:right="-42" w:firstLine="2"/>
         <w:jc w:val="both"/>
-        <w:rPr>
-          <w:rFonts w:ascii="Times New Roman" w:hAnsi="Times New Roman" w:cs="Times New Roman"/>
-          <w:b/>
-          <w:bCs/>
-          <w:color w:val="FF0000"/>
-        </w:rPr>
-      </w:pPr>
-      <w:proofErr w:type="spellStart"/>
-      <w:r>
-        <w:rPr>
-          <w:rFonts w:ascii="Times New Roman" w:hAnsi="Times New Roman" w:cs="Times New Roman"/>
-          <w:b/>
-          <w:bCs/>
-          <w:color w:val="FF0000"/>
-        </w:rPr>
-        <w:t>Mr</w:t>
-      </w:r>
-      <w:proofErr w:type="spellEnd"/>
-      <w:r>
-        <w:rPr>
-          <w:rFonts w:ascii="Times New Roman" w:hAnsi="Times New Roman" w:cs="Times New Roman"/>
-          <w:b/>
-          <w:bCs/>
-          <w:color w:val="FF0000"/>
-        </w:rPr>
-        <w:t xml:space="preserve"> / </w:t>
-      </w:r>
-      <w:proofErr w:type="spellStart"/>
-      <w:r>
-        <w:rPr>
-          <w:rFonts w:ascii="Times New Roman" w:hAnsi="Times New Roman" w:cs="Times New Roman"/>
-          <w:b/>
-          <w:bCs/>
-          <w:color w:val="FF0000"/>
-        </w:rPr>
-        <w:t>Ms</w:t>
-      </w:r>
-      <w:proofErr w:type="spellEnd"/>
-      <w:r>
-        <w:rPr>
-          <w:rFonts w:ascii="Times New Roman" w:hAnsi="Times New Roman" w:cs="Times New Roman"/>
-          <w:b/>
-          <w:bCs/>
-          <w:color w:val="FF0000"/>
-        </w:rPr>
-        <w:t xml:space="preserve"> </w:t>
-      </w:r>
-      <w:r>
-        <w:rPr>
-          <w:rFonts w:ascii="Times New Roman" w:hAnsi="Times New Roman" w:cs="Times New Roman"/>
-          <w:b/>
-          <w:bCs/>
-          <w:color w:val="FF0000"/>
-        </w:rPr>
-        <w:t>Name of the student</w:t>
-      </w:r>
-      <w:r>
-        <w:rPr>
-          <w:rFonts w:ascii="Times New Roman" w:hAnsi="Times New Roman" w:cs="Times New Roman"/>
-          <w:b/>
-          <w:bCs/>
-          <w:color w:val="FF0000"/>
-          <w:spacing w:val="1"/>
-        </w:rPr>
-        <w:t xml:space="preserve"> – </w:t>
-      </w:r>
-      <w:r>
-        <w:rPr>
-          <w:rFonts w:ascii="Times New Roman" w:hAnsi="Times New Roman" w:cs="Times New Roman"/>
-          <w:b/>
-          <w:bCs/>
-          <w:color w:val="FF0000"/>
-        </w:rPr>
-        <w:t>REGISTER</w:t>
-      </w:r>
-      <w:r>
-        <w:rPr>
-          <w:rFonts w:ascii="Times New Roman" w:hAnsi="Times New Roman" w:cs="Times New Roman"/>
-          <w:b/>
-          <w:bCs/>
-          <w:color w:val="FF0000"/>
-          <w:spacing w:val="-3"/>
-        </w:rPr>
-        <w:t xml:space="preserve"> </w:t>
-      </w:r>
-      <w:r>
-        <w:rPr>
-          <w:rFonts w:ascii="Times New Roman" w:hAnsi="Times New Roman" w:cs="Times New Roman"/>
-          <w:b/>
-          <w:bCs/>
-          <w:color w:val="FF0000"/>
-        </w:rPr>
-        <w:t>NO</w:t>
-      </w:r>
-      <w:r>
-        <w:rPr>
-          <w:rFonts w:ascii="Times New Roman" w:hAnsi="Times New Roman" w:cs="Times New Roman"/>
-          <w:b/>
-          <w:bCs/>
-          <w:color w:val="FF0000"/>
-        </w:rPr>
-        <w:tab/>
-      </w:r>
-      <w:r>
-        <w:rPr>
-          <w:rFonts w:ascii="Times New Roman" w:hAnsi="Times New Roman" w:cs="Times New Roman"/>
-          <w:b/>
-          <w:bCs/>
-          <w:color w:val="FF0000"/>
-        </w:rPr>
-        <w:tab/>
-      </w:r>
-      <w:r>
-        <w:rPr>
-          <w:rFonts w:ascii="Times New Roman" w:hAnsi="Times New Roman" w:cs="Times New Roman"/>
-          <w:b/>
-          <w:bCs/>
-          <w:color w:val="FF0000"/>
-        </w:rPr>
-        <w:tab/>
-      </w:r>
-      <w:r>
-        <w:rPr>
-          <w:rFonts w:ascii="Times New Roman" w:hAnsi="Times New Roman" w:cs="Times New Roman"/>
-          <w:b/>
-          <w:bCs/>
-          <w:color w:val="FF0000"/>
-        </w:rPr>
-        <w:tab/>
-        <w:t>SIGNATURE</w:t>
+      </w:pPr>
+      <w:r>
+        <w:t>Our team's dedicated efforts have allowed us to successfully complete this project. However, we recognize that this achievement would not have been possible without the generous support and assistance of numerous individuals. It is with deep appreciation that we acknowledge their contributions, as they played a vital role in our success. We are honored to mention and thank them for their invaluable help throughout the project.</w:t>
       </w:r>
     </w:p>
     <w:p>
@@ -6108,137 +5339,7 @@
         <w:spacing w:before="1" w:line="360" w:lineRule="auto"/>
         <w:ind w:right="-42" w:firstLine="2"/>
         <w:jc w:val="both"/>
-        <w:rPr>
-          <w:rFonts w:ascii="Times New Roman" w:hAnsi="Times New Roman" w:cs="Times New Roman"/>
-          <w:b/>
-          <w:bCs/>
-          <w:color w:val="FF0000"/>
-        </w:rPr>
-      </w:pPr>
-      <w:proofErr w:type="spellStart"/>
-      <w:r>
-        <w:rPr>
-          <w:rFonts w:ascii="Times New Roman" w:hAnsi="Times New Roman" w:cs="Times New Roman"/>
-          <w:b/>
-          <w:bCs/>
-          <w:color w:val="FF0000"/>
-        </w:rPr>
-        <w:t>Mr</w:t>
-      </w:r>
-      <w:proofErr w:type="spellEnd"/>
-      <w:r>
-        <w:rPr>
-          <w:rFonts w:ascii="Times New Roman" w:hAnsi="Times New Roman" w:cs="Times New Roman"/>
-          <w:b/>
-          <w:bCs/>
-          <w:color w:val="FF0000"/>
-        </w:rPr>
-        <w:t xml:space="preserve"> / </w:t>
-      </w:r>
-      <w:proofErr w:type="spellStart"/>
-      <w:r>
-        <w:rPr>
-          <w:rFonts w:ascii="Times New Roman" w:hAnsi="Times New Roman" w:cs="Times New Roman"/>
-          <w:b/>
-          <w:bCs/>
-          <w:color w:val="FF0000"/>
-        </w:rPr>
-        <w:t>Ms</w:t>
-      </w:r>
-      <w:proofErr w:type="spellEnd"/>
-      <w:r>
-        <w:rPr>
-          <w:rFonts w:ascii="Times New Roman" w:hAnsi="Times New Roman" w:cs="Times New Roman"/>
-          <w:b/>
-          <w:bCs/>
-          <w:color w:val="FF0000"/>
-        </w:rPr>
-        <w:t xml:space="preserve"> </w:t>
-      </w:r>
-      <w:r>
-        <w:rPr>
-          <w:rFonts w:ascii="Times New Roman" w:hAnsi="Times New Roman" w:cs="Times New Roman"/>
-          <w:b/>
-          <w:bCs/>
-          <w:color w:val="FF0000"/>
-        </w:rPr>
-        <w:t>Name of the student</w:t>
-      </w:r>
-      <w:r>
-        <w:rPr>
-          <w:rFonts w:ascii="Times New Roman" w:hAnsi="Times New Roman" w:cs="Times New Roman"/>
-          <w:b/>
-          <w:bCs/>
-          <w:color w:val="FF0000"/>
-          <w:spacing w:val="1"/>
-        </w:rPr>
-        <w:t xml:space="preserve"> – </w:t>
-      </w:r>
-      <w:r>
-        <w:rPr>
-          <w:rFonts w:ascii="Times New Roman" w:hAnsi="Times New Roman" w:cs="Times New Roman"/>
-          <w:b/>
-          <w:bCs/>
-          <w:color w:val="FF0000"/>
-        </w:rPr>
-        <w:t>REGISTER</w:t>
-      </w:r>
-      <w:r>
-        <w:rPr>
-          <w:rFonts w:ascii="Times New Roman" w:hAnsi="Times New Roman" w:cs="Times New Roman"/>
-          <w:b/>
-          <w:bCs/>
-          <w:color w:val="FF0000"/>
-          <w:spacing w:val="-3"/>
-        </w:rPr>
-        <w:t xml:space="preserve"> </w:t>
-      </w:r>
-      <w:r>
-        <w:rPr>
-          <w:rFonts w:ascii="Times New Roman" w:hAnsi="Times New Roman" w:cs="Times New Roman"/>
-          <w:b/>
-          <w:bCs/>
-          <w:color w:val="FF0000"/>
-        </w:rPr>
-        <w:t>NO</w:t>
-      </w:r>
-      <w:r>
-        <w:rPr>
-          <w:rFonts w:ascii="Times New Roman" w:hAnsi="Times New Roman" w:cs="Times New Roman"/>
-          <w:b/>
-          <w:bCs/>
-          <w:color w:val="FF0000"/>
-        </w:rPr>
-        <w:tab/>
-      </w:r>
-      <w:r>
-        <w:rPr>
-          <w:rFonts w:ascii="Times New Roman" w:hAnsi="Times New Roman" w:cs="Times New Roman"/>
-          <w:b/>
-          <w:bCs/>
-          <w:color w:val="FF0000"/>
-        </w:rPr>
-        <w:tab/>
-      </w:r>
-      <w:r>
-        <w:rPr>
-          <w:rFonts w:ascii="Times New Roman" w:hAnsi="Times New Roman" w:cs="Times New Roman"/>
-          <w:b/>
-          <w:bCs/>
-          <w:color w:val="FF0000"/>
-        </w:rPr>
-        <w:tab/>
-      </w:r>
-      <w:r>
-        <w:rPr>
-          <w:rFonts w:ascii="Times New Roman" w:hAnsi="Times New Roman" w:cs="Times New Roman"/>
-          <w:b/>
-          <w:bCs/>
-          <w:color w:val="FF0000"/>
-        </w:rPr>
-        <w:tab/>
-        <w:t>SIGNATURE</w:t>
-      </w:r>
+      </w:pPr>
     </w:p>
     <w:p>
       <w:pPr>
@@ -6246,13 +5347,359 @@
         <w:spacing w:before="1" w:line="360" w:lineRule="auto"/>
         <w:ind w:right="-42" w:firstLine="2"/>
         <w:jc w:val="both"/>
-        <w:rPr>
-          <w:rFonts w:ascii="Times New Roman" w:hAnsi="Times New Roman" w:cs="Times New Roman"/>
-          <w:b/>
-          <w:bCs/>
-          <w:color w:val="FF0000"/>
-        </w:rPr>
-      </w:pPr>
+      </w:pPr>
+      <w:r>
+        <w:t xml:space="preserve">We have taken this opportunity to thank </w:t>
+      </w:r>
+      <w:r>
+        <w:rPr>
+          <w:b/>
+        </w:rPr>
+        <w:t xml:space="preserve">Rev. </w:t>
+      </w:r>
+      <w:proofErr w:type="spellStart"/>
+      <w:r>
+        <w:rPr>
+          <w:b/>
+        </w:rPr>
+        <w:t>Dr</w:t>
+      </w:r>
+      <w:proofErr w:type="spellEnd"/>
+      <w:r>
+        <w:rPr>
+          <w:b/>
+        </w:rPr>
+        <w:t xml:space="preserve"> Praveen </w:t>
+      </w:r>
+      <w:proofErr w:type="spellStart"/>
+      <w:r>
+        <w:rPr>
+          <w:b/>
+        </w:rPr>
+        <w:t>Martis</w:t>
+      </w:r>
+      <w:proofErr w:type="spellEnd"/>
+      <w:r>
+        <w:rPr>
+          <w:b/>
+        </w:rPr>
+        <w:t>, SJ</w:t>
+      </w:r>
+      <w:r>
+        <w:t xml:space="preserve"> Principal, St. Aloysius College (Autonomous), </w:t>
+      </w:r>
+      <w:proofErr w:type="spellStart"/>
+      <w:r>
+        <w:t>Mangaluru</w:t>
+      </w:r>
+      <w:proofErr w:type="spellEnd"/>
+      <w:r>
+        <w:t xml:space="preserve"> for all the blessings and good wishes, which supported us in our </w:t>
+      </w:r>
+      <w:proofErr w:type="spellStart"/>
+      <w:r>
+        <w:t>endeavour</w:t>
+      </w:r>
+      <w:proofErr w:type="spellEnd"/>
+      <w:r>
+        <w:t xml:space="preserve">. </w:t>
+      </w:r>
+    </w:p>
+    <w:p>
+      <w:pPr>
+        <w:pStyle w:val="BodyText"/>
+        <w:spacing w:before="1" w:line="360" w:lineRule="auto"/>
+        <w:ind w:right="-42" w:firstLine="2"/>
+        <w:jc w:val="both"/>
+      </w:pPr>
+    </w:p>
+    <w:p>
+      <w:pPr>
+        <w:pStyle w:val="BodyText"/>
+        <w:spacing w:before="1" w:line="360" w:lineRule="auto"/>
+        <w:ind w:right="-42" w:firstLine="2"/>
+        <w:jc w:val="both"/>
+      </w:pPr>
+      <w:r>
+        <w:t xml:space="preserve">Special thanks to </w:t>
+      </w:r>
+      <w:proofErr w:type="spellStart"/>
+      <w:r>
+        <w:rPr>
+          <w:b/>
+        </w:rPr>
+        <w:t>Dr</w:t>
+      </w:r>
+      <w:proofErr w:type="spellEnd"/>
+      <w:r>
+        <w:rPr>
+          <w:b/>
+        </w:rPr>
+        <w:t xml:space="preserve"> </w:t>
+      </w:r>
+      <w:proofErr w:type="spellStart"/>
+      <w:r>
+        <w:rPr>
+          <w:b/>
+        </w:rPr>
+        <w:t>Ravindra</w:t>
+      </w:r>
+      <w:proofErr w:type="spellEnd"/>
+      <w:r>
+        <w:rPr>
+          <w:b/>
+        </w:rPr>
+        <w:t xml:space="preserve"> Swami K</w:t>
+      </w:r>
+      <w:r>
+        <w:t xml:space="preserve">, Dean </w:t>
+      </w:r>
+      <w:r>
+        <w:rPr>
+          <w:b/>
+        </w:rPr>
+        <w:t xml:space="preserve">and </w:t>
+      </w:r>
+      <w:proofErr w:type="spellStart"/>
+      <w:r>
+        <w:rPr>
+          <w:b/>
+        </w:rPr>
+        <w:t>Ms</w:t>
+      </w:r>
+      <w:proofErr w:type="spellEnd"/>
+      <w:r>
+        <w:rPr>
+          <w:b/>
+        </w:rPr>
+        <w:t xml:space="preserve"> </w:t>
+      </w:r>
+      <w:bookmarkStart w:id="0" w:name="_GoBack"/>
+      <w:bookmarkEnd w:id="0"/>
+      <w:proofErr w:type="spellStart"/>
+      <w:r>
+        <w:rPr>
+          <w:b/>
+        </w:rPr>
+        <w:t>Shilpa</w:t>
+      </w:r>
+      <w:proofErr w:type="spellEnd"/>
+      <w:r>
+        <w:rPr>
+          <w:b/>
+        </w:rPr>
+        <w:t xml:space="preserve"> Shetty</w:t>
+      </w:r>
+      <w:r>
+        <w:t>, HOD of Department of Computer Application, for supporting us and being the source of inspiration of the course.</w:t>
+      </w:r>
+    </w:p>
+    <w:p>
+      <w:pPr>
+        <w:pStyle w:val="BodyText"/>
+        <w:spacing w:before="1" w:line="360" w:lineRule="auto"/>
+        <w:ind w:right="-42" w:firstLine="2"/>
+        <w:jc w:val="both"/>
+      </w:pPr>
+    </w:p>
+    <w:p>
+      <w:pPr>
+        <w:pStyle w:val="BodyText"/>
+        <w:spacing w:before="1" w:line="360" w:lineRule="auto"/>
+        <w:ind w:right="-42" w:firstLine="2"/>
+        <w:jc w:val="both"/>
+      </w:pPr>
+      <w:r>
+        <w:t xml:space="preserve"> We also thank our internal guide </w:t>
+      </w:r>
+      <w:proofErr w:type="spellStart"/>
+      <w:r>
+        <w:rPr>
+          <w:b/>
+        </w:rPr>
+        <w:t>Ms</w:t>
+      </w:r>
+      <w:proofErr w:type="spellEnd"/>
+      <w:r>
+        <w:rPr>
+          <w:b/>
+        </w:rPr>
+        <w:t xml:space="preserve"> </w:t>
+      </w:r>
+      <w:proofErr w:type="spellStart"/>
+      <w:r>
+        <w:rPr>
+          <w:b/>
+        </w:rPr>
+        <w:t>Vidya</w:t>
+      </w:r>
+      <w:proofErr w:type="spellEnd"/>
+      <w:r>
+        <w:rPr>
+          <w:b/>
+        </w:rPr>
+        <w:t xml:space="preserve"> </w:t>
+      </w:r>
+      <w:proofErr w:type="spellStart"/>
+      <w:r>
+        <w:rPr>
+          <w:b/>
+        </w:rPr>
+        <w:t>Kumari</w:t>
+      </w:r>
+      <w:proofErr w:type="spellEnd"/>
+      <w:r>
+        <w:t xml:space="preserve"> and external guide </w:t>
+      </w:r>
+      <w:proofErr w:type="spellStart"/>
+      <w:r>
+        <w:rPr>
+          <w:b/>
+        </w:rPr>
+        <w:t>Mr</w:t>
+      </w:r>
+      <w:proofErr w:type="spellEnd"/>
+      <w:r>
+        <w:rPr>
+          <w:b/>
+        </w:rPr>
+        <w:t xml:space="preserve"> Royal Praveen </w:t>
+      </w:r>
+      <w:proofErr w:type="spellStart"/>
+      <w:r>
+        <w:rPr>
+          <w:b/>
+        </w:rPr>
+        <w:t>Dzousa</w:t>
+      </w:r>
+      <w:proofErr w:type="spellEnd"/>
+      <w:r>
+        <w:t xml:space="preserve"> for his through reviews and guidance through the various stages of the project. </w:t>
+      </w:r>
+    </w:p>
+    <w:p>
+      <w:pPr>
+        <w:pStyle w:val="BodyText"/>
+        <w:spacing w:before="1" w:line="360" w:lineRule="auto"/>
+        <w:ind w:right="-42" w:firstLine="2"/>
+        <w:jc w:val="both"/>
+      </w:pPr>
+    </w:p>
+    <w:p>
+      <w:pPr>
+        <w:pStyle w:val="BodyText"/>
+        <w:spacing w:before="1" w:line="360" w:lineRule="auto"/>
+        <w:ind w:right="-42" w:firstLine="2"/>
+        <w:jc w:val="both"/>
+      </w:pPr>
+      <w:r>
+        <w:t xml:space="preserve">We would also like to thank all the lectures of the Computer Science Department for their guidance and constant encouragement which helped us in successfully completing the project. Our whole hearted thanks to our parents who have supported us in all aspects of this project. We would also like to thank all the people, directly and indirectly involved in this project, without whose help the completion of this project would have been virtually impossible. </w:t>
+      </w:r>
+    </w:p>
+    <w:p>
+      <w:pPr>
+        <w:pStyle w:val="BodyText"/>
+        <w:spacing w:before="1" w:line="360" w:lineRule="auto"/>
+        <w:ind w:right="-42" w:firstLine="2"/>
+        <w:jc w:val="both"/>
+      </w:pPr>
+    </w:p>
+    <w:p>
+      <w:pPr>
+        <w:pStyle w:val="BodyText"/>
+        <w:tabs>
+          <w:tab w:val="left" w:pos="3168"/>
+        </w:tabs>
+        <w:spacing w:before="1" w:line="360" w:lineRule="auto"/>
+        <w:ind w:right="-42" w:firstLine="2"/>
+        <w:jc w:val="both"/>
+        <w:rPr>
+          <w:b/>
+        </w:rPr>
+      </w:pPr>
+      <w:r>
+        <w:rPr>
+          <w:b/>
+        </w:rPr>
+        <w:t xml:space="preserve">MR ASHWIN K.V </w:t>
+      </w:r>
+      <w:r>
+        <w:rPr>
+          <w:b/>
+        </w:rPr>
+        <w:t xml:space="preserve">– </w:t>
+      </w:r>
+      <w:r>
+        <w:rPr>
+          <w:b/>
+        </w:rPr>
+        <w:t>204682</w:t>
+      </w:r>
+      <w:r>
+        <w:rPr>
+          <w:b/>
+        </w:rPr>
+        <w:tab/>
+      </w:r>
+    </w:p>
+    <w:p>
+      <w:pPr>
+        <w:pStyle w:val="BodyText"/>
+        <w:spacing w:before="1" w:line="360" w:lineRule="auto"/>
+        <w:ind w:right="-42" w:firstLine="2"/>
+        <w:jc w:val="both"/>
+      </w:pPr>
+    </w:p>
+    <w:p>
+      <w:pPr>
+        <w:pStyle w:val="BodyText"/>
+        <w:spacing w:before="1" w:line="360" w:lineRule="auto"/>
+        <w:ind w:right="-42" w:firstLine="2"/>
+        <w:jc w:val="both"/>
+        <w:rPr>
+          <w:b/>
+        </w:rPr>
+      </w:pPr>
+      <w:r>
+        <w:rPr>
+          <w:b/>
+        </w:rPr>
+        <w:t>MR DARSHAN DINESH M.P – 204683</w:t>
+      </w:r>
+    </w:p>
+    <w:p>
+      <w:pPr>
+        <w:pStyle w:val="BodyText"/>
+        <w:spacing w:before="1" w:line="360" w:lineRule="auto"/>
+        <w:ind w:right="-42" w:firstLine="2"/>
+        <w:jc w:val="both"/>
+      </w:pPr>
+    </w:p>
+    <w:p>
+      <w:pPr>
+        <w:pStyle w:val="BodyText"/>
+        <w:spacing w:before="1" w:line="360" w:lineRule="auto"/>
+        <w:ind w:right="-42" w:firstLine="2"/>
+        <w:jc w:val="both"/>
+        <w:rPr>
+          <w:rFonts w:ascii="Times New Roman" w:hAnsi="Times New Roman" w:cs="Times New Roman"/>
+          <w:b/>
+          <w:bCs/>
+          <w:color w:val="FF0000"/>
+        </w:rPr>
+      </w:pPr>
+      <w:r>
+        <w:rPr>
+          <w:b/>
+        </w:rPr>
+        <w:t>MR</w:t>
+      </w:r>
+      <w:r>
+        <w:rPr>
+          <w:b/>
+        </w:rPr>
+        <w:t xml:space="preserve"> DELBIN GEORGE – 204684</w:t>
+      </w:r>
     </w:p>
     <w:sectPr>
       <w:pgSz w:w="11910" w:h="16840"/>
@@ -6264,7 +5711,7 @@
 </file>
 
 <file path=word/endnotes.xml><?xml version="1.0" encoding="utf-8"?>
-<w:endnotes xmlns:wpc="http://schemas.microsoft.com/office/word/2010/wordprocessingCanvas" xmlns:cx="http://schemas.microsoft.com/office/drawing/2014/chartex" xmlns:cx1="http://schemas.microsoft.com/office/drawing/2015/9/8/chartex" xmlns:cx2="http://schemas.microsoft.com/office/drawing/2015/10/21/chartex" xmlns:cx3="http://schemas.microsoft.com/office/drawing/2016/5/9/chartex" xmlns:cx4="http://schemas.microsoft.com/office/drawing/2016/5/10/chartex" xmlns:cx5="http://schemas.microsoft.com/office/drawing/2016/5/11/chartex" xmlns:cx6="http://schemas.microsoft.com/office/drawing/2016/5/12/chartex" xmlns:cx7="http://schemas.microsoft.com/office/drawing/2016/5/13/chartex" xmlns:cx8="http://schemas.microsoft.com/office/drawing/2016/5/14/chartex" xmlns:mc="http://schemas.openxmlformats.org/markup-compatibility/2006" xmlns:aink="http://schemas.microsoft.com/office/drawing/2016/ink" xmlns:am3d="http://schemas.microsoft.com/office/drawing/2017/model3d" xmlns:o="urn:schemas-microsoft-com:office:office" xmlns:r="http://schemas.openxmlformats.org/officeDocument/2006/relationships" xmlns:m="http://schemas.openxmlformats.org/officeDocument/2006/math" xmlns:v="urn:schemas-microsoft-com:vml" xmlns:wp14="http://schemas.microsoft.com/office/word/2010/wordprocessingDrawing" xmlns:wp="http://schemas.openxmlformats.org/drawingml/2006/wordprocessingDrawing" xmlns:w10="urn:schemas-microsoft-com:office:word" xmlns:w="http://schemas.openxmlformats.org/wordprocessingml/2006/main" xmlns:w14="http://schemas.microsoft.com/office/word/2010/wordml" xmlns:w15="http://schemas.microsoft.com/office/word/2012/wordml" xmlns:w16cex="http://schemas.microsoft.com/office/word/2018/wordml/cex" xmlns:w16cid="http://schemas.microsoft.com/office/word/2016/wordml/cid" xmlns:w16="http://schemas.microsoft.com/office/word/2018/wordml" xmlns:w16sdtdh="http://schemas.microsoft.com/office/word/2020/wordml/sdtdatahash" xmlns:w16se="http://schemas.microsoft.com/office/word/2015/wordml/symex" xmlns:wpg="http://schemas.microsoft.com/office/word/2010/wordprocessingGroup" xmlns:wpi="http://schemas.microsoft.com/office/word/2010/wordprocessingInk" xmlns:wne="http://schemas.microsoft.com/office/word/2006/wordml" xmlns:wps="http://schemas.microsoft.com/office/word/2010/wordprocessingShape" mc:Ignorable="w14 w15 w16se w16cid w16 w16cex w16sdtdh wp14">
+<w:endnotes xmlns:wpc="http://schemas.microsoft.com/office/word/2010/wordprocessingCanvas" xmlns:mc="http://schemas.openxmlformats.org/markup-compatibility/2006" xmlns:o="urn:schemas-microsoft-com:office:office" xmlns:r="http://schemas.openxmlformats.org/officeDocument/2006/relationships" xmlns:m="http://schemas.openxmlformats.org/officeDocument/2006/math" xmlns:v="urn:schemas-microsoft-com:vml" xmlns:wp14="http://schemas.microsoft.com/office/word/2010/wordprocessingDrawing" xmlns:wp="http://schemas.openxmlformats.org/drawingml/2006/wordprocessingDrawing" xmlns:w10="urn:schemas-microsoft-com:office:word" xmlns:w="http://schemas.openxmlformats.org/wordprocessingml/2006/main" xmlns:w14="http://schemas.microsoft.com/office/word/2010/wordml" xmlns:w15="http://schemas.microsoft.com/office/word/2012/wordml" xmlns:wpg="http://schemas.microsoft.com/office/word/2010/wordprocessingGroup" xmlns:wpi="http://schemas.microsoft.com/office/word/2010/wordprocessingInk" xmlns:wne="http://schemas.microsoft.com/office/word/2006/wordml" xmlns:wps="http://schemas.microsoft.com/office/word/2010/wordprocessingShape" mc:Ignorable="w14 w15 wp14">
   <w:endnote w:type="separator" w:id="-1">
     <w:p>
       <w:r>
@@ -6283,7 +5730,7 @@
 </file>
 
 <file path=word/footer1.xml><?xml version="1.0" encoding="utf-8"?>
-<w:ftr xmlns:wpc="http://schemas.microsoft.com/office/word/2010/wordprocessingCanvas" xmlns:cx="http://schemas.microsoft.com/office/drawing/2014/chartex" xmlns:cx1="http://schemas.microsoft.com/office/drawing/2015/9/8/chartex" xmlns:cx2="http://schemas.microsoft.com/office/drawing/2015/10/21/chartex" xmlns:cx3="http://schemas.microsoft.com/office/drawing/2016/5/9/chartex" xmlns:cx4="http://schemas.microsoft.com/office/drawing/2016/5/10/chartex" xmlns:cx5="http://schemas.microsoft.com/office/drawing/2016/5/11/chartex" xmlns:cx6="http://schemas.microsoft.com/office/drawing/2016/5/12/chartex" xmlns:cx7="http://schemas.microsoft.com/office/drawing/2016/5/13/chartex" xmlns:cx8="http://schemas.microsoft.com/office/drawing/2016/5/14/chartex" xmlns:mc="http://schemas.openxmlformats.org/markup-compatibility/2006" xmlns:aink="http://schemas.microsoft.com/office/drawing/2016/ink" xmlns:am3d="http://schemas.microsoft.com/office/drawing/2017/model3d" xmlns:o="urn:schemas-microsoft-com:office:office" xmlns:r="http://schemas.openxmlformats.org/officeDocument/2006/relationships" xmlns:m="http://schemas.openxmlformats.org/officeDocument/2006/math" xmlns:v="urn:schemas-microsoft-com:vml" xmlns:wp14="http://schemas.microsoft.com/office/word/2010/wordprocessingDrawing" xmlns:wp="http://schemas.openxmlformats.org/drawingml/2006/wordprocessingDrawing" xmlns:w10="urn:schemas-microsoft-com:office:word" xmlns:w="http://schemas.openxmlformats.org/wordprocessingml/2006/main" xmlns:w14="http://schemas.microsoft.com/office/word/2010/wordml" xmlns:w15="http://schemas.microsoft.com/office/word/2012/wordml" xmlns:w16cex="http://schemas.microsoft.com/office/word/2018/wordml/cex" xmlns:w16cid="http://schemas.microsoft.com/office/word/2016/wordml/cid" xmlns:w16="http://schemas.microsoft.com/office/word/2018/wordml" xmlns:w16sdtdh="http://schemas.microsoft.com/office/word/2020/wordml/sdtdatahash" xmlns:w16se="http://schemas.microsoft.com/office/word/2015/wordml/symex" xmlns:wpg="http://schemas.microsoft.com/office/word/2010/wordprocessingGroup" xmlns:wpi="http://schemas.microsoft.com/office/word/2010/wordprocessingInk" xmlns:wne="http://schemas.microsoft.com/office/word/2006/wordml" xmlns:wps="http://schemas.microsoft.com/office/word/2010/wordprocessingShape" mc:Ignorable="w14 w15 w16se w16cid w16 w16cex w16sdtdh wp14">
+<w:ftr xmlns:wpc="http://schemas.microsoft.com/office/word/2010/wordprocessingCanvas" xmlns:mc="http://schemas.openxmlformats.org/markup-compatibility/2006" xmlns:o="urn:schemas-microsoft-com:office:office" xmlns:r="http://schemas.openxmlformats.org/officeDocument/2006/relationships" xmlns:m="http://schemas.openxmlformats.org/officeDocument/2006/math" xmlns:v="urn:schemas-microsoft-com:vml" xmlns:wp14="http://schemas.microsoft.com/office/word/2010/wordprocessingDrawing" xmlns:wp="http://schemas.openxmlformats.org/drawingml/2006/wordprocessingDrawing" xmlns:w10="urn:schemas-microsoft-com:office:word" xmlns:w="http://schemas.openxmlformats.org/wordprocessingml/2006/main" xmlns:w14="http://schemas.microsoft.com/office/word/2010/wordml" xmlns:w15="http://schemas.microsoft.com/office/word/2012/wordml" xmlns:wpg="http://schemas.microsoft.com/office/word/2010/wordprocessingGroup" xmlns:wpi="http://schemas.microsoft.com/office/word/2010/wordprocessingInk" xmlns:wne="http://schemas.microsoft.com/office/word/2006/wordml" xmlns:wps="http://schemas.microsoft.com/office/word/2010/wordprocessingShape" mc:Ignorable="w14 w15 wp14">
   <w:p>
     <w:pPr>
       <w:pStyle w:val="BodyText"/>
@@ -6295,6 +5742,7 @@
     <w:r>
       <w:rPr>
         <w:noProof/>
+        <w:lang w:val="en-IN" w:eastAsia="en-IN"/>
       </w:rPr>
       <mc:AlternateContent>
         <mc:Choice Requires="wps">
@@ -6380,13 +5828,13 @@
             </wp:anchor>
           </w:drawing>
         </mc:Choice>
-        <mc:Fallback xmlns:w16du="http://schemas.microsoft.com/office/word/2023/wordml/word16du" xmlns:oel="http://schemas.microsoft.com/office/2019/extlst">
+        <mc:Fallback>
           <w:pict>
             <v:shapetype w14:anchorId="141CE3DE" id="_x0000_t202" coordsize="21600,21600" o:spt="202" path="m,l,21600r21600,l21600,xe">
               <v:stroke joinstyle="miter"/>
               <v:path gradientshapeok="t" o:connecttype="rect"/>
             </v:shapetype>
-            <v:shape id="Text Box 1" o:spid="_x0000_s1028" type="#_x0000_t202" style="position:absolute;margin-left:514.9pt;margin-top:780.3pt;width:11.6pt;height:13.05pt;z-index:-251658752;visibility:visible;mso-wrap-style:square;mso-width-percent:0;mso-height-percent:0;mso-wrap-distance-left:9pt;mso-wrap-distance-top:0;mso-wrap-distance-right:9pt;mso-wrap-distance-bottom:0;mso-position-horizontal:absolute;mso-position-horizontal-relative:page;mso-position-vertical:absolute;mso-position-vertical-relative:page;mso-width-percent:0;mso-height-percent:0;mso-width-relative:page;mso-height-relative:page;v-text-anchor:top" o:gfxdata="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" filled="f" stroked="f">
+            <v:shape id="Text Box 1" o:spid="_x0000_s1028" type="#_x0000_t202" style="position:absolute;margin-left:514.9pt;margin-top:780.3pt;width:11.6pt;height:13.05pt;z-index:-251658752;visibility:visible;mso-wrap-style:square;mso-width-percent:0;mso-height-percent:0;mso-wrap-distance-left:9pt;mso-wrap-distance-top:0;mso-wrap-distance-right:9pt;mso-wrap-distance-bottom:0;mso-position-horizontal:absolute;mso-position-horizontal-relative:page;mso-position-vertical:absolute;mso-position-vertical-relative:page;mso-width-percent:0;mso-height-percent:0;mso-width-relative:page;mso-height-relative:page;v-text-anchor:top" o:gfxdata="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" filled="f" stroked="f">
               <v:textbox inset="0,0,0,0">
                 <w:txbxContent>
                   <w:p>
@@ -6411,7 +5859,7 @@
 </file>
 
 <file path=word/footnotes.xml><?xml version="1.0" encoding="utf-8"?>
-<w:footnotes xmlns:wpc="http://schemas.microsoft.com/office/word/2010/wordprocessingCanvas" xmlns:cx="http://schemas.microsoft.com/office/drawing/2014/chartex" xmlns:cx1="http://schemas.microsoft.com/office/drawing/2015/9/8/chartex" xmlns:cx2="http://schemas.microsoft.com/office/drawing/2015/10/21/chartex" xmlns:cx3="http://schemas.microsoft.com/office/drawing/2016/5/9/chartex" xmlns:cx4="http://schemas.microsoft.com/office/drawing/2016/5/10/chartex" xmlns:cx5="http://schemas.microsoft.com/office/drawing/2016/5/11/chartex" xmlns:cx6="http://schemas.microsoft.com/office/drawing/2016/5/12/chartex" xmlns:cx7="http://schemas.microsoft.com/office/drawing/2016/5/13/chartex" xmlns:cx8="http://schemas.microsoft.com/office/drawing/2016/5/14/chartex" xmlns:mc="http://schemas.openxmlformats.org/markup-compatibility/2006" xmlns:aink="http://schemas.microsoft.com/office/drawing/2016/ink" xmlns:am3d="http://schemas.microsoft.com/office/drawing/2017/model3d" xmlns:o="urn:schemas-microsoft-com:office:office" xmlns:r="http://schemas.openxmlformats.org/officeDocument/2006/relationships" xmlns:m="http://schemas.openxmlformats.org/officeDocument/2006/math" xmlns:v="urn:schemas-microsoft-com:vml" xmlns:wp14="http://schemas.microsoft.com/office/word/2010/wordprocessingDrawing" xmlns:wp="http://schemas.openxmlformats.org/drawingml/2006/wordprocessingDrawing" xmlns:w10="urn:schemas-microsoft-com:office:word" xmlns:w="http://schemas.openxmlformats.org/wordprocessingml/2006/main" xmlns:w14="http://schemas.microsoft.com/office/word/2010/wordml" xmlns:w15="http://schemas.microsoft.com/office/word/2012/wordml" xmlns:w16cex="http://schemas.microsoft.com/office/word/2018/wordml/cex" xmlns:w16cid="http://schemas.microsoft.com/office/word/2016/wordml/cid" xmlns:w16="http://schemas.microsoft.com/office/word/2018/wordml" xmlns:w16sdtdh="http://schemas.microsoft.com/office/word/2020/wordml/sdtdatahash" xmlns:w16se="http://schemas.microsoft.com/office/word/2015/wordml/symex" xmlns:wpg="http://schemas.microsoft.com/office/word/2010/wordprocessingGroup" xmlns:wpi="http://schemas.microsoft.com/office/word/2010/wordprocessingInk" xmlns:wne="http://schemas.microsoft.com/office/word/2006/wordml" xmlns:wps="http://schemas.microsoft.com/office/word/2010/wordprocessingShape" mc:Ignorable="w14 w15 w16se w16cid w16 w16cex w16sdtdh wp14">
+<w:footnotes xmlns:wpc="http://schemas.microsoft.com/office/word/2010/wordprocessingCanvas" xmlns:mc="http://schemas.openxmlformats.org/markup-compatibility/2006" xmlns:o="urn:schemas-microsoft-com:office:office" xmlns:r="http://schemas.openxmlformats.org/officeDocument/2006/relationships" xmlns:m="http://schemas.openxmlformats.org/officeDocument/2006/math" xmlns:v="urn:schemas-microsoft-com:vml" xmlns:wp14="http://schemas.microsoft.com/office/word/2010/wordprocessingDrawing" xmlns:wp="http://schemas.openxmlformats.org/drawingml/2006/wordprocessingDrawing" xmlns:w10="urn:schemas-microsoft-com:office:word" xmlns:w="http://schemas.openxmlformats.org/wordprocessingml/2006/main" xmlns:w14="http://schemas.microsoft.com/office/word/2010/wordml" xmlns:w15="http://schemas.microsoft.com/office/word/2012/wordml" xmlns:wpg="http://schemas.microsoft.com/office/word/2010/wordprocessingGroup" xmlns:wpi="http://schemas.microsoft.com/office/word/2010/wordprocessingInk" xmlns:wne="http://schemas.microsoft.com/office/word/2006/wordml" xmlns:wps="http://schemas.microsoft.com/office/word/2010/wordprocessingShape" mc:Ignorable="w14 w15 wp14">
   <w:footnote w:type="separator" w:id="-1">
     <w:p>
       <w:r>
@@ -6430,8 +5878,8 @@
 </file>
 
 <file path=word/numbering.xml><?xml version="1.0" encoding="utf-8"?>
-<w:numbering xmlns:wpc="http://schemas.microsoft.com/office/word/2010/wordprocessingCanvas" xmlns:cx="http://schemas.microsoft.com/office/drawing/2014/chartex" xmlns:cx1="http://schemas.microsoft.com/office/drawing/2015/9/8/chartex" xmlns:cx2="http://schemas.microsoft.com/office/drawing/2015/10/21/chartex" xmlns:cx3="http://schemas.microsoft.com/office/drawing/2016/5/9/chartex" xmlns:cx4="http://schemas.microsoft.com/office/drawing/2016/5/10/chartex" xmlns:cx5="http://schemas.microsoft.com/office/drawing/2016/5/11/chartex" xmlns:cx6="http://schemas.microsoft.com/office/drawing/2016/5/12/chartex" xmlns:cx7="http://schemas.microsoft.com/office/drawing/2016/5/13/chartex" xmlns:cx8="http://schemas.microsoft.com/office/drawing/2016/5/14/chartex" xmlns:mc="http://schemas.openxmlformats.org/markup-compatibility/2006" xmlns:aink="http://schemas.microsoft.com/office/drawing/2016/ink" xmlns:am3d="http://schemas.microsoft.com/office/drawing/2017/model3d" xmlns:o="urn:schemas-microsoft-com:office:office" xmlns:r="http://schemas.openxmlformats.org/officeDocument/2006/relationships" xmlns:m="http://schemas.openxmlformats.org/officeDocument/2006/math" xmlns:v="urn:schemas-microsoft-com:vml" xmlns:wp14="http://schemas.microsoft.com/office/word/2010/wordprocessingDrawing" xmlns:wp="http://schemas.openxmlformats.org/drawingml/2006/wordprocessingDrawing" xmlns:w10="urn:schemas-microsoft-com:office:word" xmlns:w="http://schemas.openxmlformats.org/wordprocessingml/2006/main" xmlns:w14="http://schemas.microsoft.com/office/word/2010/wordml" xmlns:w15="http://schemas.microsoft.com/office/word/2012/wordml" xmlns:w16cex="http://schemas.microsoft.com/office/word/2018/wordml/cex" xmlns:w16cid="http://schemas.microsoft.com/office/word/2016/wordml/cid" xmlns:w16="http://schemas.microsoft.com/office/word/2018/wordml" xmlns:w16sdtdh="http://schemas.microsoft.com/office/word/2020/wordml/sdtdatahash" xmlns:w16se="http://schemas.microsoft.com/office/word/2015/wordml/symex" xmlns:wpg="http://schemas.microsoft.com/office/word/2010/wordprocessingGroup" xmlns:wpi="http://schemas.microsoft.com/office/word/2010/wordprocessingInk" xmlns:wne="http://schemas.microsoft.com/office/word/2006/wordml" xmlns:wps="http://schemas.microsoft.com/office/word/2010/wordprocessingShape" mc:Ignorable="w14 w15 w16se w16cid w16 w16cex w16sdtdh wp14">
-  <w:abstractNum w:abstractNumId="0" w15:restartNumberingAfterBreak="0">
+<w:numbering xmlns:wpc="http://schemas.microsoft.com/office/word/2010/wordprocessingCanvas" xmlns:mc="http://schemas.openxmlformats.org/markup-compatibility/2006" xmlns:o="urn:schemas-microsoft-com:office:office" xmlns:r="http://schemas.openxmlformats.org/officeDocument/2006/relationships" xmlns:m="http://schemas.openxmlformats.org/officeDocument/2006/math" xmlns:v="urn:schemas-microsoft-com:vml" xmlns:wp14="http://schemas.microsoft.com/office/word/2010/wordprocessingDrawing" xmlns:wp="http://schemas.openxmlformats.org/drawingml/2006/wordprocessingDrawing" xmlns:w10="urn:schemas-microsoft-com:office:word" xmlns:w="http://schemas.openxmlformats.org/wordprocessingml/2006/main" xmlns:w14="http://schemas.microsoft.com/office/word/2010/wordml" xmlns:w15="http://schemas.microsoft.com/office/word/2012/wordml" xmlns:wpg="http://schemas.microsoft.com/office/word/2010/wordprocessingGroup" xmlns:wpi="http://schemas.microsoft.com/office/word/2010/wordprocessingInk" xmlns:wne="http://schemas.microsoft.com/office/word/2006/wordml" xmlns:wps="http://schemas.microsoft.com/office/word/2010/wordprocessingShape" mc:Ignorable="w14 w15 wp14">
+  <w:abstractNum w:abstractNumId="0">
     <w:nsid w:val="05C46256"/>
     <w:multiLevelType w:val="hybridMultilevel"/>
     <w:tmpl w:val="A836A39E"/>
@@ -6550,7 +5998,7 @@
       </w:rPr>
     </w:lvl>
   </w:abstractNum>
-  <w:abstractNum w:abstractNumId="1" w15:restartNumberingAfterBreak="0">
+  <w:abstractNum w:abstractNumId="1">
     <w:nsid w:val="0F8F1DCB"/>
     <w:multiLevelType w:val="hybridMultilevel"/>
     <w:tmpl w:val="6AA48276"/>
@@ -6668,7 +6116,7 @@
       </w:rPr>
     </w:lvl>
   </w:abstractNum>
-  <w:abstractNum w:abstractNumId="2" w15:restartNumberingAfterBreak="0">
+  <w:abstractNum w:abstractNumId="2">
     <w:nsid w:val="22926CC3"/>
     <w:multiLevelType w:val="hybridMultilevel"/>
     <w:tmpl w:val="A8CACE94"/>
@@ -6786,7 +6234,7 @@
       </w:rPr>
     </w:lvl>
   </w:abstractNum>
-  <w:abstractNum w:abstractNumId="3" w15:restartNumberingAfterBreak="0">
+  <w:abstractNum w:abstractNumId="3">
     <w:nsid w:val="44483CF5"/>
     <w:multiLevelType w:val="hybridMultilevel"/>
     <w:tmpl w:val="8B2EDED8"/>
@@ -6902,7 +6350,7 @@
       </w:rPr>
     </w:lvl>
   </w:abstractNum>
-  <w:abstractNum w:abstractNumId="4" w15:restartNumberingAfterBreak="0">
+  <w:abstractNum w:abstractNumId="4">
     <w:nsid w:val="58404DEC"/>
     <w:multiLevelType w:val="hybridMultilevel"/>
     <w:tmpl w:val="27183C60"/>
@@ -7037,7 +6485,7 @@
 </file>
 
 <file path=word/styles.xml><?xml version="1.0" encoding="utf-8"?>
-<w:styles xmlns:mc="http://schemas.openxmlformats.org/markup-compatibility/2006" xmlns:r="http://schemas.openxmlformats.org/officeDocument/2006/relationships" xmlns:w="http://schemas.openxmlformats.org/wordprocessingml/2006/main" xmlns:w14="http://schemas.microsoft.com/office/word/2010/wordml" xmlns:w15="http://schemas.microsoft.com/office/word/2012/wordml" xmlns:w16cex="http://schemas.microsoft.com/office/word/2018/wordml/cex" xmlns:w16cid="http://schemas.microsoft.com/office/word/2016/wordml/cid" xmlns:w16="http://schemas.microsoft.com/office/word/2018/wordml" xmlns:w16sdtdh="http://schemas.microsoft.com/office/word/2020/wordml/sdtdatahash" xmlns:w16se="http://schemas.microsoft.com/office/word/2015/wordml/symex" mc:Ignorable="w14 w15 w16se w16cid w16 w16cex w16sdtdh">
+<w:styles xmlns:mc="http://schemas.openxmlformats.org/markup-compatibility/2006" xmlns:r="http://schemas.openxmlformats.org/officeDocument/2006/relationships" xmlns:w="http://schemas.openxmlformats.org/wordprocessingml/2006/main" xmlns:w14="http://schemas.microsoft.com/office/word/2010/wordml" xmlns:w15="http://schemas.microsoft.com/office/word/2012/wordml" mc:Ignorable="w14 w15">
   <w:docDefaults>
     <w:rPrDefault>
       <w:rPr>
@@ -7055,7 +6503,7 @@
       </w:pPr>
     </w:pPrDefault>
   </w:docDefaults>
-  <w:latentStyles w:defLockedState="0" w:defUIPriority="99" w:defSemiHidden="0" w:defUnhideWhenUsed="0" w:defQFormat="0" w:count="376">
+  <w:latentStyles w:defLockedState="0" w:defUIPriority="99" w:defSemiHidden="0" w:defUnhideWhenUsed="0" w:defQFormat="0" w:count="371">
     <w:lsdException w:name="Normal" w:uiPriority="0" w:qFormat="1"/>
     <w:lsdException w:name="heading 1" w:uiPriority="9" w:qFormat="1"/>
     <w:lsdException w:name="heading 2" w:semiHidden="1" w:uiPriority="9" w:unhideWhenUsed="1" w:qFormat="1"/>
@@ -7122,7 +6570,7 @@
     <w:lsdException w:name="Closing" w:semiHidden="1" w:unhideWhenUsed="1"/>
     <w:lsdException w:name="Signature" w:semiHidden="1" w:unhideWhenUsed="1"/>
     <w:lsdException w:name="Default Paragraph Font" w:semiHidden="1" w:uiPriority="1" w:unhideWhenUsed="1"/>
-    <w:lsdException w:name="Body Text" w:semiHidden="1" w:unhideWhenUsed="1"/>
+    <w:lsdException w:name="Body Text" w:semiHidden="1" w:uiPriority="1" w:unhideWhenUsed="1" w:qFormat="1"/>
     <w:lsdException w:name="Body Text Indent" w:semiHidden="1" w:unhideWhenUsed="1"/>
     <w:lsdException w:name="List Continue" w:semiHidden="1" w:unhideWhenUsed="1"/>
     <w:lsdException w:name="List Continue 2" w:semiHidden="1" w:unhideWhenUsed="1"/>
@@ -7427,15 +6875,11 @@
     <w:lsdException w:name="List Table 5 Dark Accent 6" w:uiPriority="50"/>
     <w:lsdException w:name="List Table 6 Colorful Accent 6" w:uiPriority="51"/>
     <w:lsdException w:name="List Table 7 Colorful Accent 6" w:uiPriority="52"/>
-    <w:lsdException w:name="Mention" w:semiHidden="1" w:unhideWhenUsed="1"/>
-    <w:lsdException w:name="Smart Hyperlink" w:semiHidden="1" w:unhideWhenUsed="1"/>
-    <w:lsdException w:name="Hashtag" w:semiHidden="1" w:unhideWhenUsed="1"/>
-    <w:lsdException w:name="Unresolved Mention" w:semiHidden="1" w:unhideWhenUsed="1"/>
-    <w:lsdException w:name="Smart Link" w:semiHidden="1" w:unhideWhenUsed="1"/>
   </w:latentStyles>
   <w:style w:type="paragraph" w:default="1" w:styleId="Normal">
     <w:name w:val="Normal"/>
     <w:qFormat/>
+    <w:rsid w:val="00902D34"/>
     <w:rPr>
       <w:rFonts w:ascii="Cambria" w:eastAsia="Cambria" w:hAnsi="Cambria" w:cs="Cambria"/>
     </w:rPr>
@@ -7487,6 +6931,7 @@
   <w:style w:type="paragraph" w:styleId="BodyText">
     <w:name w:val="Body Text"/>
     <w:basedOn w:val="Normal"/>
+    <w:link w:val="BodyTextChar"/>
     <w:uiPriority w:val="1"/>
     <w:qFormat/>
     <w:rPr>
@@ -7520,6 +6965,7 @@
     <w:uiPriority w:val="39"/>
     <w:rsid w:val="007358A5"/>
     <w:tblPr>
+      <w:tblInd w:w="0" w:type="dxa"/>
       <w:tblBorders>
         <w:top w:val="single" w:sz="4" w:space="0" w:color="auto"/>
         <w:left w:val="single" w:sz="4" w:space="0" w:color="auto"/>
@@ -7528,6 +6974,12 @@
         <w:insideH w:val="single" w:sz="4" w:space="0" w:color="auto"/>
         <w:insideV w:val="single" w:sz="4" w:space="0" w:color="auto"/>
       </w:tblBorders>
+      <w:tblCellMar>
+        <w:top w:w="0" w:type="dxa"/>
+        <w:left w:w="108" w:type="dxa"/>
+        <w:bottom w:w="0" w:type="dxa"/>
+        <w:right w:w="108" w:type="dxa"/>
+      </w:tblCellMar>
     </w:tblPr>
   </w:style>
   <w:style w:type="paragraph" w:styleId="Header">
@@ -7586,6 +7038,18 @@
     <w:rPr>
       <w:color w:val="0000FF"/>
       <w:u w:val="single"/>
+    </w:rPr>
+  </w:style>
+  <w:style w:type="character" w:customStyle="1" w:styleId="BodyTextChar">
+    <w:name w:val="Body Text Char"/>
+    <w:basedOn w:val="DefaultParagraphFont"/>
+    <w:link w:val="BodyText"/>
+    <w:uiPriority w:val="1"/>
+    <w:rsid w:val="006842AA"/>
+    <w:rPr>
+      <w:rFonts w:ascii="Cambria" w:eastAsia="Cambria" w:hAnsi="Cambria" w:cs="Cambria"/>
+      <w:sz w:val="24"/>
+      <w:szCs w:val="24"/>
     </w:rPr>
   </w:style>
 </w:styles>
@@ -7879,7 +7343,7 @@
 </file>
 
 <file path=customXml/itemProps1.xml><?xml version="1.0" encoding="utf-8"?>
-<ds:datastoreItem xmlns:ds="http://schemas.openxmlformats.org/officeDocument/2006/customXml" ds:itemID="{B000F2BE-C2F5-4397-803E-3099853D329E}">
+<ds:datastoreItem xmlns:ds="http://schemas.openxmlformats.org/officeDocument/2006/customXml" ds:itemID="{52EEE04E-2DDF-46A8-BF45-B2DB25432F1C}">
   <ds:schemaRefs>
     <ds:schemaRef ds:uri="http://schemas.openxmlformats.org/officeDocument/2006/bibliography"/>
   </ds:schemaRefs>

--- a/docs/Certificates.docx
+++ b/docs/Certificates.docx
@@ -1,10 +1,10 @@
 
 <file path=word/document.xml><?xml version="1.0" encoding="utf-8"?>
-<w:document xmlns:wpc="http://schemas.microsoft.com/office/word/2010/wordprocessingCanvas" xmlns:mc="http://schemas.openxmlformats.org/markup-compatibility/2006" xmlns:o="urn:schemas-microsoft-com:office:office" xmlns:r="http://schemas.openxmlformats.org/officeDocument/2006/relationships" xmlns:m="http://schemas.openxmlformats.org/officeDocument/2006/math" xmlns:v="urn:schemas-microsoft-com:vml" xmlns:wp14="http://schemas.microsoft.com/office/word/2010/wordprocessingDrawing" xmlns:wp="http://schemas.openxmlformats.org/drawingml/2006/wordprocessingDrawing" xmlns:w10="urn:schemas-microsoft-com:office:word" xmlns:w="http://schemas.openxmlformats.org/wordprocessingml/2006/main" xmlns:w14="http://schemas.microsoft.com/office/word/2010/wordml" xmlns:w15="http://schemas.microsoft.com/office/word/2012/wordml" xmlns:wpg="http://schemas.microsoft.com/office/word/2010/wordprocessingGroup" xmlns:wpi="http://schemas.microsoft.com/office/word/2010/wordprocessingInk" xmlns:wne="http://schemas.microsoft.com/office/word/2006/wordml" xmlns:wps="http://schemas.microsoft.com/office/word/2010/wordprocessingShape" mc:Ignorable="w14 w15 wp14">
+<w:document xmlns:wpc="http://schemas.microsoft.com/office/word/2010/wordprocessingCanvas" xmlns:mc="http://schemas.openxmlformats.org/markup-compatibility/2006" xmlns:o="urn:schemas-microsoft-com:office:office" xmlns:r="http://schemas.openxmlformats.org/officeDocument/2006/relationships" xmlns:m="http://schemas.openxmlformats.org/officeDocument/2006/math" xmlns:v="urn:schemas-microsoft-com:vml" xmlns:wp14="http://schemas.microsoft.com/office/word/2010/wordprocessingDrawing" xmlns:wp="http://schemas.openxmlformats.org/drawingml/2006/wordprocessingDrawing" xmlns:w="http://schemas.openxmlformats.org/wordprocessingml/2006/main" xmlns:w14="http://schemas.microsoft.com/office/word/2010/wordml" xmlns:w10="urn:schemas-microsoft-com:office:word" xmlns:w15="http://schemas.microsoft.com/office/word/2012/wordml" xmlns:wpg="http://schemas.microsoft.com/office/word/2010/wordprocessingGroup" xmlns:wpi="http://schemas.microsoft.com/office/word/2010/wordprocessingInk" xmlns:wne="http://schemas.microsoft.com/office/word/2006/wordml" xmlns:wps="http://schemas.microsoft.com/office/word/2010/wordprocessingShape" xmlns:wpsCustomData="http://www.wps.cn/officeDocument/2013/wpsCustomData" mc:Ignorable="w14 w15 wp14">
   <w:body>
     <w:p>
       <w:pPr>
-        <w:pStyle w:val="BodyText"/>
+        <w:pStyle w:val="5"/>
         <w:tabs>
           <w:tab w:val="left" w:leader="dot" w:pos="3795"/>
         </w:tabs>
@@ -30,7 +30,7 @@
     </w:p>
     <w:p>
       <w:pPr>
-        <w:pStyle w:val="BodyText"/>
+        <w:pStyle w:val="5"/>
         <w:tabs>
           <w:tab w:val="left" w:leader="dot" w:pos="3795"/>
         </w:tabs>
@@ -75,7 +75,7 @@
     </w:p>
     <w:p>
       <w:pPr>
-        <w:pStyle w:val="BodyText"/>
+        <w:pStyle w:val="5"/>
         <w:spacing w:before="236" w:line="357" w:lineRule="auto"/>
         <w:ind w:right="-42"/>
         <w:jc w:val="center"/>
@@ -104,7 +104,7 @@
     </w:p>
     <w:p>
       <w:pPr>
-        <w:pStyle w:val="BodyText"/>
+        <w:pStyle w:val="5"/>
         <w:spacing w:before="236" w:line="357" w:lineRule="auto"/>
         <w:ind w:right="-42"/>
         <w:jc w:val="center"/>
@@ -133,7 +133,7 @@
     </w:p>
     <w:p>
       <w:pPr>
-        <w:pStyle w:val="BodyText"/>
+        <w:pStyle w:val="5"/>
         <w:spacing w:before="236"/>
         <w:ind w:right="-42"/>
         <w:jc w:val="center"/>
@@ -175,7 +175,7 @@
     </w:p>
     <w:p>
       <w:pPr>
-        <w:pStyle w:val="BodyText"/>
+        <w:pStyle w:val="5"/>
         <w:spacing w:before="236"/>
         <w:ind w:right="-42"/>
         <w:jc w:val="center"/>
@@ -234,12 +234,11 @@
       </w:pPr>
       <w:r>
         <w:rPr>
-          <w:noProof/>
           <w:lang w:val="en-IN" w:eastAsia="en-IN"/>
         </w:rPr>
         <w:drawing>
-          <wp:inline distT="0" distB="0" distL="0" distR="0" wp14:anchorId="2615DAFF" wp14:editId="615A22CC">
-            <wp:extent cx="1378800" cy="1533600"/>
+          <wp:inline distT="0" distB="0" distL="0" distR="0">
+            <wp:extent cx="1378585" cy="1533525"/>
             <wp:effectExtent l="0" t="0" r="0" b="0"/>
             <wp:docPr id="3" name="Picture 3"/>
             <wp:cNvGraphicFramePr>
@@ -249,13 +248,13 @@
               <a:graphicData uri="http://schemas.openxmlformats.org/drawingml/2006/picture">
                 <pic:pic xmlns:pic="http://schemas.openxmlformats.org/drawingml/2006/picture">
                   <pic:nvPicPr>
-                    <pic:cNvPr id="0" name="Picture 6"/>
+                    <pic:cNvPr id="3" name="Picture 3"/>
                     <pic:cNvPicPr>
                       <a:picLocks noChangeAspect="1" noChangeArrowheads="1"/>
                     </pic:cNvPicPr>
                   </pic:nvPicPr>
                   <pic:blipFill>
-                    <a:blip r:embed="rId8" cstate="print">
+                    <a:blip r:embed="rId5" cstate="print">
                       <a:extLst>
                         <a:ext uri="{28A0092B-C50C-407E-A947-70E740481C1C}">
                           <a14:useLocalDpi xmlns:a14="http://schemas.microsoft.com/office/drawing/2010/main" val="0"/>
@@ -267,7 +266,7 @@
                       <a:fillRect/>
                     </a:stretch>
                   </pic:blipFill>
-                  <pic:spPr bwMode="auto">
+                  <pic:spPr>
                     <a:xfrm>
                       <a:off x="0" y="0"/>
                       <a:ext cx="1378800" cy="1533600"/>
@@ -372,7 +371,7 @@
     </w:p>
     <w:p>
       <w:pPr>
-        <w:pStyle w:val="BodyText"/>
+        <w:pStyle w:val="5"/>
         <w:spacing w:before="1" w:line="360" w:lineRule="auto"/>
         <w:ind w:right="-42" w:firstLine="2"/>
         <w:jc w:val="center"/>
@@ -397,21 +396,12 @@
           <w:color w:val="FF0000"/>
           <w:spacing w:val="1"/>
         </w:rPr>
-        <w:t>–</w:t>
-      </w:r>
-      <w:r>
-        <w:rPr>
-          <w:b/>
-          <w:bCs/>
-          <w:color w:val="FF0000"/>
-          <w:spacing w:val="1"/>
-        </w:rPr>
-        <w:t>204682</w:t>
-      </w:r>
-    </w:p>
-    <w:p>
-      <w:pPr>
-        <w:pStyle w:val="BodyText"/>
+        <w:t>–204682</w:t>
+      </w:r>
+    </w:p>
+    <w:p>
+      <w:pPr>
+        <w:pStyle w:val="5"/>
         <w:spacing w:before="1" w:line="360" w:lineRule="auto"/>
         <w:ind w:right="-42" w:firstLine="2"/>
         <w:jc w:val="center"/>
@@ -427,15 +417,7 @@
           <w:bCs/>
           <w:color w:val="FF0000"/>
         </w:rPr>
-        <w:t>MR</w:t>
-      </w:r>
-      <w:r>
-        <w:rPr>
-          <w:b/>
-          <w:bCs/>
-          <w:color w:val="FF0000"/>
-        </w:rPr>
-        <w:t xml:space="preserve"> DARSHAN DINESH M.P</w:t>
+        <w:t>MR DARSHAN DINESH M.P</w:t>
       </w:r>
       <w:r>
         <w:rPr>
@@ -444,21 +426,12 @@
           <w:color w:val="FF0000"/>
           <w:spacing w:val="1"/>
         </w:rPr>
-        <w:t xml:space="preserve"> – </w:t>
-      </w:r>
-      <w:r>
-        <w:rPr>
-          <w:b/>
-          <w:bCs/>
-          <w:color w:val="FF0000"/>
-          <w:spacing w:val="1"/>
-        </w:rPr>
-        <w:t>204683</w:t>
-      </w:r>
-    </w:p>
-    <w:p>
-      <w:pPr>
-        <w:pStyle w:val="BodyText"/>
+        <w:t xml:space="preserve"> – 204683</w:t>
+      </w:r>
+    </w:p>
+    <w:p>
+      <w:pPr>
+        <w:pStyle w:val="5"/>
         <w:spacing w:before="1" w:line="360" w:lineRule="auto"/>
         <w:ind w:right="-42" w:firstLine="2"/>
         <w:jc w:val="center"/>
@@ -466,32 +439,16 @@
           <w:b/>
           <w:bCs/>
           <w:color w:val="FF0000"/>
-        </w:rPr>
-      </w:pPr>
-      <w:r>
-        <w:rPr>
-          <w:b/>
-          <w:bCs/>
-          <w:color w:val="FF0000"/>
-        </w:rPr>
-        <w:t>MR</w:t>
-      </w:r>
-      <w:r>
-        <w:rPr>
-          <w:b/>
-          <w:bCs/>
-          <w:color w:val="FF0000"/>
-        </w:rPr>
-        <w:t xml:space="preserve"> DELBIN GEORGE</w:t>
-      </w:r>
-      <w:r>
-        <w:rPr>
-          <w:b/>
-          <w:bCs/>
-          <w:color w:val="FF0000"/>
           <w:spacing w:val="1"/>
         </w:rPr>
-        <w:t xml:space="preserve"> – </w:t>
+      </w:pPr>
+      <w:r>
+        <w:rPr>
+          <w:b/>
+          <w:bCs/>
+          <w:color w:val="FF0000"/>
+        </w:rPr>
+        <w:t>MR DELBIN GEORGE</w:t>
       </w:r>
       <w:r>
         <w:rPr>
@@ -500,42 +457,50 @@
           <w:color w:val="FF0000"/>
           <w:spacing w:val="1"/>
         </w:rPr>
-        <w:t>204684</w:t>
-      </w:r>
-    </w:p>
-    <w:p>
-      <w:pPr>
-        <w:pStyle w:val="BodyText"/>
-        <w:jc w:val="center"/>
-        <w:rPr>
-          <w:rFonts w:ascii="Times New Roman" w:hAnsi="Times New Roman" w:cs="Times New Roman"/>
-        </w:rPr>
-      </w:pPr>
-      <w:r>
-        <w:rPr>
-          <w:rFonts w:ascii="Times New Roman" w:hAnsi="Times New Roman" w:cs="Times New Roman"/>
-        </w:rPr>
-        <w:t>W</w:t>
-      </w:r>
-      <w:r>
-        <w:rPr>
-          <w:rFonts w:ascii="Times New Roman" w:hAnsi="Times New Roman" w:cs="Times New Roman"/>
-        </w:rPr>
-        <w:t>ORK CARRIED OUT AT</w:t>
-      </w:r>
-    </w:p>
-    <w:p>
-      <w:pPr>
-        <w:pStyle w:val="BodyText"/>
-        <w:jc w:val="center"/>
-        <w:rPr>
-          <w:rFonts w:ascii="Times New Roman" w:hAnsi="Times New Roman" w:cs="Times New Roman"/>
-        </w:rPr>
-      </w:pPr>
-    </w:p>
-    <w:p>
-      <w:pPr>
-        <w:pStyle w:val="BodyText"/>
+        <w:t xml:space="preserve"> – 204684</w:t>
+      </w:r>
+    </w:p>
+    <w:p>
+      <w:pPr>
+        <w:pStyle w:val="5"/>
+        <w:spacing w:before="1" w:line="360" w:lineRule="auto"/>
+        <w:ind w:right="-42" w:firstLine="2"/>
+        <w:jc w:val="center"/>
+        <w:rPr>
+          <w:b/>
+          <w:bCs/>
+          <w:color w:val="FF0000"/>
+          <w:spacing w:val="1"/>
+        </w:rPr>
+      </w:pPr>
+    </w:p>
+    <w:p>
+      <w:pPr>
+        <w:pStyle w:val="5"/>
+        <w:jc w:val="center"/>
+        <w:rPr>
+          <w:rFonts w:ascii="Times New Roman" w:hAnsi="Times New Roman" w:cs="Times New Roman"/>
+        </w:rPr>
+      </w:pPr>
+      <w:r>
+        <w:rPr>
+          <w:rFonts w:ascii="Times New Roman" w:hAnsi="Times New Roman" w:cs="Times New Roman"/>
+        </w:rPr>
+        <w:t>WORK CARRIED OUT AT</w:t>
+      </w:r>
+    </w:p>
+    <w:p>
+      <w:pPr>
+        <w:pStyle w:val="5"/>
+        <w:jc w:val="center"/>
+        <w:rPr>
+          <w:rFonts w:ascii="Times New Roman" w:hAnsi="Times New Roman" w:cs="Times New Roman"/>
+        </w:rPr>
+      </w:pPr>
+    </w:p>
+    <w:p>
+      <w:pPr>
+        <w:pStyle w:val="5"/>
         <w:jc w:val="center"/>
         <w:rPr>
           <w:rFonts w:ascii="Times New Roman" w:hAnsi="Times New Roman" w:cs="Times New Roman"/>
@@ -556,17 +521,17 @@
     </w:p>
     <w:p>
       <w:pPr>
-        <w:pStyle w:val="BodyText"/>
-        <w:jc w:val="center"/>
-        <w:rPr>
-          <w:rFonts w:ascii="Times New Roman" w:hAnsi="Times New Roman" w:cs="Times New Roman"/>
-          <w:color w:val="FF0000"/>
-        </w:rPr>
-      </w:pPr>
-    </w:p>
-    <w:p>
-      <w:pPr>
-        <w:pStyle w:val="BodyText"/>
+        <w:pStyle w:val="5"/>
+        <w:jc w:val="center"/>
+        <w:rPr>
+          <w:rFonts w:ascii="Times New Roman" w:hAnsi="Times New Roman" w:cs="Times New Roman"/>
+          <w:color w:val="FF0000"/>
+        </w:rPr>
+      </w:pPr>
+    </w:p>
+    <w:p>
+      <w:pPr>
+        <w:pStyle w:val="5"/>
         <w:spacing w:before="187" w:line="360" w:lineRule="auto"/>
         <w:ind w:right="-42" w:firstLine="2"/>
         <w:jc w:val="center"/>
@@ -578,30 +543,12 @@
         <w:rPr>
           <w:rFonts w:ascii="Times New Roman" w:hAnsi="Times New Roman" w:cs="Times New Roman"/>
         </w:rPr>
-        <w:t>DURING THE ACADEMIC YEAR 202</w:t>
-      </w:r>
-      <w:r>
-        <w:rPr>
-          <w:rFonts w:ascii="Times New Roman" w:hAnsi="Times New Roman" w:cs="Times New Roman"/>
-        </w:rPr>
-        <w:t>2</w:t>
-      </w:r>
-      <w:r>
-        <w:rPr>
-          <w:rFonts w:ascii="Times New Roman" w:hAnsi="Times New Roman" w:cs="Times New Roman"/>
-        </w:rPr>
-        <w:t xml:space="preserve"> – 2</w:t>
-      </w:r>
-      <w:r>
-        <w:rPr>
-          <w:rFonts w:ascii="Times New Roman" w:hAnsi="Times New Roman" w:cs="Times New Roman"/>
-        </w:rPr>
-        <w:t>3</w:t>
-      </w:r>
-    </w:p>
-    <w:p>
-      <w:pPr>
-        <w:pStyle w:val="BodyText"/>
+        <w:t>DURING THE ACADEMIC YEAR 2022 – 23</w:t>
+      </w:r>
+    </w:p>
+    <w:p>
+      <w:pPr>
+        <w:pStyle w:val="5"/>
         <w:spacing w:before="187" w:line="360" w:lineRule="auto"/>
         <w:ind w:right="-42" w:firstLine="2"/>
         <w:jc w:val="center"/>
@@ -613,18 +560,12 @@
         <w:rPr>
           <w:rFonts w:ascii="Times New Roman" w:hAnsi="Times New Roman" w:cs="Times New Roman"/>
         </w:rPr>
-        <w:t>U</w:t>
-      </w:r>
-      <w:r>
-        <w:rPr>
-          <w:rFonts w:ascii="Times New Roman" w:hAnsi="Times New Roman" w:cs="Times New Roman"/>
-        </w:rPr>
-        <w:t>NDER THE GUIDANCE OF</w:t>
-      </w:r>
-    </w:p>
-    <w:p>
-      <w:pPr>
-        <w:pStyle w:val="BodyText"/>
+        <w:t>UNDER THE GUIDANCE OF</w:t>
+      </w:r>
+    </w:p>
+    <w:p>
+      <w:pPr>
+        <w:pStyle w:val="5"/>
         <w:spacing w:before="187" w:line="360" w:lineRule="auto"/>
         <w:ind w:right="-42" w:firstLine="2"/>
         <w:jc w:val="center"/>
@@ -635,17 +576,24 @@
     </w:p>
     <w:tbl>
       <w:tblPr>
-        <w:tblStyle w:val="TableGrid"/>
+        <w:tblStyle w:val="9"/>
         <w:tblW w:w="9256" w:type="dxa"/>
+        <w:tblInd w:w="0" w:type="dxa"/>
         <w:tblBorders>
-          <w:top w:val="none" w:sz="0" w:space="0" w:color="auto"/>
-          <w:left w:val="none" w:sz="0" w:space="0" w:color="auto"/>
-          <w:bottom w:val="none" w:sz="0" w:space="0" w:color="auto"/>
-          <w:right w:val="none" w:sz="0" w:space="0" w:color="auto"/>
-          <w:insideH w:val="none" w:sz="0" w:space="0" w:color="auto"/>
-          <w:insideV w:val="none" w:sz="0" w:space="0" w:color="auto"/>
+          <w:top w:val="none" w:color="auto" w:sz="0" w:space="0"/>
+          <w:left w:val="none" w:color="auto" w:sz="0" w:space="0"/>
+          <w:bottom w:val="none" w:color="auto" w:sz="0" w:space="0"/>
+          <w:right w:val="none" w:color="auto" w:sz="0" w:space="0"/>
+          <w:insideH w:val="none" w:color="auto" w:sz="0" w:space="0"/>
+          <w:insideV w:val="none" w:color="auto" w:sz="0" w:space="0"/>
         </w:tblBorders>
-        <w:tblLook w:val="04A0" w:firstRow="1" w:lastRow="0" w:firstColumn="1" w:lastColumn="0" w:noHBand="0" w:noVBand="1"/>
+        <w:tblLayout w:type="autofit"/>
+        <w:tblCellMar>
+          <w:top w:w="0" w:type="dxa"/>
+          <w:left w:w="108" w:type="dxa"/>
+          <w:bottom w:w="0" w:type="dxa"/>
+          <w:right w:w="108" w:type="dxa"/>
+        </w:tblCellMar>
       </w:tblPr>
       <w:tblGrid>
         <w:gridCol w:w="4385"/>
@@ -654,6 +602,14 @@
         <w:gridCol w:w="4347"/>
       </w:tblGrid>
       <w:tr>
+        <w:tblPrEx>
+          <w:tblCellMar>
+            <w:top w:w="0" w:type="dxa"/>
+            <w:left w:w="108" w:type="dxa"/>
+            <w:bottom w:w="0" w:type="dxa"/>
+            <w:right w:w="108" w:type="dxa"/>
+          </w:tblCellMar>
+        </w:tblPrEx>
         <w:tc>
           <w:tcPr>
             <w:tcW w:w="4385" w:type="dxa"/>
@@ -756,6 +712,22 @@
         </w:tc>
       </w:tr>
       <w:tr>
+        <w:tblPrEx>
+          <w:tblBorders>
+            <w:top w:val="none" w:color="auto" w:sz="0" w:space="0"/>
+            <w:left w:val="none" w:color="auto" w:sz="0" w:space="0"/>
+            <w:bottom w:val="none" w:color="auto" w:sz="0" w:space="0"/>
+            <w:right w:val="none" w:color="auto" w:sz="0" w:space="0"/>
+            <w:insideH w:val="none" w:color="auto" w:sz="0" w:space="0"/>
+            <w:insideV w:val="none" w:color="auto" w:sz="0" w:space="0"/>
+          </w:tblBorders>
+          <w:tblCellMar>
+            <w:top w:w="0" w:type="dxa"/>
+            <w:left w:w="108" w:type="dxa"/>
+            <w:bottom w:w="0" w:type="dxa"/>
+            <w:right w:w="108" w:type="dxa"/>
+          </w:tblCellMar>
+        </w:tblPrEx>
         <w:tc>
           <w:tcPr>
             <w:tcW w:w="4385" w:type="dxa"/>
@@ -772,7 +744,6 @@
                 <w:szCs w:val="24"/>
               </w:rPr>
             </w:pPr>
-            <w:proofErr w:type="spellStart"/>
             <w:r>
               <w:rPr>
                 <w:rFonts w:ascii="Times New Roman" w:hAnsi="Times New Roman" w:cs="Times New Roman"/>
@@ -781,83 +752,28 @@
                 <w:sz w:val="24"/>
                 <w:szCs w:val="24"/>
               </w:rPr>
-              <w:t>Ms</w:t>
+              <w:t>Ms Vidya Kumari</w:t>
             </w:r>
-            <w:proofErr w:type="spellEnd"/>
+          </w:p>
+          <w:p>
+            <w:pPr>
+              <w:rPr>
+                <w:rFonts w:ascii="Times New Roman" w:hAnsi="Times New Roman" w:cs="Times New Roman"/>
+                <w:bCs/>
+                <w:color w:val="333333"/>
+                <w:sz w:val="24"/>
+                <w:szCs w:val="24"/>
+              </w:rPr>
+            </w:pPr>
             <w:r>
               <w:rPr>
                 <w:rFonts w:ascii="Times New Roman" w:hAnsi="Times New Roman" w:cs="Times New Roman"/>
-                <w:b/>
-                <w:color w:val="FF0000"/>
-                <w:sz w:val="24"/>
-                <w:szCs w:val="24"/>
-              </w:rPr>
-              <w:t xml:space="preserve"> </w:t>
-            </w:r>
-            <w:proofErr w:type="spellStart"/>
-            <w:r>
-              <w:rPr>
-                <w:rFonts w:ascii="Times New Roman" w:hAnsi="Times New Roman" w:cs="Times New Roman"/>
-                <w:b/>
-                <w:color w:val="FF0000"/>
-                <w:sz w:val="24"/>
-                <w:szCs w:val="24"/>
-              </w:rPr>
-              <w:t>Vidya</w:t>
-            </w:r>
-            <w:proofErr w:type="spellEnd"/>
-            <w:r>
-              <w:rPr>
-                <w:rFonts w:ascii="Times New Roman" w:hAnsi="Times New Roman" w:cs="Times New Roman"/>
-                <w:b/>
-                <w:color w:val="FF0000"/>
-                <w:sz w:val="24"/>
-                <w:szCs w:val="24"/>
-              </w:rPr>
-              <w:t xml:space="preserve"> </w:t>
-            </w:r>
-            <w:proofErr w:type="spellStart"/>
-            <w:r>
-              <w:rPr>
-                <w:rFonts w:ascii="Times New Roman" w:hAnsi="Times New Roman" w:cs="Times New Roman"/>
-                <w:b/>
-                <w:color w:val="FF0000"/>
-                <w:sz w:val="24"/>
-                <w:szCs w:val="24"/>
-              </w:rPr>
-              <w:t>Kumari</w:t>
-            </w:r>
-            <w:proofErr w:type="spellEnd"/>
-          </w:p>
-          <w:p>
-            <w:pPr>
-              <w:rPr>
-                <w:rFonts w:ascii="Times New Roman" w:hAnsi="Times New Roman" w:cs="Times New Roman"/>
                 <w:bCs/>
                 <w:color w:val="333333"/>
                 <w:sz w:val="24"/>
                 <w:szCs w:val="24"/>
               </w:rPr>
-            </w:pPr>
-            <w:r>
-              <w:rPr>
-                <w:rFonts w:ascii="Times New Roman" w:hAnsi="Times New Roman" w:cs="Times New Roman"/>
-                <w:bCs/>
-                <w:color w:val="333333"/>
-                <w:sz w:val="24"/>
-                <w:szCs w:val="24"/>
-              </w:rPr>
-              <w:t>Assistant Professor</w:t>
-            </w:r>
-            <w:r>
-              <w:rPr>
-                <w:rFonts w:ascii="Times New Roman" w:hAnsi="Times New Roman" w:cs="Times New Roman"/>
-                <w:bCs/>
-                <w:color w:val="333333"/>
-                <w:sz w:val="24"/>
-                <w:szCs w:val="24"/>
-              </w:rPr>
-              <w:t>, Department of BCA</w:t>
+              <w:t>Assistant Professor, Department of BCA</w:t>
             </w:r>
           </w:p>
           <w:p>
@@ -890,7 +806,6 @@
                 <w:szCs w:val="24"/>
               </w:rPr>
             </w:pPr>
-            <w:proofErr w:type="spellStart"/>
             <w:r>
               <w:rPr>
                 <w:rFonts w:ascii="Times New Roman" w:hAnsi="Times New Roman" w:cs="Times New Roman"/>
@@ -899,18 +814,7 @@
                 <w:sz w:val="24"/>
                 <w:szCs w:val="24"/>
               </w:rPr>
-              <w:t>Mangaluru</w:t>
-            </w:r>
-            <w:proofErr w:type="spellEnd"/>
-            <w:r>
-              <w:rPr>
-                <w:rFonts w:ascii="Times New Roman" w:hAnsi="Times New Roman" w:cs="Times New Roman"/>
-                <w:bCs/>
-                <w:color w:val="333333"/>
-                <w:sz w:val="24"/>
-                <w:szCs w:val="24"/>
-              </w:rPr>
-              <w:t xml:space="preserve"> – 575 003</w:t>
+              <w:t>Mangaluru – 575 003</w:t>
             </w:r>
           </w:p>
         </w:tc>
@@ -963,7 +867,6 @@
                 <w:szCs w:val="24"/>
               </w:rPr>
             </w:pPr>
-            <w:proofErr w:type="spellStart"/>
             <w:r>
               <w:rPr>
                 <w:rFonts w:ascii="Times New Roman" w:hAnsi="Times New Roman" w:cs="Times New Roman"/>
@@ -972,31 +875,8 @@
                 <w:sz w:val="24"/>
                 <w:szCs w:val="24"/>
               </w:rPr>
-              <w:t>Mr</w:t>
+              <w:t>Mr Royal Praveen Dzousa</w:t>
             </w:r>
-            <w:proofErr w:type="spellEnd"/>
-            <w:r>
-              <w:rPr>
-                <w:rFonts w:ascii="Times New Roman" w:hAnsi="Times New Roman" w:cs="Times New Roman"/>
-                <w:b/>
-                <w:color w:val="FF0000"/>
-                <w:sz w:val="24"/>
-                <w:szCs w:val="24"/>
-              </w:rPr>
-              <w:t xml:space="preserve"> Royal Praveen </w:t>
-            </w:r>
-            <w:proofErr w:type="spellStart"/>
-            <w:r>
-              <w:rPr>
-                <w:rFonts w:ascii="Times New Roman" w:hAnsi="Times New Roman" w:cs="Times New Roman"/>
-                <w:b/>
-                <w:color w:val="FF0000"/>
-                <w:sz w:val="24"/>
-                <w:szCs w:val="24"/>
-              </w:rPr>
-              <w:t>Dzousa</w:t>
-            </w:r>
-            <w:proofErr w:type="spellEnd"/>
           </w:p>
           <w:p>
             <w:pPr>
@@ -1039,7 +919,7 @@
     </w:tbl>
     <w:p>
       <w:pPr>
-        <w:pStyle w:val="Heading1"/>
+        <w:pStyle w:val="2"/>
         <w:tabs>
           <w:tab w:val="left" w:pos="471"/>
         </w:tabs>
@@ -1048,40 +928,22 @@
           <w:rFonts w:ascii="Times New Roman" w:hAnsi="Times New Roman" w:cs="Times New Roman"/>
         </w:rPr>
         <w:sectPr>
-          <w:footerReference w:type="default" r:id="rId9"/>
+          <w:footerReference r:id="rId3" w:type="default"/>
           <w:pgSz w:w="11910" w:h="16840"/>
           <w:pgMar w:top="1440" w:right="1440" w:bottom="851" w:left="1440" w:header="0" w:footer="1009" w:gutter="0"/>
-          <w:cols w:space="720"/>
+          <w:cols w:space="720" w:num="1"/>
         </w:sectPr>
       </w:pPr>
       <w:r>
         <w:rPr>
           <w:rFonts w:ascii="Times New Roman" w:hAnsi="Times New Roman" w:cs="Times New Roman"/>
         </w:rPr>
-        <w:t>MAY</w:t>
-      </w:r>
-      <w:r>
-        <w:rPr>
-          <w:rFonts w:ascii="Times New Roman" w:hAnsi="Times New Roman" w:cs="Times New Roman"/>
-        </w:rPr>
-        <w:t>,</w:t>
-      </w:r>
-      <w:r>
-        <w:rPr>
-          <w:rFonts w:ascii="Times New Roman" w:hAnsi="Times New Roman" w:cs="Times New Roman"/>
-        </w:rPr>
-        <w:t xml:space="preserve"> 202</w:t>
-      </w:r>
-      <w:r>
-        <w:rPr>
-          <w:rFonts w:ascii="Times New Roman" w:hAnsi="Times New Roman" w:cs="Times New Roman"/>
-        </w:rPr>
-        <w:t>3</w:t>
-      </w:r>
-    </w:p>
-    <w:p>
-      <w:pPr>
-        <w:pStyle w:val="BodyText"/>
+        <w:t>MAY, 2023</w:t>
+      </w:r>
+    </w:p>
+    <w:p>
+      <w:pPr>
+        <w:pStyle w:val="5"/>
         <w:tabs>
           <w:tab w:val="left" w:leader="dot" w:pos="3795"/>
         </w:tabs>
@@ -1102,13 +964,12 @@
           <w:sz w:val="32"/>
           <w:szCs w:val="32"/>
         </w:rPr>
-        <w:lastRenderedPageBreak/>
         <w:t>DISSERTATION</w:t>
       </w:r>
     </w:p>
     <w:p>
       <w:pPr>
-        <w:pStyle w:val="BodyText"/>
+        <w:pStyle w:val="5"/>
         <w:tabs>
           <w:tab w:val="left" w:leader="dot" w:pos="3795"/>
         </w:tabs>
@@ -1153,7 +1014,7 @@
     </w:p>
     <w:p>
       <w:pPr>
-        <w:pStyle w:val="BodyText"/>
+        <w:pStyle w:val="5"/>
         <w:spacing w:before="236" w:line="357" w:lineRule="auto"/>
         <w:ind w:right="-42"/>
         <w:jc w:val="center"/>
@@ -1182,7 +1043,7 @@
     </w:p>
     <w:p>
       <w:pPr>
-        <w:pStyle w:val="BodyText"/>
+        <w:pStyle w:val="5"/>
         <w:spacing w:before="236" w:line="357" w:lineRule="auto"/>
         <w:ind w:right="-42"/>
         <w:jc w:val="center"/>
@@ -1211,7 +1072,7 @@
     </w:p>
     <w:p>
       <w:pPr>
-        <w:pStyle w:val="BodyText"/>
+        <w:pStyle w:val="5"/>
         <w:spacing w:before="236"/>
         <w:ind w:right="-42"/>
         <w:jc w:val="center"/>
@@ -1253,7 +1114,7 @@
     </w:p>
     <w:p>
       <w:pPr>
-        <w:pStyle w:val="BodyText"/>
+        <w:pStyle w:val="5"/>
         <w:spacing w:before="236"/>
         <w:ind w:right="-42"/>
         <w:jc w:val="center"/>
@@ -1312,12 +1173,11 @@
       </w:pPr>
       <w:r>
         <w:rPr>
-          <w:noProof/>
           <w:lang w:val="en-IN" w:eastAsia="en-IN"/>
         </w:rPr>
         <w:drawing>
-          <wp:inline distT="0" distB="0" distL="0" distR="0" wp14:anchorId="55E7EE94" wp14:editId="59F5E5F1">
-            <wp:extent cx="1378800" cy="1530000"/>
+          <wp:inline distT="0" distB="0" distL="0" distR="0">
+            <wp:extent cx="1378585" cy="1529715"/>
             <wp:effectExtent l="0" t="0" r="0" b="0"/>
             <wp:docPr id="5" name="Picture 5"/>
             <wp:cNvGraphicFramePr>
@@ -1327,13 +1187,13 @@
               <a:graphicData uri="http://schemas.openxmlformats.org/drawingml/2006/picture">
                 <pic:pic xmlns:pic="http://schemas.openxmlformats.org/drawingml/2006/picture">
                   <pic:nvPicPr>
-                    <pic:cNvPr id="0" name="Picture 8"/>
+                    <pic:cNvPr id="5" name="Picture 5"/>
                     <pic:cNvPicPr>
                       <a:picLocks noChangeAspect="1" noChangeArrowheads="1"/>
                     </pic:cNvPicPr>
                   </pic:nvPicPr>
                   <pic:blipFill>
-                    <a:blip r:embed="rId10" cstate="print">
+                    <a:blip r:embed="rId6" cstate="print">
                       <a:extLst>
                         <a:ext uri="{28A0092B-C50C-407E-A947-70E740481C1C}">
                           <a14:useLocalDpi xmlns:a14="http://schemas.microsoft.com/office/drawing/2010/main" val="0"/>
@@ -1345,7 +1205,7 @@
                       <a:fillRect/>
                     </a:stretch>
                   </pic:blipFill>
-                  <pic:spPr bwMode="auto">
+                  <pic:spPr>
                     <a:xfrm>
                       <a:off x="0" y="0"/>
                       <a:ext cx="1378800" cy="1530000"/>
@@ -1438,21 +1298,21 @@
     </w:p>
     <w:p>
       <w:pPr>
-        <w:pStyle w:val="BodyText"/>
+        <w:pStyle w:val="5"/>
         <w:spacing w:before="1" w:line="360" w:lineRule="auto"/>
         <w:ind w:right="-42" w:firstLine="2"/>
         <w:jc w:val="center"/>
         <w:rPr>
           <w:b/>
           <w:bCs/>
-          <w:color w:val="000000" w:themeColor="text1"/>
-        </w:rPr>
-      </w:pPr>
-      <w:r>
-        <w:rPr>
-          <w:b/>
-          <w:bCs/>
-          <w:color w:val="000000" w:themeColor="text1"/>
+          <w:color w:val="FF0000"/>
+        </w:rPr>
+      </w:pPr>
+      <w:r>
+        <w:rPr>
+          <w:b/>
+          <w:bCs/>
+          <w:color w:val="FF0000"/>
         </w:rPr>
         <w:t xml:space="preserve">MR ASHWIN K.V </w:t>
       </w:r>
@@ -1460,7 +1320,7 @@
         <w:rPr>
           <w:b/>
           <w:bCs/>
-          <w:color w:val="000000" w:themeColor="text1"/>
+          <w:color w:val="FF0000"/>
           <w:spacing w:val="1"/>
         </w:rPr>
         <w:t>–204682</w:t>
@@ -1468,21 +1328,21 @@
     </w:p>
     <w:p>
       <w:pPr>
-        <w:pStyle w:val="BodyText"/>
+        <w:pStyle w:val="5"/>
         <w:spacing w:before="1" w:line="360" w:lineRule="auto"/>
         <w:ind w:right="-42" w:firstLine="2"/>
         <w:jc w:val="center"/>
         <w:rPr>
           <w:b/>
           <w:bCs/>
-          <w:color w:val="000000" w:themeColor="text1"/>
-        </w:rPr>
-      </w:pPr>
-      <w:r>
-        <w:rPr>
-          <w:b/>
-          <w:bCs/>
-          <w:color w:val="000000" w:themeColor="text1"/>
+          <w:color w:val="FF0000"/>
+        </w:rPr>
+      </w:pPr>
+      <w:r>
+        <w:rPr>
+          <w:b/>
+          <w:bCs/>
+          <w:color w:val="FF0000"/>
         </w:rPr>
         <w:t>MR DARSHAN DINESH M.P</w:t>
       </w:r>
@@ -1490,7 +1350,7 @@
         <w:rPr>
           <w:b/>
           <w:bCs/>
-          <w:color w:val="000000" w:themeColor="text1"/>
+          <w:color w:val="FF0000"/>
           <w:spacing w:val="1"/>
         </w:rPr>
         <w:t xml:space="preserve"> – 204683</w:t>
@@ -1498,38 +1358,37 @@
     </w:p>
     <w:p>
       <w:pPr>
-        <w:pStyle w:val="BodyText"/>
+        <w:pStyle w:val="5"/>
         <w:spacing w:before="1" w:line="360" w:lineRule="auto"/>
         <w:ind w:right="-42" w:firstLine="2"/>
         <w:jc w:val="center"/>
         <w:rPr>
           <w:b/>
           <w:bCs/>
-          <w:color w:val="000000" w:themeColor="text1"/>
+          <w:color w:val="FF0000"/>
+        </w:rPr>
+      </w:pPr>
+      <w:r>
+        <w:rPr>
+          <w:b/>
+          <w:bCs/>
+          <w:color w:val="FF0000"/>
+        </w:rPr>
+        <w:t>MR DELBIN GEORGE</w:t>
+      </w:r>
+      <w:r>
+        <w:rPr>
+          <w:b/>
+          <w:bCs/>
+          <w:color w:val="FF0000"/>
           <w:spacing w:val="1"/>
         </w:rPr>
-      </w:pPr>
-      <w:r>
-        <w:rPr>
-          <w:b/>
-          <w:bCs/>
-          <w:color w:val="000000" w:themeColor="text1"/>
-        </w:rPr>
-        <w:t>MR DELBIN GEORGE</w:t>
-      </w:r>
-      <w:r>
-        <w:rPr>
-          <w:b/>
-          <w:bCs/>
-          <w:color w:val="000000" w:themeColor="text1"/>
-          <w:spacing w:val="1"/>
-        </w:rPr>
         <w:t xml:space="preserve"> – 204684</w:t>
       </w:r>
     </w:p>
     <w:p>
       <w:pPr>
-        <w:pStyle w:val="BodyText"/>
+        <w:pStyle w:val="5"/>
         <w:spacing w:before="1" w:line="360" w:lineRule="auto"/>
         <w:ind w:right="-42" w:firstLine="2"/>
         <w:jc w:val="center"/>
@@ -1537,42 +1396,41 @@
           <w:b/>
           <w:bCs/>
           <w:color w:val="000000" w:themeColor="text1"/>
-        </w:rPr>
-      </w:pPr>
-    </w:p>
-    <w:p>
-      <w:pPr>
-        <w:pStyle w:val="BodyText"/>
-        <w:jc w:val="center"/>
-        <w:rPr>
-          <w:rFonts w:ascii="Times New Roman" w:hAnsi="Times New Roman" w:cs="Times New Roman"/>
-        </w:rPr>
-      </w:pPr>
-      <w:r>
-        <w:rPr>
-          <w:rFonts w:ascii="Times New Roman" w:hAnsi="Times New Roman" w:cs="Times New Roman"/>
-        </w:rPr>
-        <w:t>W</w:t>
-      </w:r>
-      <w:r>
-        <w:rPr>
-          <w:rFonts w:ascii="Times New Roman" w:hAnsi="Times New Roman" w:cs="Times New Roman"/>
-        </w:rPr>
-        <w:t>ORK CARRIED OUT AT</w:t>
-      </w:r>
-    </w:p>
-    <w:p>
-      <w:pPr>
-        <w:pStyle w:val="BodyText"/>
-        <w:jc w:val="center"/>
-        <w:rPr>
-          <w:rFonts w:ascii="Times New Roman" w:hAnsi="Times New Roman" w:cs="Times New Roman"/>
-        </w:rPr>
-      </w:pPr>
-    </w:p>
-    <w:p>
-      <w:pPr>
-        <w:pStyle w:val="BodyText"/>
+          <w14:textFill>
+            <w14:solidFill>
+              <w14:schemeClr w14:val="tx1"/>
+            </w14:solidFill>
+          </w14:textFill>
+        </w:rPr>
+      </w:pPr>
+    </w:p>
+    <w:p>
+      <w:pPr>
+        <w:pStyle w:val="5"/>
+        <w:jc w:val="center"/>
+        <w:rPr>
+          <w:rFonts w:ascii="Times New Roman" w:hAnsi="Times New Roman" w:cs="Times New Roman"/>
+        </w:rPr>
+      </w:pPr>
+      <w:r>
+        <w:rPr>
+          <w:rFonts w:ascii="Times New Roman" w:hAnsi="Times New Roman" w:cs="Times New Roman"/>
+        </w:rPr>
+        <w:t>WORK CARRIED OUT AT</w:t>
+      </w:r>
+    </w:p>
+    <w:p>
+      <w:pPr>
+        <w:pStyle w:val="5"/>
+        <w:jc w:val="center"/>
+        <w:rPr>
+          <w:rFonts w:ascii="Times New Roman" w:hAnsi="Times New Roman" w:cs="Times New Roman"/>
+        </w:rPr>
+      </w:pPr>
+    </w:p>
+    <w:p>
+      <w:pPr>
+        <w:pStyle w:val="5"/>
         <w:jc w:val="center"/>
         <w:rPr>
           <w:rFonts w:ascii="Times New Roman" w:hAnsi="Times New Roman" w:cs="Times New Roman"/>
@@ -1593,7 +1451,7 @@
     </w:p>
     <w:p>
       <w:pPr>
-        <w:pStyle w:val="BodyText"/>
+        <w:pStyle w:val="5"/>
         <w:spacing w:before="187" w:line="360" w:lineRule="auto"/>
         <w:ind w:right="-42" w:firstLine="2"/>
         <w:jc w:val="center"/>
@@ -1605,30 +1463,12 @@
         <w:rPr>
           <w:rFonts w:ascii="Times New Roman" w:hAnsi="Times New Roman" w:cs="Times New Roman"/>
         </w:rPr>
-        <w:t>DURING THE ACADEMIC YEAR 202</w:t>
-      </w:r>
-      <w:r>
-        <w:rPr>
-          <w:rFonts w:ascii="Times New Roman" w:hAnsi="Times New Roman" w:cs="Times New Roman"/>
-        </w:rPr>
-        <w:t>2</w:t>
-      </w:r>
-      <w:r>
-        <w:rPr>
-          <w:rFonts w:ascii="Times New Roman" w:hAnsi="Times New Roman" w:cs="Times New Roman"/>
-        </w:rPr>
-        <w:t xml:space="preserve"> – 2</w:t>
-      </w:r>
-      <w:r>
-        <w:rPr>
-          <w:rFonts w:ascii="Times New Roman" w:hAnsi="Times New Roman" w:cs="Times New Roman"/>
-        </w:rPr>
-        <w:t>3</w:t>
-      </w:r>
-    </w:p>
-    <w:p>
-      <w:pPr>
-        <w:pStyle w:val="BodyText"/>
+        <w:t>DURING THE ACADEMIC YEAR 2022 – 23</w:t>
+      </w:r>
+    </w:p>
+    <w:p>
+      <w:pPr>
+        <w:pStyle w:val="5"/>
         <w:spacing w:before="187" w:line="360" w:lineRule="auto"/>
         <w:ind w:right="-42" w:firstLine="2"/>
         <w:jc w:val="center"/>
@@ -1640,18 +1480,12 @@
         <w:rPr>
           <w:rFonts w:ascii="Times New Roman" w:hAnsi="Times New Roman" w:cs="Times New Roman"/>
         </w:rPr>
-        <w:t>U</w:t>
-      </w:r>
-      <w:r>
-        <w:rPr>
-          <w:rFonts w:ascii="Times New Roman" w:hAnsi="Times New Roman" w:cs="Times New Roman"/>
-        </w:rPr>
-        <w:t>NDER THE GUIDANCE OF</w:t>
-      </w:r>
-    </w:p>
-    <w:p>
-      <w:pPr>
-        <w:pStyle w:val="BodyText"/>
+        <w:t>UNDER THE GUIDANCE OF</w:t>
+      </w:r>
+    </w:p>
+    <w:p>
+      <w:pPr>
+        <w:pStyle w:val="5"/>
         <w:spacing w:before="187" w:line="360" w:lineRule="auto"/>
         <w:ind w:right="-42" w:firstLine="2"/>
         <w:jc w:val="center"/>
@@ -1662,17 +1496,24 @@
     </w:p>
     <w:tbl>
       <w:tblPr>
-        <w:tblStyle w:val="TableGrid"/>
+        <w:tblStyle w:val="9"/>
         <w:tblW w:w="9256" w:type="dxa"/>
+        <w:tblInd w:w="0" w:type="dxa"/>
         <w:tblBorders>
-          <w:top w:val="none" w:sz="0" w:space="0" w:color="auto"/>
-          <w:left w:val="none" w:sz="0" w:space="0" w:color="auto"/>
-          <w:bottom w:val="none" w:sz="0" w:space="0" w:color="auto"/>
-          <w:right w:val="none" w:sz="0" w:space="0" w:color="auto"/>
-          <w:insideH w:val="none" w:sz="0" w:space="0" w:color="auto"/>
-          <w:insideV w:val="none" w:sz="0" w:space="0" w:color="auto"/>
+          <w:top w:val="none" w:color="auto" w:sz="0" w:space="0"/>
+          <w:left w:val="none" w:color="auto" w:sz="0" w:space="0"/>
+          <w:bottom w:val="none" w:color="auto" w:sz="0" w:space="0"/>
+          <w:right w:val="none" w:color="auto" w:sz="0" w:space="0"/>
+          <w:insideH w:val="none" w:color="auto" w:sz="0" w:space="0"/>
+          <w:insideV w:val="none" w:color="auto" w:sz="0" w:space="0"/>
         </w:tblBorders>
-        <w:tblLook w:val="04A0" w:firstRow="1" w:lastRow="0" w:firstColumn="1" w:lastColumn="0" w:noHBand="0" w:noVBand="1"/>
+        <w:tblLayout w:type="autofit"/>
+        <w:tblCellMar>
+          <w:top w:w="0" w:type="dxa"/>
+          <w:left w:w="108" w:type="dxa"/>
+          <w:bottom w:w="0" w:type="dxa"/>
+          <w:right w:w="108" w:type="dxa"/>
+        </w:tblCellMar>
       </w:tblPr>
       <w:tblGrid>
         <w:gridCol w:w="4385"/>
@@ -1681,6 +1522,14 @@
         <w:gridCol w:w="4347"/>
       </w:tblGrid>
       <w:tr>
+        <w:tblPrEx>
+          <w:tblCellMar>
+            <w:top w:w="0" w:type="dxa"/>
+            <w:left w:w="108" w:type="dxa"/>
+            <w:bottom w:w="0" w:type="dxa"/>
+            <w:right w:w="108" w:type="dxa"/>
+          </w:tblCellMar>
+        </w:tblPrEx>
         <w:tc>
           <w:tcPr>
             <w:tcW w:w="4385" w:type="dxa"/>
@@ -1783,6 +1632,22 @@
         </w:tc>
       </w:tr>
       <w:tr>
+        <w:tblPrEx>
+          <w:tblBorders>
+            <w:top w:val="none" w:color="auto" w:sz="0" w:space="0"/>
+            <w:left w:val="none" w:color="auto" w:sz="0" w:space="0"/>
+            <w:bottom w:val="none" w:color="auto" w:sz="0" w:space="0"/>
+            <w:right w:val="none" w:color="auto" w:sz="0" w:space="0"/>
+            <w:insideH w:val="none" w:color="auto" w:sz="0" w:space="0"/>
+            <w:insideV w:val="none" w:color="auto" w:sz="0" w:space="0"/>
+          </w:tblBorders>
+          <w:tblCellMar>
+            <w:top w:w="0" w:type="dxa"/>
+            <w:left w:w="108" w:type="dxa"/>
+            <w:bottom w:w="0" w:type="dxa"/>
+            <w:right w:w="108" w:type="dxa"/>
+          </w:tblCellMar>
+        </w:tblPrEx>
         <w:tc>
           <w:tcPr>
             <w:tcW w:w="4385" w:type="dxa"/>
@@ -1799,7 +1664,6 @@
                 <w:szCs w:val="24"/>
               </w:rPr>
             </w:pPr>
-            <w:proofErr w:type="spellStart"/>
             <w:r>
               <w:rPr>
                 <w:rFonts w:ascii="Times New Roman" w:hAnsi="Times New Roman" w:cs="Times New Roman"/>
@@ -1808,83 +1672,28 @@
                 <w:sz w:val="24"/>
                 <w:szCs w:val="24"/>
               </w:rPr>
-              <w:t>Ms</w:t>
+              <w:t>Ms Vidya Kumari</w:t>
             </w:r>
-            <w:proofErr w:type="spellEnd"/>
+          </w:p>
+          <w:p>
+            <w:pPr>
+              <w:rPr>
+                <w:rFonts w:ascii="Times New Roman" w:hAnsi="Times New Roman" w:cs="Times New Roman"/>
+                <w:bCs/>
+                <w:color w:val="333333"/>
+                <w:sz w:val="24"/>
+                <w:szCs w:val="24"/>
+              </w:rPr>
+            </w:pPr>
             <w:r>
               <w:rPr>
                 <w:rFonts w:ascii="Times New Roman" w:hAnsi="Times New Roman" w:cs="Times New Roman"/>
-                <w:b/>
-                <w:color w:val="FF0000"/>
-                <w:sz w:val="24"/>
-                <w:szCs w:val="24"/>
-              </w:rPr>
-              <w:t xml:space="preserve"> </w:t>
-            </w:r>
-            <w:proofErr w:type="spellStart"/>
-            <w:r>
-              <w:rPr>
-                <w:rFonts w:ascii="Times New Roman" w:hAnsi="Times New Roman" w:cs="Times New Roman"/>
-                <w:b/>
-                <w:color w:val="FF0000"/>
-                <w:sz w:val="24"/>
-                <w:szCs w:val="24"/>
-              </w:rPr>
-              <w:t>Vidya</w:t>
-            </w:r>
-            <w:proofErr w:type="spellEnd"/>
-            <w:r>
-              <w:rPr>
-                <w:rFonts w:ascii="Times New Roman" w:hAnsi="Times New Roman" w:cs="Times New Roman"/>
-                <w:b/>
-                <w:color w:val="FF0000"/>
-                <w:sz w:val="24"/>
-                <w:szCs w:val="24"/>
-              </w:rPr>
-              <w:t xml:space="preserve"> </w:t>
-            </w:r>
-            <w:proofErr w:type="spellStart"/>
-            <w:r>
-              <w:rPr>
-                <w:rFonts w:ascii="Times New Roman" w:hAnsi="Times New Roman" w:cs="Times New Roman"/>
-                <w:b/>
-                <w:color w:val="FF0000"/>
-                <w:sz w:val="24"/>
-                <w:szCs w:val="24"/>
-              </w:rPr>
-              <w:t>Kumari</w:t>
-            </w:r>
-            <w:proofErr w:type="spellEnd"/>
-          </w:p>
-          <w:p>
-            <w:pPr>
-              <w:rPr>
-                <w:rFonts w:ascii="Times New Roman" w:hAnsi="Times New Roman" w:cs="Times New Roman"/>
                 <w:bCs/>
                 <w:color w:val="333333"/>
                 <w:sz w:val="24"/>
                 <w:szCs w:val="24"/>
               </w:rPr>
-            </w:pPr>
-            <w:r>
-              <w:rPr>
-                <w:rFonts w:ascii="Times New Roman" w:hAnsi="Times New Roman" w:cs="Times New Roman"/>
-                <w:bCs/>
-                <w:color w:val="333333"/>
-                <w:sz w:val="24"/>
-                <w:szCs w:val="24"/>
-              </w:rPr>
-              <w:t>Assistant Professor</w:t>
-            </w:r>
-            <w:r>
-              <w:rPr>
-                <w:rFonts w:ascii="Times New Roman" w:hAnsi="Times New Roman" w:cs="Times New Roman"/>
-                <w:bCs/>
-                <w:color w:val="333333"/>
-                <w:sz w:val="24"/>
-                <w:szCs w:val="24"/>
-              </w:rPr>
-              <w:t>, Department of BCA</w:t>
+              <w:t>Assistant Professor, Department of BCA</w:t>
             </w:r>
           </w:p>
           <w:p>
@@ -1917,7 +1726,6 @@
                 <w:szCs w:val="24"/>
               </w:rPr>
             </w:pPr>
-            <w:proofErr w:type="spellStart"/>
             <w:r>
               <w:rPr>
                 <w:rFonts w:ascii="Times New Roman" w:hAnsi="Times New Roman" w:cs="Times New Roman"/>
@@ -1926,18 +1734,7 @@
                 <w:sz w:val="24"/>
                 <w:szCs w:val="24"/>
               </w:rPr>
-              <w:t>Mangaluru</w:t>
-            </w:r>
-            <w:proofErr w:type="spellEnd"/>
-            <w:r>
-              <w:rPr>
-                <w:rFonts w:ascii="Times New Roman" w:hAnsi="Times New Roman" w:cs="Times New Roman"/>
-                <w:bCs/>
-                <w:color w:val="333333"/>
-                <w:sz w:val="24"/>
-                <w:szCs w:val="24"/>
-              </w:rPr>
-              <w:t xml:space="preserve"> – 575 003</w:t>
+              <w:t>Mangaluru – 575 003</w:t>
             </w:r>
           </w:p>
         </w:tc>
@@ -1990,7 +1787,6 @@
                 <w:szCs w:val="24"/>
               </w:rPr>
             </w:pPr>
-            <w:proofErr w:type="spellStart"/>
             <w:r>
               <w:rPr>
                 <w:rFonts w:ascii="Times New Roman" w:hAnsi="Times New Roman" w:cs="Times New Roman"/>
@@ -1999,31 +1795,8 @@
                 <w:sz w:val="24"/>
                 <w:szCs w:val="24"/>
               </w:rPr>
-              <w:t>Mr</w:t>
+              <w:t>Mr Royal Praveen Dzousa</w:t>
             </w:r>
-            <w:proofErr w:type="spellEnd"/>
-            <w:r>
-              <w:rPr>
-                <w:rFonts w:ascii="Times New Roman" w:hAnsi="Times New Roman" w:cs="Times New Roman"/>
-                <w:b/>
-                <w:color w:val="FF0000"/>
-                <w:sz w:val="24"/>
-                <w:szCs w:val="24"/>
-              </w:rPr>
-              <w:t xml:space="preserve"> Royal Praveen </w:t>
-            </w:r>
-            <w:proofErr w:type="spellStart"/>
-            <w:r>
-              <w:rPr>
-                <w:rFonts w:ascii="Times New Roman" w:hAnsi="Times New Roman" w:cs="Times New Roman"/>
-                <w:b/>
-                <w:color w:val="FF0000"/>
-                <w:sz w:val="24"/>
-                <w:szCs w:val="24"/>
-              </w:rPr>
-              <w:t>Dzousa</w:t>
-            </w:r>
-            <w:proofErr w:type="spellEnd"/>
           </w:p>
           <w:p>
             <w:pPr>
@@ -2078,7 +1851,7 @@
     </w:tbl>
     <w:p>
       <w:pPr>
-        <w:pStyle w:val="Heading1"/>
+        <w:pStyle w:val="2"/>
         <w:tabs>
           <w:tab w:val="left" w:pos="471"/>
         </w:tabs>
@@ -2092,38 +1865,46 @@
         <w:rPr>
           <w:rFonts w:ascii="Times New Roman" w:hAnsi="Times New Roman" w:cs="Times New Roman"/>
         </w:rPr>
-        <w:t>MAY</w:t>
-      </w:r>
-      <w:r>
-        <w:rPr>
-          <w:rFonts w:ascii="Times New Roman" w:hAnsi="Times New Roman" w:cs="Times New Roman"/>
-        </w:rPr>
-        <w:t>, 202</w:t>
-      </w:r>
-      <w:r>
-        <w:rPr>
-          <w:rFonts w:ascii="Times New Roman" w:hAnsi="Times New Roman" w:cs="Times New Roman"/>
-        </w:rPr>
-        <w:t>3</w:t>
+        <w:t>MAY, 2023</w:t>
       </w:r>
     </w:p>
     <w:tbl>
       <w:tblPr>
-        <w:tblW w:w="9728" w:type="dxa"/>
+        <w:tblStyle w:val="4"/>
+        <w:tblW w:w="8860" w:type="dxa"/>
         <w:jc w:val="center"/>
         <w:tblLayout w:type="fixed"/>
-        <w:tblLook w:val="01E0" w:firstRow="1" w:lastRow="1" w:firstColumn="1" w:lastColumn="1" w:noHBand="0" w:noVBand="0"/>
+        <w:tblCellMar>
+          <w:top w:w="0" w:type="dxa"/>
+          <w:left w:w="108" w:type="dxa"/>
+          <w:bottom w:w="0" w:type="dxa"/>
+          <w:right w:w="108" w:type="dxa"/>
+        </w:tblCellMar>
       </w:tblPr>
       <w:tblGrid>
-        <w:gridCol w:w="9728"/>
+        <w:gridCol w:w="8860"/>
       </w:tblGrid>
       <w:tr>
+        <w:tblPrEx>
+          <w:tblCellMar>
+            <w:top w:w="0" w:type="dxa"/>
+            <w:left w:w="108" w:type="dxa"/>
+            <w:bottom w:w="0" w:type="dxa"/>
+            <w:right w:w="108" w:type="dxa"/>
+          </w:tblCellMar>
+        </w:tblPrEx>
         <w:trPr>
+          <w:trHeight w:val="431" w:hRule="atLeast"/>
           <w:jc w:val="center"/>
         </w:trPr>
         <w:tc>
           <w:tcPr>
-            <w:tcW w:w="9728" w:type="dxa"/>
+            <w:tcW w:w="8860" w:type="dxa"/>
+            <w:tcBorders>
+              <w:top w:val="nil"/>
+              <w:left w:val="nil"/>
+              <w:right w:val="nil"/>
+            </w:tcBorders>
           </w:tcPr>
           <w:p>
             <w:pPr>
@@ -2140,7 +1921,6 @@
                 <w:sz w:val="32"/>
                 <w:szCs w:val="32"/>
               </w:rPr>
-              <w:lastRenderedPageBreak/>
               <w:t>ST</w:t>
             </w:r>
             <w:r>
@@ -2198,12 +1978,25 @@
         </w:tc>
       </w:tr>
       <w:tr>
+        <w:tblPrEx>
+          <w:tblCellMar>
+            <w:top w:w="0" w:type="dxa"/>
+            <w:left w:w="108" w:type="dxa"/>
+            <w:bottom w:w="0" w:type="dxa"/>
+            <w:right w:w="108" w:type="dxa"/>
+          </w:tblCellMar>
+        </w:tblPrEx>
         <w:trPr>
+          <w:trHeight w:val="2126" w:hRule="atLeast"/>
           <w:jc w:val="center"/>
         </w:trPr>
         <w:tc>
           <w:tcPr>
-            <w:tcW w:w="9728" w:type="dxa"/>
+            <w:tcW w:w="8860" w:type="dxa"/>
+            <w:tcBorders>
+              <w:left w:val="nil"/>
+              <w:right w:val="nil"/>
+            </w:tcBorders>
           </w:tcPr>
           <w:p>
             <w:pPr>
@@ -2218,12 +2011,11 @@
             </w:pPr>
             <w:r>
               <w:rPr>
-                <w:noProof/>
                 <w:lang w:val="en-IN" w:eastAsia="en-IN"/>
               </w:rPr>
               <w:drawing>
-                <wp:inline distT="0" distB="0" distL="0" distR="0" wp14:anchorId="0D9B6AC2" wp14:editId="1E5B39DE">
-                  <wp:extent cx="1378800" cy="1530000"/>
+                <wp:inline distT="0" distB="0" distL="0" distR="0">
+                  <wp:extent cx="1378585" cy="1529715"/>
                   <wp:effectExtent l="0" t="0" r="0" b="0"/>
                   <wp:docPr id="7" name="Picture 7"/>
                   <wp:cNvGraphicFramePr>
@@ -2233,13 +2025,13 @@
                     <a:graphicData uri="http://schemas.openxmlformats.org/drawingml/2006/picture">
                       <pic:pic xmlns:pic="http://schemas.openxmlformats.org/drawingml/2006/picture">
                         <pic:nvPicPr>
-                          <pic:cNvPr id="0" name="Picture 8"/>
+                          <pic:cNvPr id="7" name="Picture 7"/>
                           <pic:cNvPicPr>
                             <a:picLocks noChangeAspect="1" noChangeArrowheads="1"/>
                           </pic:cNvPicPr>
                         </pic:nvPicPr>
                         <pic:blipFill>
-                          <a:blip r:embed="rId10" cstate="print">
+                          <a:blip r:embed="rId6" cstate="print">
                             <a:extLst>
                               <a:ext uri="{28A0092B-C50C-407E-A947-70E740481C1C}">
                                 <a14:useLocalDpi xmlns:a14="http://schemas.microsoft.com/office/drawing/2010/main" val="0"/>
@@ -2251,7 +2043,7 @@
                             <a:fillRect/>
                           </a:stretch>
                         </pic:blipFill>
-                        <pic:spPr bwMode="auto">
+                        <pic:spPr>
                           <a:xfrm>
                             <a:off x="0" y="0"/>
                             <a:ext cx="1378800" cy="1530000"/>
@@ -2275,11 +2067,17 @@
       </w:tr>
       <w:tr>
         <w:trPr>
+          <w:trHeight w:val="268" w:hRule="atLeast"/>
           <w:jc w:val="center"/>
         </w:trPr>
         <w:tc>
           <w:tcPr>
-            <w:tcW w:w="9728" w:type="dxa"/>
+            <w:tcW w:w="8860" w:type="dxa"/>
+            <w:tcBorders>
+              <w:left w:val="nil"/>
+              <w:bottom w:val="nil"/>
+              <w:right w:val="nil"/>
+            </w:tcBorders>
           </w:tcPr>
           <w:p>
             <w:pPr>
@@ -2310,7 +2108,7 @@
     </w:tbl>
     <w:p>
       <w:pPr>
-        <w:pStyle w:val="Heading1"/>
+        <w:pStyle w:val="2"/>
         <w:tabs>
           <w:tab w:val="left" w:pos="471"/>
         </w:tabs>
@@ -2322,13 +2120,12 @@
       </w:pPr>
       <w:r>
         <w:rPr>
-          <w:noProof/>
           <w:lang w:val="en-IN" w:eastAsia="en-IN"/>
         </w:rPr>
         <mc:AlternateContent>
           <mc:Choice Requires="wps">
             <w:drawing>
-              <wp:anchor distT="0" distB="0" distL="114300" distR="114300" simplePos="0" relativeHeight="251663360" behindDoc="0" locked="0" layoutInCell="1" allowOverlap="1" wp14:anchorId="3B7016E0" wp14:editId="687766E3">
+              <wp:anchor distT="0" distB="0" distL="114300" distR="114300" simplePos="0" relativeHeight="251660288" behindDoc="0" locked="0" layoutInCell="1" allowOverlap="1">
                 <wp:simplePos x="0" y="0"/>
                 <wp:positionH relativeFrom="margin">
                   <wp:align>center</wp:align>
@@ -2353,7 +2150,6 @@
                         <a:prstGeom prst="rect">
                           <a:avLst/>
                         </a:prstGeom>
-                        <a:ln/>
                       </wps:spPr>
                       <wps:style>
                         <a:lnRef idx="2">
@@ -2373,7 +2169,7 @@
                         <w:txbxContent>
                           <w:p>
                             <w:pPr>
-                              <w:pStyle w:val="Heading1"/>
+                              <w:pStyle w:val="2"/>
                               <w:tabs>
                                 <w:tab w:val="left" w:pos="471"/>
                               </w:tabs>
@@ -2390,11 +2186,11 @@
                                     <w14:alpha w14:val="60000"/>
                                   </w14:schemeClr>
                                 </w14:shadow>
-                                <w14:textOutline w14:w="0" w14:cap="flat" w14:cmpd="sng" w14:algn="ctr">
-                                  <w14:noFill/>
-                                  <w14:prstDash w14:val="solid"/>
-                                  <w14:round/>
-                                </w14:textOutline>
+                                <w14:textFill>
+                                  <w14:solidFill>
+                                    <w14:schemeClr w14:val="tx1"/>
+                                  </w14:solidFill>
+                                </w14:textFill>
                               </w:rPr>
                             </w:pPr>
                             <w:r>
@@ -2409,11 +2205,11 @@
                                     <w14:alpha w14:val="60000"/>
                                   </w14:schemeClr>
                                 </w14:shadow>
-                                <w14:textOutline w14:w="0" w14:cap="flat" w14:cmpd="sng" w14:algn="ctr">
-                                  <w14:noFill/>
-                                  <w14:prstDash w14:val="solid"/>
-                                  <w14:round/>
-                                </w14:textOutline>
+                                <w14:textFill>
+                                  <w14:solidFill>
+                                    <w14:schemeClr w14:val="tx1"/>
+                                  </w14:solidFill>
+                                </w14:textFill>
                               </w:rPr>
                               <w:t>CERTIFICATE FOR THE APPROVAL OF THE PROJECT</w:t>
                             </w:r>
@@ -2421,9 +2217,6 @@
                         </w:txbxContent>
                       </wps:txbx>
                       <wps:bodyPr rot="0" spcFirstLastPara="0" vertOverflow="overflow" horzOverflow="overflow" vert="horz" wrap="none" lIns="91440" tIns="45720" rIns="91440" bIns="45720" numCol="1" spcCol="0" rtlCol="0" fromWordArt="0" anchor="t" anchorCtr="0" forceAA="0" compatLnSpc="1">
-                        <a:prstTxWarp prst="textNoShape">
-                          <a:avLst/>
-                        </a:prstTxWarp>
                         <a:spAutoFit/>
                       </wps:bodyPr>
                     </wps:wsp>
@@ -2434,16 +2227,16 @@
           </mc:Choice>
           <mc:Fallback>
             <w:pict>
-              <v:shapetype w14:anchorId="3B7016E0" id="_x0000_t202" coordsize="21600,21600" o:spt="202" path="m,l,21600r21600,l21600,xe">
-                <v:stroke joinstyle="miter"/>
-                <v:path gradientshapeok="t" o:connecttype="rect"/>
-              </v:shapetype>
-              <v:shape id="Text Box 6" o:spid="_x0000_s1026" type="#_x0000_t202" style="position:absolute;left:0;text-align:left;margin-left:0;margin-top:28.5pt;width:2in;height:2in;z-index:251663360;visibility:visible;mso-wrap-style:none;mso-wrap-distance-left:9pt;mso-wrap-distance-top:0;mso-wrap-distance-right:9pt;mso-wrap-distance-bottom:0;mso-position-horizontal:center;mso-position-horizontal-relative:margin;mso-position-vertical:absolute;mso-position-vertical-relative:text;v-text-anchor:top" o:gfxdata="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" fillcolor="white [3201]" strokecolor="#4f81bd [3204]" strokeweight="2pt">
-                <v:textbox style="mso-fit-shape-to-text:t">
+              <v:shape id="_x0000_s1026" o:spid="_x0000_s1026" o:spt="202" type="#_x0000_t202" style="position:absolute;left:0pt;margin-top:28.5pt;height:144pt;width:144pt;mso-position-horizontal:center;mso-position-horizontal-relative:margin;mso-wrap-distance-bottom:0pt;mso-wrap-distance-left:9pt;mso-wrap-distance-right:9pt;mso-wrap-distance-top:0pt;mso-wrap-style:none;z-index:251660288;mso-width-relative:page;mso-height-relative:page;" fillcolor="#FFFFFF [3201]" filled="t" stroked="t" coordsize="21600,21600" o:gfxdata="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">
+                <v:fill on="t" focussize="0,0"/>
+                <v:stroke weight="2pt" color="#4F81BD [3204]" joinstyle="round"/>
+                <v:imagedata o:title=""/>
+                <o:lock v:ext="edit" aspectratio="f"/>
+                <v:textbox style="mso-fit-shape-to-text:t;">
                   <w:txbxContent>
                     <w:p>
                       <w:pPr>
-                        <w:pStyle w:val="Heading1"/>
+                        <w:pStyle w:val="2"/>
                         <w:tabs>
                           <w:tab w:val="left" w:pos="471"/>
                         </w:tabs>
@@ -2460,11 +2253,11 @@
                               <w14:alpha w14:val="60000"/>
                             </w14:schemeClr>
                           </w14:shadow>
-                          <w14:textOutline w14:w="0" w14:cap="flat" w14:cmpd="sng" w14:algn="ctr">
-                            <w14:noFill/>
-                            <w14:prstDash w14:val="solid"/>
-                            <w14:round/>
-                          </w14:textOutline>
+                          <w14:textFill>
+                            <w14:solidFill>
+                              <w14:schemeClr w14:val="tx1"/>
+                            </w14:solidFill>
+                          </w14:textFill>
                         </w:rPr>
                       </w:pPr>
                       <w:r>
@@ -2479,18 +2272,18 @@
                               <w14:alpha w14:val="60000"/>
                             </w14:schemeClr>
                           </w14:shadow>
-                          <w14:textOutline w14:w="0" w14:cap="flat" w14:cmpd="sng" w14:algn="ctr">
-                            <w14:noFill/>
-                            <w14:prstDash w14:val="solid"/>
-                            <w14:round/>
-                          </w14:textOutline>
+                          <w14:textFill>
+                            <w14:solidFill>
+                              <w14:schemeClr w14:val="tx1"/>
+                            </w14:solidFill>
+                          </w14:textFill>
                         </w:rPr>
                         <w:t>CERTIFICATE FOR THE APPROVAL OF THE PROJECT</w:t>
                       </w:r>
                     </w:p>
                   </w:txbxContent>
                 </v:textbox>
-                <w10:wrap type="square" anchorx="margin"/>
+                <w10:wrap type="square"/>
               </v:shape>
             </w:pict>
           </mc:Fallback>
@@ -2499,7 +2292,7 @@
     </w:p>
     <w:p>
       <w:pPr>
-        <w:pStyle w:val="Heading1"/>
+        <w:pStyle w:val="2"/>
         <w:tabs>
           <w:tab w:val="left" w:pos="471"/>
         </w:tabs>
@@ -2663,127 +2456,57 @@
           <w:color w:val="333333"/>
           <w:sz w:val="24"/>
         </w:rPr>
-        <w:t>202</w:t>
-      </w:r>
-      <w:r>
-        <w:rPr>
-          <w:color w:val="333333"/>
-          <w:sz w:val="24"/>
-        </w:rPr>
-        <w:t>2</w:t>
-      </w:r>
-      <w:r>
-        <w:rPr>
-          <w:color w:val="333333"/>
-          <w:sz w:val="24"/>
-        </w:rPr>
-        <w:t xml:space="preserve"> – 2</w:t>
-      </w:r>
-      <w:r>
-        <w:rPr>
-          <w:color w:val="333333"/>
-          <w:sz w:val="24"/>
-        </w:rPr>
-        <w:t>3</w:t>
-      </w:r>
-      <w:r>
-        <w:rPr>
-          <w:color w:val="333333"/>
-          <w:sz w:val="24"/>
-        </w:rPr>
-        <w:t>.</w:t>
-      </w:r>
-    </w:p>
-    <w:p>
-      <w:pPr>
-        <w:pStyle w:val="BodyText"/>
+        <w:t>2022 – 23.</w:t>
+      </w:r>
+    </w:p>
+    <w:p>
+      <w:pPr>
+        <w:pStyle w:val="5"/>
         <w:spacing w:before="1" w:line="362" w:lineRule="auto"/>
-        <w:ind w:left="4685" w:right="113"/>
-        <w:jc w:val="both"/>
-        <w:rPr>
-          <w:color w:val="FF0000"/>
-        </w:rPr>
-      </w:pPr>
-      <w:proofErr w:type="spellStart"/>
+        <w:ind w:right="113"/>
+        <w:jc w:val="center"/>
+        <w:rPr>
+          <w:color w:val="FF0000"/>
+        </w:rPr>
+      </w:pPr>
+      <w:r>
+        <w:rPr>
+          <w:color w:val="FF0000"/>
+        </w:rPr>
+        <w:t>Mr ASHWIN K.V – 204682</w:t>
+      </w:r>
+    </w:p>
+    <w:p>
+      <w:pPr>
+        <w:pStyle w:val="5"/>
+        <w:spacing w:before="1" w:line="362" w:lineRule="auto"/>
+        <w:ind w:right="113"/>
+        <w:jc w:val="center"/>
+        <w:rPr>
+          <w:color w:val="FF0000"/>
+          <w:spacing w:val="-50"/>
+        </w:rPr>
+      </w:pPr>
+      <w:r>
+        <w:rPr>
+          <w:color w:val="FF0000"/>
+        </w:rPr>
+        <w:t>Mr DARSHAN DINESH M.P – 204683</w:t>
+      </w:r>
+    </w:p>
+    <w:p>
+      <w:pPr>
+        <w:pStyle w:val="5"/>
+        <w:spacing w:before="1" w:line="362" w:lineRule="auto"/>
+        <w:ind w:right="113"/>
+        <w:jc w:val="center"/>
+      </w:pPr>
       <w:r>
         <w:rPr>
           <w:color w:val="FF0000"/>
         </w:rPr>
         <w:t>Mr</w:t>
       </w:r>
-      <w:proofErr w:type="spellEnd"/>
-      <w:r>
-        <w:rPr>
-          <w:color w:val="FF0000"/>
-        </w:rPr>
-        <w:t xml:space="preserve"> ASHWIN K.V </w:t>
-      </w:r>
-      <w:r>
-        <w:rPr>
-          <w:color w:val="FF0000"/>
-        </w:rPr>
-        <w:t>–</w:t>
-      </w:r>
-      <w:r>
-        <w:rPr>
-          <w:color w:val="FF0000"/>
-        </w:rPr>
-        <w:t xml:space="preserve"> 204682</w:t>
-      </w:r>
-    </w:p>
-    <w:p>
-      <w:pPr>
-        <w:pStyle w:val="BodyText"/>
-        <w:spacing w:before="1" w:line="362" w:lineRule="auto"/>
-        <w:ind w:left="4685" w:right="113"/>
-        <w:jc w:val="both"/>
-        <w:rPr>
-          <w:color w:val="FF0000"/>
-          <w:spacing w:val="-50"/>
-        </w:rPr>
-      </w:pPr>
-      <w:proofErr w:type="spellStart"/>
-      <w:r>
-        <w:rPr>
-          <w:color w:val="FF0000"/>
-        </w:rPr>
-        <w:t>Mr</w:t>
-      </w:r>
-      <w:proofErr w:type="spellEnd"/>
-      <w:r>
-        <w:rPr>
-          <w:color w:val="FF0000"/>
-        </w:rPr>
-        <w:t xml:space="preserve"> DARSHAN DINESH M.P </w:t>
-      </w:r>
-      <w:r>
-        <w:rPr>
-          <w:color w:val="FF0000"/>
-        </w:rPr>
-        <w:t xml:space="preserve">– </w:t>
-      </w:r>
-      <w:r>
-        <w:rPr>
-          <w:color w:val="FF0000"/>
-        </w:rPr>
-        <w:t>204683</w:t>
-      </w:r>
-    </w:p>
-    <w:p>
-      <w:pPr>
-        <w:pStyle w:val="BodyText"/>
-        <w:spacing w:before="1" w:line="362" w:lineRule="auto"/>
-        <w:ind w:left="4685" w:right="113"/>
-        <w:jc w:val="both"/>
-      </w:pPr>
-      <w:proofErr w:type="spellStart"/>
-      <w:r>
-        <w:rPr>
-          <w:color w:val="FF0000"/>
-        </w:rPr>
-        <w:t>Mr</w:t>
-      </w:r>
-      <w:proofErr w:type="spellEnd"/>
       <w:r>
         <w:rPr>
           <w:color w:val="FF0000"/>
@@ -2808,18 +2531,12 @@
         <w:rPr>
           <w:color w:val="FF0000"/>
         </w:rPr>
-        <w:t>–</w:t>
-      </w:r>
-      <w:r>
-        <w:rPr>
-          <w:color w:val="FF0000"/>
-        </w:rPr>
-        <w:t xml:space="preserve"> 204684</w:t>
-      </w:r>
-    </w:p>
-    <w:p>
-      <w:pPr>
-        <w:pStyle w:val="BodyText"/>
+        <w:t>– 204684</w:t>
+      </w:r>
+    </w:p>
+    <w:p>
+      <w:pPr>
+        <w:pStyle w:val="5"/>
         <w:spacing w:before="1" w:line="360" w:lineRule="auto"/>
         <w:ind w:right="-42" w:firstLine="2"/>
         <w:jc w:val="both"/>
@@ -2832,7 +2549,7 @@
     </w:p>
     <w:p>
       <w:pPr>
-        <w:pStyle w:val="BodyText"/>
+        <w:pStyle w:val="5"/>
         <w:spacing w:before="1" w:line="360" w:lineRule="auto"/>
         <w:ind w:right="-42" w:firstLine="2"/>
         <w:jc w:val="both"/>
@@ -2845,18 +2562,25 @@
     </w:p>
     <w:tbl>
       <w:tblPr>
-        <w:tblStyle w:val="TableGrid"/>
+        <w:tblStyle w:val="9"/>
         <w:tblpPr w:leftFromText="180" w:rightFromText="180" w:vertAnchor="text" w:horzAnchor="margin" w:tblpY="213"/>
         <w:tblW w:w="0" w:type="auto"/>
+        <w:tblInd w:w="0" w:type="dxa"/>
         <w:tblBorders>
-          <w:top w:val="none" w:sz="0" w:space="0" w:color="auto"/>
-          <w:left w:val="none" w:sz="0" w:space="0" w:color="auto"/>
-          <w:bottom w:val="none" w:sz="0" w:space="0" w:color="auto"/>
-          <w:right w:val="none" w:sz="0" w:space="0" w:color="auto"/>
-          <w:insideH w:val="none" w:sz="0" w:space="0" w:color="auto"/>
-          <w:insideV w:val="none" w:sz="0" w:space="0" w:color="auto"/>
+          <w:top w:val="none" w:color="auto" w:sz="0" w:space="0"/>
+          <w:left w:val="none" w:color="auto" w:sz="0" w:space="0"/>
+          <w:bottom w:val="none" w:color="auto" w:sz="0" w:space="0"/>
+          <w:right w:val="none" w:color="auto" w:sz="0" w:space="0"/>
+          <w:insideH w:val="none" w:color="auto" w:sz="0" w:space="0"/>
+          <w:insideV w:val="none" w:color="auto" w:sz="0" w:space="0"/>
         </w:tblBorders>
-        <w:tblLook w:val="04A0" w:firstRow="1" w:lastRow="0" w:firstColumn="1" w:lastColumn="0" w:noHBand="0" w:noVBand="1"/>
+        <w:tblLayout w:type="autofit"/>
+        <w:tblCellMar>
+          <w:top w:w="0" w:type="dxa"/>
+          <w:left w:w="108" w:type="dxa"/>
+          <w:bottom w:w="0" w:type="dxa"/>
+          <w:right w:w="108" w:type="dxa"/>
+        </w:tblCellMar>
       </w:tblPr>
       <w:tblGrid>
         <w:gridCol w:w="4248"/>
@@ -2864,6 +2588,22 @@
         <w:gridCol w:w="4205"/>
       </w:tblGrid>
       <w:tr>
+        <w:tblPrEx>
+          <w:tblBorders>
+            <w:top w:val="none" w:color="auto" w:sz="0" w:space="0"/>
+            <w:left w:val="none" w:color="auto" w:sz="0" w:space="0"/>
+            <w:bottom w:val="none" w:color="auto" w:sz="0" w:space="0"/>
+            <w:right w:val="none" w:color="auto" w:sz="0" w:space="0"/>
+            <w:insideH w:val="none" w:color="auto" w:sz="0" w:space="0"/>
+            <w:insideV w:val="none" w:color="auto" w:sz="0" w:space="0"/>
+          </w:tblBorders>
+          <w:tblCellMar>
+            <w:top w:w="0" w:type="dxa"/>
+            <w:left w:w="108" w:type="dxa"/>
+            <w:bottom w:w="0" w:type="dxa"/>
+            <w:right w:w="108" w:type="dxa"/>
+          </w:tblCellMar>
+        </w:tblPrEx>
         <w:tc>
           <w:tcPr>
             <w:tcW w:w="4248" w:type="dxa"/>
@@ -2938,6 +2678,22 @@
         </w:tc>
       </w:tr>
       <w:tr>
+        <w:tblPrEx>
+          <w:tblBorders>
+            <w:top w:val="none" w:color="auto" w:sz="0" w:space="0"/>
+            <w:left w:val="none" w:color="auto" w:sz="0" w:space="0"/>
+            <w:bottom w:val="none" w:color="auto" w:sz="0" w:space="0"/>
+            <w:right w:val="none" w:color="auto" w:sz="0" w:space="0"/>
+            <w:insideH w:val="none" w:color="auto" w:sz="0" w:space="0"/>
+            <w:insideV w:val="none" w:color="auto" w:sz="0" w:space="0"/>
+          </w:tblBorders>
+          <w:tblCellMar>
+            <w:top w:w="0" w:type="dxa"/>
+            <w:left w:w="108" w:type="dxa"/>
+            <w:bottom w:w="0" w:type="dxa"/>
+            <w:right w:w="108" w:type="dxa"/>
+          </w:tblCellMar>
+        </w:tblPrEx>
         <w:tc>
           <w:tcPr>
             <w:tcW w:w="4248" w:type="dxa"/>
@@ -2954,7 +2710,6 @@
                 <w:szCs w:val="24"/>
               </w:rPr>
             </w:pPr>
-            <w:proofErr w:type="spellStart"/>
             <w:r>
               <w:rPr>
                 <w:rFonts w:ascii="Times New Roman" w:hAnsi="Times New Roman" w:cs="Times New Roman"/>
@@ -2963,83 +2718,28 @@
                 <w:sz w:val="24"/>
                 <w:szCs w:val="24"/>
               </w:rPr>
-              <w:t>Ms</w:t>
+              <w:t>Ms Vidya Kumari</w:t>
             </w:r>
-            <w:proofErr w:type="spellEnd"/>
+          </w:p>
+          <w:p>
+            <w:pPr>
+              <w:rPr>
+                <w:rFonts w:ascii="Times New Roman" w:hAnsi="Times New Roman" w:cs="Times New Roman"/>
+                <w:bCs/>
+                <w:color w:val="333333"/>
+                <w:sz w:val="24"/>
+                <w:szCs w:val="24"/>
+              </w:rPr>
+            </w:pPr>
             <w:r>
               <w:rPr>
                 <w:rFonts w:ascii="Times New Roman" w:hAnsi="Times New Roman" w:cs="Times New Roman"/>
-                <w:b/>
-                <w:color w:val="FF0000"/>
-                <w:sz w:val="24"/>
-                <w:szCs w:val="24"/>
-              </w:rPr>
-              <w:t xml:space="preserve"> </w:t>
-            </w:r>
-            <w:proofErr w:type="spellStart"/>
-            <w:r>
-              <w:rPr>
-                <w:rFonts w:ascii="Times New Roman" w:hAnsi="Times New Roman" w:cs="Times New Roman"/>
-                <w:b/>
-                <w:color w:val="FF0000"/>
-                <w:sz w:val="24"/>
-                <w:szCs w:val="24"/>
-              </w:rPr>
-              <w:t>Vidya</w:t>
-            </w:r>
-            <w:proofErr w:type="spellEnd"/>
-            <w:r>
-              <w:rPr>
-                <w:rFonts w:ascii="Times New Roman" w:hAnsi="Times New Roman" w:cs="Times New Roman"/>
-                <w:b/>
-                <w:color w:val="FF0000"/>
-                <w:sz w:val="24"/>
-                <w:szCs w:val="24"/>
-              </w:rPr>
-              <w:t xml:space="preserve"> </w:t>
-            </w:r>
-            <w:proofErr w:type="spellStart"/>
-            <w:r>
-              <w:rPr>
-                <w:rFonts w:ascii="Times New Roman" w:hAnsi="Times New Roman" w:cs="Times New Roman"/>
-                <w:b/>
-                <w:color w:val="FF0000"/>
-                <w:sz w:val="24"/>
-                <w:szCs w:val="24"/>
-              </w:rPr>
-              <w:t>Kumari</w:t>
-            </w:r>
-            <w:proofErr w:type="spellEnd"/>
-          </w:p>
-          <w:p>
-            <w:pPr>
-              <w:rPr>
-                <w:rFonts w:ascii="Times New Roman" w:hAnsi="Times New Roman" w:cs="Times New Roman"/>
                 <w:bCs/>
                 <w:color w:val="333333"/>
                 <w:sz w:val="24"/>
                 <w:szCs w:val="24"/>
               </w:rPr>
-            </w:pPr>
-            <w:r>
-              <w:rPr>
-                <w:rFonts w:ascii="Times New Roman" w:hAnsi="Times New Roman" w:cs="Times New Roman"/>
-                <w:bCs/>
-                <w:color w:val="333333"/>
-                <w:sz w:val="24"/>
-                <w:szCs w:val="24"/>
-              </w:rPr>
-              <w:t>Assistant Professor</w:t>
-            </w:r>
-            <w:r>
-              <w:rPr>
-                <w:rFonts w:ascii="Times New Roman" w:hAnsi="Times New Roman" w:cs="Times New Roman"/>
-                <w:bCs/>
-                <w:color w:val="333333"/>
-                <w:sz w:val="24"/>
-                <w:szCs w:val="24"/>
-              </w:rPr>
-              <w:t>, Department of BCA</w:t>
+              <w:t>Assistant Professor, Department of BCA</w:t>
             </w:r>
           </w:p>
           <w:p>
@@ -3071,7 +2771,6 @@
                 <w:szCs w:val="24"/>
               </w:rPr>
             </w:pPr>
-            <w:proofErr w:type="spellStart"/>
             <w:r>
               <w:rPr>
                 <w:rFonts w:ascii="Times New Roman" w:hAnsi="Times New Roman" w:cs="Times New Roman"/>
@@ -3080,18 +2779,7 @@
                 <w:sz w:val="24"/>
                 <w:szCs w:val="24"/>
               </w:rPr>
-              <w:t>Mangaluru</w:t>
-            </w:r>
-            <w:proofErr w:type="spellEnd"/>
-            <w:r>
-              <w:rPr>
-                <w:rFonts w:ascii="Times New Roman" w:hAnsi="Times New Roman" w:cs="Times New Roman"/>
-                <w:bCs/>
-                <w:color w:val="333333"/>
-                <w:sz w:val="24"/>
-                <w:szCs w:val="24"/>
-              </w:rPr>
-              <w:t xml:space="preserve"> – 575 003</w:t>
+              <w:t>Mangaluru – 575 003</w:t>
             </w:r>
           </w:p>
         </w:tc>
@@ -3128,7 +2816,6 @@
                 <w:szCs w:val="24"/>
               </w:rPr>
             </w:pPr>
-            <w:proofErr w:type="spellStart"/>
             <w:r>
               <w:rPr>
                 <w:rFonts w:ascii="Times New Roman" w:hAnsi="Times New Roman" w:cs="Times New Roman"/>
@@ -3138,43 +2825,7 @@
                 <w:sz w:val="24"/>
                 <w:szCs w:val="24"/>
               </w:rPr>
-              <w:t>Ms</w:t>
-            </w:r>
-            <w:proofErr w:type="spellEnd"/>
-            <w:r>
-              <w:rPr>
-                <w:rFonts w:ascii="Times New Roman" w:hAnsi="Times New Roman" w:cs="Times New Roman"/>
-                <w:b/>
-                <w:bCs/>
-                <w:color w:val="333333"/>
-                <w:sz w:val="24"/>
-                <w:szCs w:val="24"/>
-              </w:rPr>
-              <w:t xml:space="preserve"> </w:t>
-            </w:r>
-            <w:proofErr w:type="spellStart"/>
-            <w:r>
-              <w:rPr>
-                <w:rFonts w:ascii="Times New Roman" w:hAnsi="Times New Roman" w:cs="Times New Roman"/>
-                <w:b/>
-                <w:bCs/>
-                <w:color w:val="333333"/>
-                <w:sz w:val="24"/>
-                <w:szCs w:val="24"/>
-              </w:rPr>
-              <w:t>Shilpa</w:t>
-            </w:r>
-            <w:proofErr w:type="spellEnd"/>
-            <w:r>
-              <w:rPr>
-                <w:rFonts w:ascii="Times New Roman" w:hAnsi="Times New Roman" w:cs="Times New Roman"/>
-                <w:b/>
-                <w:bCs/>
-                <w:color w:val="333333"/>
-                <w:sz w:val="24"/>
-                <w:szCs w:val="24"/>
-              </w:rPr>
-              <w:t xml:space="preserve"> Shetty</w:t>
+              <w:t>Ms Shilpa Shetty</w:t>
             </w:r>
           </w:p>
           <w:p>
@@ -3238,7 +2889,6 @@
                 <w:szCs w:val="24"/>
               </w:rPr>
             </w:pPr>
-            <w:proofErr w:type="spellStart"/>
             <w:r>
               <w:rPr>
                 <w:rFonts w:ascii="Times New Roman" w:hAnsi="Times New Roman" w:cs="Times New Roman"/>
@@ -3247,23 +2897,28 @@
                 <w:sz w:val="24"/>
                 <w:szCs w:val="24"/>
               </w:rPr>
-              <w:t>Mangaluru</w:t>
-            </w:r>
-            <w:proofErr w:type="spellEnd"/>
-            <w:r>
-              <w:rPr>
-                <w:rFonts w:ascii="Times New Roman" w:hAnsi="Times New Roman" w:cs="Times New Roman"/>
-                <w:bCs/>
-                <w:color w:val="333333"/>
-                <w:sz w:val="24"/>
-                <w:szCs w:val="24"/>
-              </w:rPr>
-              <w:t xml:space="preserve"> – 575 003</w:t>
+              <w:t>Mangaluru – 575 003</w:t>
             </w:r>
           </w:p>
         </w:tc>
       </w:tr>
       <w:tr>
+        <w:tblPrEx>
+          <w:tblBorders>
+            <w:top w:val="none" w:color="auto" w:sz="0" w:space="0"/>
+            <w:left w:val="none" w:color="auto" w:sz="0" w:space="0"/>
+            <w:bottom w:val="none" w:color="auto" w:sz="0" w:space="0"/>
+            <w:right w:val="none" w:color="auto" w:sz="0" w:space="0"/>
+            <w:insideH w:val="none" w:color="auto" w:sz="0" w:space="0"/>
+            <w:insideV w:val="none" w:color="auto" w:sz="0" w:space="0"/>
+          </w:tblBorders>
+          <w:tblCellMar>
+            <w:top w:w="0" w:type="dxa"/>
+            <w:left w:w="108" w:type="dxa"/>
+            <w:bottom w:w="0" w:type="dxa"/>
+            <w:right w:w="108" w:type="dxa"/>
+          </w:tblCellMar>
+        </w:tblPrEx>
         <w:tc>
           <w:tcPr>
             <w:tcW w:w="4248" w:type="dxa"/>
@@ -3317,6 +2972,22 @@
         </w:tc>
       </w:tr>
       <w:tr>
+        <w:tblPrEx>
+          <w:tblBorders>
+            <w:top w:val="none" w:color="auto" w:sz="0" w:space="0"/>
+            <w:left w:val="none" w:color="auto" w:sz="0" w:space="0"/>
+            <w:bottom w:val="none" w:color="auto" w:sz="0" w:space="0"/>
+            <w:right w:val="none" w:color="auto" w:sz="0" w:space="0"/>
+            <w:insideH w:val="none" w:color="auto" w:sz="0" w:space="0"/>
+            <w:insideV w:val="none" w:color="auto" w:sz="0" w:space="0"/>
+          </w:tblBorders>
+          <w:tblCellMar>
+            <w:top w:w="0" w:type="dxa"/>
+            <w:left w:w="108" w:type="dxa"/>
+            <w:bottom w:w="0" w:type="dxa"/>
+            <w:right w:w="108" w:type="dxa"/>
+          </w:tblCellMar>
+        </w:tblPrEx>
         <w:tc>
           <w:tcPr>
             <w:tcW w:w="4248" w:type="dxa"/>
@@ -3370,6 +3041,22 @@
         </w:tc>
       </w:tr>
       <w:tr>
+        <w:tblPrEx>
+          <w:tblBorders>
+            <w:top w:val="none" w:color="auto" w:sz="0" w:space="0"/>
+            <w:left w:val="none" w:color="auto" w:sz="0" w:space="0"/>
+            <w:bottom w:val="none" w:color="auto" w:sz="0" w:space="0"/>
+            <w:right w:val="none" w:color="auto" w:sz="0" w:space="0"/>
+            <w:insideH w:val="none" w:color="auto" w:sz="0" w:space="0"/>
+            <w:insideV w:val="none" w:color="auto" w:sz="0" w:space="0"/>
+          </w:tblBorders>
+          <w:tblCellMar>
+            <w:top w:w="0" w:type="dxa"/>
+            <w:left w:w="108" w:type="dxa"/>
+            <w:bottom w:w="0" w:type="dxa"/>
+            <w:right w:w="108" w:type="dxa"/>
+          </w:tblCellMar>
+        </w:tblPrEx>
         <w:tc>
           <w:tcPr>
             <w:tcW w:w="4248" w:type="dxa"/>
@@ -3436,6 +3123,22 @@
         </w:tc>
       </w:tr>
       <w:tr>
+        <w:tblPrEx>
+          <w:tblBorders>
+            <w:top w:val="none" w:color="auto" w:sz="0" w:space="0"/>
+            <w:left w:val="none" w:color="auto" w:sz="0" w:space="0"/>
+            <w:bottom w:val="none" w:color="auto" w:sz="0" w:space="0"/>
+            <w:right w:val="none" w:color="auto" w:sz="0" w:space="0"/>
+            <w:insideH w:val="none" w:color="auto" w:sz="0" w:space="0"/>
+            <w:insideV w:val="none" w:color="auto" w:sz="0" w:space="0"/>
+          </w:tblBorders>
+          <w:tblCellMar>
+            <w:top w:w="0" w:type="dxa"/>
+            <w:left w:w="108" w:type="dxa"/>
+            <w:bottom w:w="0" w:type="dxa"/>
+            <w:right w:w="108" w:type="dxa"/>
+          </w:tblCellMar>
+        </w:tblPrEx>
         <w:tc>
           <w:tcPr>
             <w:tcW w:w="4248" w:type="dxa"/>
@@ -3512,6 +3215,22 @@
         </w:tc>
       </w:tr>
       <w:tr>
+        <w:tblPrEx>
+          <w:tblBorders>
+            <w:top w:val="none" w:color="auto" w:sz="0" w:space="0"/>
+            <w:left w:val="none" w:color="auto" w:sz="0" w:space="0"/>
+            <w:bottom w:val="none" w:color="auto" w:sz="0" w:space="0"/>
+            <w:right w:val="none" w:color="auto" w:sz="0" w:space="0"/>
+            <w:insideH w:val="none" w:color="auto" w:sz="0" w:space="0"/>
+            <w:insideV w:val="none" w:color="auto" w:sz="0" w:space="0"/>
+          </w:tblBorders>
+          <w:tblCellMar>
+            <w:top w:w="0" w:type="dxa"/>
+            <w:left w:w="108" w:type="dxa"/>
+            <w:bottom w:w="0" w:type="dxa"/>
+            <w:right w:w="108" w:type="dxa"/>
+          </w:tblCellMar>
+        </w:tblPrEx>
         <w:tc>
           <w:tcPr>
             <w:tcW w:w="4248" w:type="dxa"/>
@@ -3536,51 +3255,7 @@
                 <w:sz w:val="24"/>
                 <w:szCs w:val="24"/>
               </w:rPr>
-              <w:t xml:space="preserve">Rev. </w:t>
-            </w:r>
-            <w:proofErr w:type="spellStart"/>
-            <w:r>
-              <w:rPr>
-                <w:rFonts w:ascii="Times New Roman" w:hAnsi="Times New Roman" w:cs="Times New Roman"/>
-                <w:b/>
-                <w:color w:val="333333"/>
-                <w:sz w:val="24"/>
-                <w:szCs w:val="24"/>
-              </w:rPr>
-              <w:t>Dr</w:t>
-            </w:r>
-            <w:proofErr w:type="spellEnd"/>
-            <w:r>
-              <w:rPr>
-                <w:rFonts w:ascii="Times New Roman" w:hAnsi="Times New Roman" w:cs="Times New Roman"/>
-                <w:b/>
-                <w:color w:val="333333"/>
-                <w:sz w:val="24"/>
-                <w:szCs w:val="24"/>
-              </w:rPr>
-              <w:t xml:space="preserve"> Praveen </w:t>
-            </w:r>
-            <w:proofErr w:type="spellStart"/>
-            <w:r>
-              <w:rPr>
-                <w:rFonts w:ascii="Times New Roman" w:hAnsi="Times New Roman" w:cs="Times New Roman"/>
-                <w:b/>
-                <w:color w:val="333333"/>
-                <w:sz w:val="24"/>
-                <w:szCs w:val="24"/>
-              </w:rPr>
-              <w:t>Martis</w:t>
-            </w:r>
-            <w:proofErr w:type="spellEnd"/>
-            <w:r>
-              <w:rPr>
-                <w:rFonts w:ascii="Times New Roman" w:hAnsi="Times New Roman" w:cs="Times New Roman"/>
-                <w:b/>
-                <w:color w:val="333333"/>
-                <w:sz w:val="24"/>
-                <w:szCs w:val="24"/>
-              </w:rPr>
-              <w:t>, SJ</w:t>
+              <w:t>Rev. Dr Praveen Martis, SJ</w:t>
             </w:r>
           </w:p>
           <w:p>
@@ -3635,7 +3310,6 @@
                 <w:szCs w:val="24"/>
               </w:rPr>
             </w:pPr>
-            <w:proofErr w:type="spellStart"/>
             <w:r>
               <w:rPr>
                 <w:rFonts w:ascii="Times New Roman" w:hAnsi="Times New Roman" w:cs="Times New Roman"/>
@@ -3644,18 +3318,7 @@
                 <w:sz w:val="24"/>
                 <w:szCs w:val="24"/>
               </w:rPr>
-              <w:t>Mangaluru</w:t>
-            </w:r>
-            <w:proofErr w:type="spellEnd"/>
-            <w:r>
-              <w:rPr>
-                <w:rFonts w:ascii="Times New Roman" w:hAnsi="Times New Roman" w:cs="Times New Roman"/>
-                <w:bCs/>
-                <w:color w:val="333333"/>
-                <w:sz w:val="24"/>
-                <w:szCs w:val="24"/>
-              </w:rPr>
-              <w:t xml:space="preserve"> – 575 003</w:t>
+              <w:t>Mangaluru – 575 003</w:t>
             </w:r>
           </w:p>
         </w:tc>
@@ -3793,13 +3456,12 @@
       </w:pPr>
       <w:r>
         <w:rPr>
-          <w:noProof/>
           <w:lang w:val="en-IN" w:eastAsia="en-IN"/>
         </w:rPr>
         <mc:AlternateContent>
           <mc:Choice Requires="wps">
             <w:drawing>
-              <wp:anchor distT="0" distB="0" distL="114300" distR="114300" simplePos="0" relativeHeight="251667456" behindDoc="0" locked="0" layoutInCell="1" allowOverlap="1" wp14:anchorId="56D2477C" wp14:editId="5F6C1FBD">
+              <wp:anchor distT="0" distB="0" distL="114300" distR="114300" simplePos="0" relativeHeight="251661312" behindDoc="0" locked="0" layoutInCell="1" allowOverlap="1">
                 <wp:simplePos x="0" y="0"/>
                 <wp:positionH relativeFrom="column">
                   <wp:posOffset>1447800</wp:posOffset>
@@ -3824,7 +3486,6 @@
                         <a:prstGeom prst="rect">
                           <a:avLst/>
                         </a:prstGeom>
-                        <a:ln/>
                       </wps:spPr>
                       <wps:style>
                         <a:lnRef idx="2">
@@ -3856,11 +3517,11 @@
                                     <w14:alpha w14:val="57000"/>
                                   </w14:srgbClr>
                                 </w14:shadow>
-                                <w14:textOutline w14:w="0" w14:cap="flat" w14:cmpd="sng" w14:algn="ctr">
-                                  <w14:noFill/>
-                                  <w14:prstDash w14:val="solid"/>
-                                  <w14:round/>
-                                </w14:textOutline>
+                                <w14:textFill>
+                                  <w14:solidFill>
+                                    <w14:schemeClr w14:val="accent1"/>
+                                  </w14:solidFill>
+                                </w14:textFill>
                               </w:rPr>
                             </w:pPr>
                             <w:r>
@@ -3870,24 +3531,12 @@
                                 <w:bCs/>
                                 <w:sz w:val="32"/>
                               </w:rPr>
-                              <w:t>DECLARATION</w:t>
-                            </w:r>
-                            <w:r>
-                              <w:rPr>
-                                <w:rFonts w:ascii="Times New Roman" w:hAnsi="Times New Roman" w:cs="Times New Roman"/>
-                                <w:b/>
-                                <w:bCs/>
-                                <w:sz w:val="32"/>
-                              </w:rPr>
-                              <w:t xml:space="preserve"> BY STUDENT</w:t>
+                              <w:t>DECLARATION BY STUDENT</w:t>
                             </w:r>
                           </w:p>
                         </w:txbxContent>
                       </wps:txbx>
                       <wps:bodyPr rot="0" spcFirstLastPara="0" vertOverflow="overflow" horzOverflow="overflow" vert="horz" wrap="none" lIns="91440" tIns="45720" rIns="91440" bIns="45720" numCol="1" spcCol="0" rtlCol="0" fromWordArt="0" anchor="t" anchorCtr="0" forceAA="0" compatLnSpc="1">
-                        <a:prstTxWarp prst="textNoShape">
-                          <a:avLst/>
-                        </a:prstTxWarp>
                         <a:spAutoFit/>
                       </wps:bodyPr>
                     </wps:wsp>
@@ -3898,8 +3547,12 @@
           </mc:Choice>
           <mc:Fallback>
             <w:pict>
-              <v:shape w14:anchorId="56D2477C" id="Text Box 11" o:spid="_x0000_s1027" type="#_x0000_t202" style="position:absolute;left:0;text-align:left;margin-left:114pt;margin-top:.6pt;width:2in;height:2in;z-index:251667456;visibility:visible;mso-wrap-style:none;mso-wrap-distance-left:9pt;mso-wrap-distance-top:0;mso-wrap-distance-right:9pt;mso-wrap-distance-bottom:0;mso-position-horizontal:absolute;mso-position-horizontal-relative:text;mso-position-vertical:absolute;mso-position-vertical-relative:text;v-text-anchor:top" o:gfxdata="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" fillcolor="white [3201]" strokecolor="black [3200]" strokeweight="2pt">
-                <v:textbox style="mso-fit-shape-to-text:t">
+              <v:shape id="_x0000_s1026" o:spid="_x0000_s1026" o:spt="202" type="#_x0000_t202" style="position:absolute;left:0pt;margin-left:114pt;margin-top:0.6pt;height:144pt;width:144pt;mso-wrap-style:none;z-index:251661312;mso-width-relative:page;mso-height-relative:page;" fillcolor="#FFFFFF [3201]" filled="t" stroked="t" coordsize="21600,21600" o:gfxdata="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">
+                <v:fill on="t" focussize="0,0"/>
+                <v:stroke weight="2pt" color="#000000 [3200]" joinstyle="round"/>
+                <v:imagedata o:title=""/>
+                <o:lock v:ext="edit" aspectratio="f"/>
+                <v:textbox style="mso-fit-shape-to-text:t;">
                   <w:txbxContent>
                     <w:p>
                       <w:pPr>
@@ -3915,11 +3568,11 @@
                               <w14:alpha w14:val="57000"/>
                             </w14:srgbClr>
                           </w14:shadow>
-                          <w14:textOutline w14:w="0" w14:cap="flat" w14:cmpd="sng" w14:algn="ctr">
-                            <w14:noFill/>
-                            <w14:prstDash w14:val="solid"/>
-                            <w14:round/>
-                          </w14:textOutline>
+                          <w14:textFill>
+                            <w14:solidFill>
+                              <w14:schemeClr w14:val="accent1"/>
+                            </w14:solidFill>
+                          </w14:textFill>
                         </w:rPr>
                       </w:pPr>
                       <w:r>
@@ -3929,16 +3582,7 @@
                           <w:bCs/>
                           <w:sz w:val="32"/>
                         </w:rPr>
-                        <w:t>DECLARATION</w:t>
-                      </w:r>
-                      <w:r>
-                        <w:rPr>
-                          <w:rFonts w:ascii="Times New Roman" w:hAnsi="Times New Roman" w:cs="Times New Roman"/>
-                          <w:b/>
-                          <w:bCs/>
-                          <w:sz w:val="32"/>
-                        </w:rPr>
-                        <w:t xml:space="preserve"> BY STUDENT</w:t>
+                        <w:t>DECLARATION BY STUDENT</w:t>
                       </w:r>
                     </w:p>
                   </w:txbxContent>
@@ -4036,15 +3680,7 @@
           <w:sz w:val="24"/>
           <w:szCs w:val="24"/>
         </w:rPr>
-        <w:t>We</w:t>
-      </w:r>
-      <w:r>
-        <w:rPr>
-          <w:rFonts w:ascii="Times New Roman" w:hAnsi="Times New Roman" w:cs="Times New Roman"/>
-          <w:sz w:val="24"/>
-          <w:szCs w:val="24"/>
-        </w:rPr>
-        <w:t xml:space="preserve"> hereby declare that this project work titled </w:t>
+        <w:t xml:space="preserve">We hereby declare that this project work titled </w:t>
       </w:r>
       <w:r>
         <w:rPr>
@@ -4078,112 +3714,18 @@
           <w:sz w:val="24"/>
           <w:szCs w:val="24"/>
         </w:rPr>
-        <w:t xml:space="preserve">has been prepared by </w:t>
-      </w:r>
-      <w:r>
-        <w:rPr>
-          <w:rFonts w:ascii="Times New Roman" w:hAnsi="Times New Roman" w:cs="Times New Roman"/>
+        <w:t xml:space="preserve">has been prepared by us during the academic year 2022 – 23 under the guidance of </w:t>
+      </w:r>
+      <w:r>
+        <w:rPr>
+          <w:rFonts w:ascii="Times New Roman" w:hAnsi="Times New Roman" w:cs="Times New Roman"/>
+          <w:b/>
+          <w:color w:val="FF0000"/>
           <w:sz w:val="24"/>
           <w:szCs w:val="24"/>
         </w:rPr>
-        <w:t>us</w:t>
-      </w:r>
-      <w:r>
-        <w:rPr>
-          <w:rFonts w:ascii="Times New Roman" w:hAnsi="Times New Roman" w:cs="Times New Roman"/>
-          <w:sz w:val="24"/>
-          <w:szCs w:val="24"/>
-        </w:rPr>
-        <w:t xml:space="preserve"> during the academic year 202</w:t>
-      </w:r>
-      <w:r>
-        <w:rPr>
-          <w:rFonts w:ascii="Times New Roman" w:hAnsi="Times New Roman" w:cs="Times New Roman"/>
-          <w:sz w:val="24"/>
-          <w:szCs w:val="24"/>
-        </w:rPr>
-        <w:t>2</w:t>
-      </w:r>
-      <w:r>
-        <w:rPr>
-          <w:rFonts w:ascii="Times New Roman" w:hAnsi="Times New Roman" w:cs="Times New Roman"/>
-          <w:sz w:val="24"/>
-          <w:szCs w:val="24"/>
-        </w:rPr>
-        <w:t xml:space="preserve"> – 2</w:t>
-      </w:r>
-      <w:r>
-        <w:rPr>
-          <w:rFonts w:ascii="Times New Roman" w:hAnsi="Times New Roman" w:cs="Times New Roman"/>
-          <w:sz w:val="24"/>
-          <w:szCs w:val="24"/>
-        </w:rPr>
-        <w:t>3</w:t>
-      </w:r>
-      <w:r>
-        <w:rPr>
-          <w:rFonts w:ascii="Times New Roman" w:hAnsi="Times New Roman" w:cs="Times New Roman"/>
-          <w:sz w:val="24"/>
-          <w:szCs w:val="24"/>
-        </w:rPr>
-        <w:t xml:space="preserve"> under the guidance of </w:t>
-      </w:r>
-      <w:proofErr w:type="spellStart"/>
-      <w:r>
-        <w:rPr>
-          <w:rFonts w:ascii="Times New Roman" w:hAnsi="Times New Roman" w:cs="Times New Roman"/>
-          <w:b/>
-          <w:color w:val="FF0000"/>
-          <w:sz w:val="24"/>
-          <w:szCs w:val="24"/>
-        </w:rPr>
-        <w:t>Ms</w:t>
-      </w:r>
-      <w:proofErr w:type="spellEnd"/>
-      <w:r>
-        <w:rPr>
-          <w:rFonts w:ascii="Times New Roman" w:hAnsi="Times New Roman" w:cs="Times New Roman"/>
-          <w:b/>
-          <w:color w:val="FF0000"/>
-          <w:sz w:val="24"/>
-          <w:szCs w:val="24"/>
-        </w:rPr>
-        <w:t xml:space="preserve"> </w:t>
-      </w:r>
-      <w:proofErr w:type="spellStart"/>
-      <w:r>
-        <w:rPr>
-          <w:rFonts w:ascii="Times New Roman" w:hAnsi="Times New Roman" w:cs="Times New Roman"/>
-          <w:b/>
-          <w:color w:val="FF0000"/>
-          <w:sz w:val="24"/>
-          <w:szCs w:val="24"/>
-        </w:rPr>
-        <w:t>Vidya</w:t>
-      </w:r>
-      <w:proofErr w:type="spellEnd"/>
-      <w:r>
-        <w:rPr>
-          <w:rFonts w:ascii="Times New Roman" w:hAnsi="Times New Roman" w:cs="Times New Roman"/>
-          <w:b/>
-          <w:color w:val="FF0000"/>
-          <w:sz w:val="24"/>
-          <w:szCs w:val="24"/>
-        </w:rPr>
-        <w:t xml:space="preserve"> </w:t>
-      </w:r>
-      <w:proofErr w:type="spellStart"/>
-      <w:r>
-        <w:rPr>
-          <w:rFonts w:ascii="Times New Roman" w:hAnsi="Times New Roman" w:cs="Times New Roman"/>
-          <w:b/>
-          <w:color w:val="FF0000"/>
-          <w:sz w:val="24"/>
-          <w:szCs w:val="24"/>
-        </w:rPr>
-        <w:t>Kumari</w:t>
-      </w:r>
-      <w:proofErr w:type="spellEnd"/>
+        <w:t>Ms Vidya Kumari</w:t>
+      </w:r>
     </w:p>
     <w:p>
       <w:pPr>
@@ -4204,15 +3746,16 @@
           <w:sz w:val="24"/>
           <w:szCs w:val="24"/>
         </w:rPr>
-        <w:t xml:space="preserve">, </w:t>
-      </w:r>
-      <w:r>
-        <w:rPr>
-          <w:rFonts w:ascii="Times New Roman" w:hAnsi="Times New Roman" w:cs="Times New Roman"/>
+        <w:t xml:space="preserve">, Assistant Professor, </w:t>
+      </w:r>
+      <w:r>
+        <w:rPr>
+          <w:rFonts w:ascii="Times New Roman" w:hAnsi="Times New Roman" w:cs="Times New Roman"/>
+          <w:bCs/>
           <w:sz w:val="24"/>
           <w:szCs w:val="24"/>
         </w:rPr>
-        <w:t>Assistant Professor</w:t>
+        <w:t>Department of Computer Science, Application &amp; Animation</w:t>
       </w:r>
       <w:r>
         <w:rPr>
@@ -4220,16 +3763,17 @@
           <w:sz w:val="24"/>
           <w:szCs w:val="24"/>
         </w:rPr>
-        <w:t xml:space="preserve">, </w:t>
-      </w:r>
-      <w:r>
-        <w:rPr>
-          <w:rFonts w:ascii="Times New Roman" w:hAnsi="Times New Roman" w:cs="Times New Roman"/>
+        <w:t xml:space="preserve">, St Aloysius College (Autonomous), Mangaluru submitted in partial fulfillment of the requirements for the award of the degree of </w:t>
+      </w:r>
+      <w:r>
+        <w:rPr>
+          <w:rFonts w:ascii="Times New Roman" w:hAnsi="Times New Roman" w:cs="Times New Roman"/>
+          <w:b/>
           <w:bCs/>
           <w:sz w:val="24"/>
           <w:szCs w:val="24"/>
         </w:rPr>
-        <w:t>Department of Computer Science, Application &amp; Animation</w:t>
+        <w:t xml:space="preserve">Bachelor of Computer Application (BCA) </w:t>
       </w:r>
       <w:r>
         <w:rPr>
@@ -4237,162 +3781,50 @@
           <w:sz w:val="24"/>
           <w:szCs w:val="24"/>
         </w:rPr>
-        <w:t xml:space="preserve">, St Aloysius College (Autonomous), </w:t>
-      </w:r>
-      <w:proofErr w:type="spellStart"/>
-      <w:r>
+        <w:t>as prescribed by the College.</w:t>
+      </w:r>
+    </w:p>
+    <w:p>
+      <w:pPr>
+        <w:spacing w:line="360" w:lineRule="auto"/>
+        <w:jc w:val="both"/>
         <w:rPr>
           <w:rFonts w:ascii="Times New Roman" w:hAnsi="Times New Roman" w:cs="Times New Roman"/>
           <w:sz w:val="24"/>
           <w:szCs w:val="24"/>
         </w:rPr>
-        <w:t>Mangaluru</w:t>
-      </w:r>
-      <w:proofErr w:type="spellEnd"/>
+      </w:pPr>
       <w:r>
         <w:rPr>
           <w:rFonts w:ascii="Times New Roman" w:hAnsi="Times New Roman" w:cs="Times New Roman"/>
           <w:sz w:val="24"/>
           <w:szCs w:val="24"/>
         </w:rPr>
-        <w:t xml:space="preserve"> submitted in partial fulfillment of the requirements for the award of the degree of </w:t>
-      </w:r>
-      <w:r>
-        <w:rPr>
-          <w:rFonts w:ascii="Times New Roman" w:hAnsi="Times New Roman" w:cs="Times New Roman"/>
-          <w:b/>
-          <w:bCs/>
+        <w:t xml:space="preserve"> </w:t>
+      </w:r>
+      <w:r>
+        <w:rPr>
+          <w:rFonts w:ascii="Times New Roman" w:hAnsi="Times New Roman" w:cs="Times New Roman"/>
           <w:sz w:val="24"/>
           <w:szCs w:val="24"/>
         </w:rPr>
-        <w:t xml:space="preserve">Bachelor </w:t>
-      </w:r>
-      <w:r>
-        <w:rPr>
-          <w:rFonts w:ascii="Times New Roman" w:hAnsi="Times New Roman" w:cs="Times New Roman"/>
-          <w:b/>
-          <w:bCs/>
+        <w:tab/>
+      </w:r>
+      <w:r>
+        <w:rPr>
+          <w:rFonts w:ascii="Times New Roman" w:hAnsi="Times New Roman" w:cs="Times New Roman"/>
           <w:sz w:val="24"/>
           <w:szCs w:val="24"/>
         </w:rPr>
-        <w:t>of</w:t>
-      </w:r>
-      <w:r>
-        <w:rPr>
-          <w:rFonts w:ascii="Times New Roman" w:hAnsi="Times New Roman" w:cs="Times New Roman"/>
-          <w:b/>
-          <w:bCs/>
+        <w:tab/>
+      </w:r>
+      <w:r>
+        <w:rPr>
+          <w:rFonts w:ascii="Times New Roman" w:hAnsi="Times New Roman" w:cs="Times New Roman"/>
           <w:sz w:val="24"/>
           <w:szCs w:val="24"/>
         </w:rPr>
-        <w:t xml:space="preserve"> Computer Application (BCA) </w:t>
-      </w:r>
-      <w:r>
-        <w:rPr>
-          <w:rFonts w:ascii="Times New Roman" w:hAnsi="Times New Roman" w:cs="Times New Roman"/>
-          <w:sz w:val="24"/>
-          <w:szCs w:val="24"/>
-        </w:rPr>
-        <w:t>as prescribed by the College.</w:t>
-      </w:r>
-    </w:p>
-    <w:p>
-      <w:pPr>
-        <w:spacing w:line="360" w:lineRule="auto"/>
-        <w:jc w:val="both"/>
-        <w:rPr>
-          <w:rFonts w:ascii="Times New Roman" w:hAnsi="Times New Roman" w:cs="Times New Roman"/>
-          <w:sz w:val="24"/>
-          <w:szCs w:val="24"/>
-        </w:rPr>
-      </w:pPr>
-      <w:r>
-        <w:rPr>
-          <w:rFonts w:ascii="Times New Roman" w:hAnsi="Times New Roman" w:cs="Times New Roman"/>
-          <w:sz w:val="24"/>
-          <w:szCs w:val="24"/>
-        </w:rPr>
-        <w:t xml:space="preserve"> </w:t>
-      </w:r>
-      <w:r>
-        <w:rPr>
-          <w:rFonts w:ascii="Times New Roman" w:hAnsi="Times New Roman" w:cs="Times New Roman"/>
-          <w:sz w:val="24"/>
-          <w:szCs w:val="24"/>
-        </w:rPr>
-        <w:tab/>
-      </w:r>
-      <w:r>
-        <w:rPr>
-          <w:rFonts w:ascii="Times New Roman" w:hAnsi="Times New Roman" w:cs="Times New Roman"/>
-          <w:sz w:val="24"/>
-          <w:szCs w:val="24"/>
-        </w:rPr>
-        <w:tab/>
-      </w:r>
-      <w:r>
-        <w:rPr>
-          <w:rFonts w:ascii="Times New Roman" w:hAnsi="Times New Roman" w:cs="Times New Roman"/>
-          <w:sz w:val="24"/>
-          <w:szCs w:val="24"/>
-        </w:rPr>
-        <w:t>We</w:t>
-      </w:r>
-      <w:r>
-        <w:rPr>
-          <w:rFonts w:ascii="Times New Roman" w:hAnsi="Times New Roman" w:cs="Times New Roman"/>
-          <w:sz w:val="24"/>
-          <w:szCs w:val="24"/>
-        </w:rPr>
-        <w:t xml:space="preserve"> also declare that this project is the outcome </w:t>
-      </w:r>
-      <w:r>
-        <w:rPr>
-          <w:rFonts w:ascii="Times New Roman" w:hAnsi="Times New Roman" w:cs="Times New Roman"/>
-          <w:sz w:val="24"/>
-          <w:szCs w:val="24"/>
-        </w:rPr>
-        <w:t>of our</w:t>
-      </w:r>
-      <w:r>
-        <w:rPr>
-          <w:rFonts w:ascii="Times New Roman" w:hAnsi="Times New Roman" w:cs="Times New Roman"/>
-          <w:sz w:val="24"/>
-          <w:szCs w:val="24"/>
-        </w:rPr>
-        <w:t xml:space="preserve"> efforts, that it has not been submitted to any other </w:t>
-      </w:r>
-      <w:r>
-        <w:rPr>
-          <w:rFonts w:ascii="Times New Roman" w:hAnsi="Times New Roman" w:cs="Times New Roman"/>
-          <w:sz w:val="24"/>
-          <w:szCs w:val="24"/>
-        </w:rPr>
-        <w:t>U</w:t>
-      </w:r>
-      <w:r>
-        <w:rPr>
-          <w:rFonts w:ascii="Times New Roman" w:hAnsi="Times New Roman" w:cs="Times New Roman"/>
-          <w:sz w:val="24"/>
-          <w:szCs w:val="24"/>
-        </w:rPr>
-        <w:t xml:space="preserve">niversity for the award of any degree </w:t>
-      </w:r>
-      <w:r>
-        <w:rPr>
-          <w:rFonts w:ascii="Times New Roman" w:hAnsi="Times New Roman" w:cs="Times New Roman"/>
-          <w:sz w:val="24"/>
-          <w:szCs w:val="24"/>
-        </w:rPr>
-        <w:t>or</w:t>
-      </w:r>
-      <w:r>
-        <w:rPr>
-          <w:rFonts w:ascii="Times New Roman" w:hAnsi="Times New Roman" w:cs="Times New Roman"/>
-          <w:sz w:val="24"/>
-          <w:szCs w:val="24"/>
-        </w:rPr>
-        <w:t xml:space="preserve"> diploma.</w:t>
+        <w:t>We also declare that this project is the outcome of our efforts, that it has not been submitted to any other University for the award of any degree or diploma.</w:t>
       </w:r>
     </w:p>
     <w:p>
@@ -4441,7 +3873,7 @@
     </w:p>
     <w:p>
       <w:pPr>
-        <w:pStyle w:val="BodyText"/>
+        <w:pStyle w:val="5"/>
         <w:spacing w:before="1" w:line="360" w:lineRule="auto"/>
         <w:ind w:right="-42" w:firstLine="2"/>
         <w:jc w:val="both"/>
@@ -4452,25 +3884,14 @@
           <w:color w:val="FF0000"/>
         </w:rPr>
       </w:pPr>
-      <w:proofErr w:type="spellStart"/>
-      <w:r>
-        <w:rPr>
-          <w:rFonts w:ascii="Times New Roman" w:hAnsi="Times New Roman" w:cs="Times New Roman"/>
-          <w:b/>
-          <w:bCs/>
-          <w:color w:val="FF0000"/>
-        </w:rPr>
-        <w:t>Mr</w:t>
-      </w:r>
-      <w:proofErr w:type="spellEnd"/>
-      <w:r>
-        <w:rPr>
-          <w:rFonts w:ascii="Times New Roman" w:hAnsi="Times New Roman" w:cs="Times New Roman"/>
-          <w:b/>
-          <w:bCs/>
-          <w:color w:val="FF0000"/>
-        </w:rPr>
-        <w:t xml:space="preserve"> ASHWIN K.V</w:t>
+      <w:r>
+        <w:rPr>
+          <w:rFonts w:ascii="Times New Roman" w:hAnsi="Times New Roman" w:cs="Times New Roman"/>
+          <w:b/>
+          <w:bCs/>
+          <w:color w:val="FF0000"/>
+        </w:rPr>
+        <w:t>Mr ASHWIN K.V</w:t>
       </w:r>
       <w:r>
         <w:rPr>
@@ -4480,17 +3901,7 @@
           <w:color w:val="FF0000"/>
           <w:spacing w:val="1"/>
         </w:rPr>
-        <w:t xml:space="preserve"> –</w:t>
-      </w:r>
-      <w:r>
-        <w:rPr>
-          <w:rFonts w:ascii="Times New Roman" w:hAnsi="Times New Roman" w:cs="Times New Roman"/>
-          <w:b/>
-          <w:bCs/>
-          <w:color w:val="FF0000"/>
-          <w:spacing w:val="1"/>
-        </w:rPr>
-        <w:t xml:space="preserve"> 204682</w:t>
+        <w:t xml:space="preserve"> – 204682</w:t>
       </w:r>
       <w:r>
         <w:rPr>
@@ -4558,7 +3969,7 @@
     </w:p>
     <w:p>
       <w:pPr>
-        <w:pStyle w:val="BodyText"/>
+        <w:pStyle w:val="5"/>
         <w:spacing w:before="1" w:line="360" w:lineRule="auto"/>
         <w:ind w:right="-42" w:firstLine="2"/>
         <w:jc w:val="both"/>
@@ -4572,7 +3983,7 @@
     </w:p>
     <w:p>
       <w:pPr>
-        <w:pStyle w:val="BodyText"/>
+        <w:pStyle w:val="5"/>
         <w:spacing w:before="1" w:line="360" w:lineRule="auto"/>
         <w:ind w:right="-42" w:firstLine="2"/>
         <w:jc w:val="both"/>
@@ -4583,25 +3994,14 @@
           <w:color w:val="FF0000"/>
         </w:rPr>
       </w:pPr>
-      <w:proofErr w:type="spellStart"/>
-      <w:r>
-        <w:rPr>
-          <w:rFonts w:ascii="Times New Roman" w:hAnsi="Times New Roman" w:cs="Times New Roman"/>
-          <w:b/>
-          <w:bCs/>
-          <w:color w:val="FF0000"/>
-        </w:rPr>
-        <w:t>Mr</w:t>
-      </w:r>
-      <w:proofErr w:type="spellEnd"/>
-      <w:r>
-        <w:rPr>
-          <w:rFonts w:ascii="Times New Roman" w:hAnsi="Times New Roman" w:cs="Times New Roman"/>
-          <w:b/>
-          <w:bCs/>
-          <w:color w:val="FF0000"/>
-        </w:rPr>
-        <w:t xml:space="preserve"> DARSHAN DINESH M.P</w:t>
+      <w:r>
+        <w:rPr>
+          <w:rFonts w:ascii="Times New Roman" w:hAnsi="Times New Roman" w:cs="Times New Roman"/>
+          <w:b/>
+          <w:bCs/>
+          <w:color w:val="FF0000"/>
+        </w:rPr>
+        <w:t>Mr DARSHAN DINESH M.P</w:t>
       </w:r>
       <w:r>
         <w:rPr>
@@ -4611,17 +4011,7 @@
           <w:color w:val="FF0000"/>
           <w:spacing w:val="1"/>
         </w:rPr>
-        <w:t xml:space="preserve"> –</w:t>
-      </w:r>
-      <w:r>
-        <w:rPr>
-          <w:rFonts w:ascii="Times New Roman" w:hAnsi="Times New Roman" w:cs="Times New Roman"/>
-          <w:b/>
-          <w:bCs/>
-          <w:color w:val="FF0000"/>
-          <w:spacing w:val="1"/>
-        </w:rPr>
-        <w:t xml:space="preserve"> 204683</w:t>
+        <w:t xml:space="preserve"> – 204683</w:t>
       </w:r>
       <w:r>
         <w:rPr>
@@ -4658,12 +4048,20 @@
           <w:color w:val="FF0000"/>
         </w:rPr>
         <w:tab/>
+      </w:r>
+      <w:r>
+        <w:rPr>
+          <w:rFonts w:ascii="Times New Roman" w:hAnsi="Times New Roman" w:cs="Times New Roman"/>
+          <w:b/>
+          <w:bCs/>
+          <w:color w:val="FF0000"/>
+        </w:rPr>
         <w:t>SIGNATURE</w:t>
       </w:r>
     </w:p>
     <w:p>
       <w:pPr>
-        <w:pStyle w:val="BodyText"/>
+        <w:pStyle w:val="5"/>
         <w:spacing w:before="1" w:line="360" w:lineRule="auto"/>
         <w:ind w:right="-42" w:firstLine="2"/>
         <w:jc w:val="both"/>
@@ -4677,7 +4075,7 @@
     </w:p>
     <w:p>
       <w:pPr>
-        <w:pStyle w:val="BodyText"/>
+        <w:pStyle w:val="5"/>
         <w:spacing w:before="1" w:line="360" w:lineRule="auto"/>
         <w:ind w:right="-42" w:firstLine="2"/>
         <w:jc w:val="both"/>
@@ -4688,7 +4086,6 @@
           <w:color w:val="FF0000"/>
         </w:rPr>
       </w:pPr>
-      <w:proofErr w:type="spellStart"/>
       <w:r>
         <w:rPr>
           <w:rFonts w:ascii="Times New Roman" w:hAnsi="Times New Roman" w:cs="Times New Roman"/>
@@ -4697,38 +4094,7 @@
           <w:color w:val="FF0000"/>
           <w:spacing w:val="1"/>
         </w:rPr>
-        <w:t>Mr</w:t>
-      </w:r>
-      <w:proofErr w:type="spellEnd"/>
-      <w:r>
-        <w:rPr>
-          <w:rFonts w:ascii="Times New Roman" w:hAnsi="Times New Roman" w:cs="Times New Roman"/>
-          <w:b/>
-          <w:bCs/>
-          <w:color w:val="FF0000"/>
-          <w:spacing w:val="1"/>
-        </w:rPr>
-        <w:t xml:space="preserve"> DELBIN GEORGE </w:t>
-      </w:r>
-      <w:r>
-        <w:rPr>
-          <w:rFonts w:ascii="Times New Roman" w:hAnsi="Times New Roman" w:cs="Times New Roman"/>
-          <w:b/>
-          <w:bCs/>
-          <w:color w:val="FF0000"/>
-          <w:spacing w:val="1"/>
-        </w:rPr>
-        <w:t>–</w:t>
-      </w:r>
-      <w:r>
-        <w:rPr>
-          <w:rFonts w:ascii="Times New Roman" w:hAnsi="Times New Roman" w:cs="Times New Roman"/>
-          <w:b/>
-          <w:bCs/>
-          <w:color w:val="FF0000"/>
-          <w:spacing w:val="1"/>
-        </w:rPr>
-        <w:t xml:space="preserve"> 204684</w:t>
+        <w:t>Mr DELBIN GEORGE – 204684</w:t>
       </w:r>
       <w:r>
         <w:rPr>
@@ -4787,7 +4153,7 @@
     </w:p>
     <w:p>
       <w:pPr>
-        <w:pStyle w:val="BodyText"/>
+        <w:pStyle w:val="5"/>
         <w:spacing w:before="1" w:line="360" w:lineRule="auto"/>
         <w:ind w:right="-42" w:firstLine="2"/>
         <w:jc w:val="both"/>
@@ -4801,7 +4167,7 @@
     </w:p>
     <w:p>
       <w:pPr>
-        <w:pStyle w:val="BodyText"/>
+        <w:pStyle w:val="5"/>
         <w:spacing w:before="1" w:line="360" w:lineRule="auto"/>
         <w:ind w:right="-42" w:firstLine="2"/>
         <w:jc w:val="both"/>
@@ -4824,7 +4190,7 @@
     </w:p>
     <w:p>
       <w:pPr>
-        <w:pStyle w:val="Heading1"/>
+        <w:pStyle w:val="2"/>
         <w:tabs>
           <w:tab w:val="left" w:pos="471"/>
         </w:tabs>
@@ -4838,7 +4204,7 @@
     </w:p>
     <w:p>
       <w:pPr>
-        <w:pStyle w:val="Heading1"/>
+        <w:pStyle w:val="2"/>
         <w:tabs>
           <w:tab w:val="left" w:pos="471"/>
         </w:tabs>
@@ -4852,7 +4218,7 @@
     </w:p>
     <w:p>
       <w:pPr>
-        <w:pStyle w:val="Heading1"/>
+        <w:pStyle w:val="2"/>
         <w:tabs>
           <w:tab w:val="left" w:pos="471"/>
         </w:tabs>
@@ -4866,7 +4232,7 @@
     </w:p>
     <w:p>
       <w:pPr>
-        <w:pStyle w:val="Heading1"/>
+        <w:pStyle w:val="2"/>
         <w:tabs>
           <w:tab w:val="left" w:pos="471"/>
         </w:tabs>
@@ -4880,7 +4246,7 @@
     </w:p>
     <w:p>
       <w:pPr>
-        <w:pStyle w:val="Heading1"/>
+        <w:pStyle w:val="2"/>
         <w:tabs>
           <w:tab w:val="left" w:pos="471"/>
         </w:tabs>
@@ -4894,7 +4260,7 @@
     </w:p>
     <w:p>
       <w:pPr>
-        <w:pStyle w:val="Heading1"/>
+        <w:pStyle w:val="2"/>
         <w:tabs>
           <w:tab w:val="left" w:pos="471"/>
         </w:tabs>
@@ -4908,7 +4274,7 @@
     </w:p>
     <w:p>
       <w:pPr>
-        <w:pStyle w:val="Heading1"/>
+        <w:pStyle w:val="2"/>
         <w:tabs>
           <w:tab w:val="left" w:pos="471"/>
         </w:tabs>
@@ -4922,7 +4288,7 @@
     </w:p>
     <w:p>
       <w:pPr>
-        <w:pStyle w:val="Heading1"/>
+        <w:pStyle w:val="2"/>
         <w:tabs>
           <w:tab w:val="left" w:pos="471"/>
         </w:tabs>
@@ -4938,7 +4304,7 @@
     </w:p>
     <w:p>
       <w:pPr>
-        <w:pStyle w:val="Heading1"/>
+        <w:pStyle w:val="2"/>
         <w:tabs>
           <w:tab w:val="left" w:pos="471"/>
         </w:tabs>
@@ -4954,7 +4320,7 @@
     </w:p>
     <w:p>
       <w:pPr>
-        <w:pStyle w:val="Heading1"/>
+        <w:pStyle w:val="2"/>
         <w:tabs>
           <w:tab w:val="left" w:pos="471"/>
         </w:tabs>
@@ -4970,7 +4336,7 @@
     </w:p>
     <w:p>
       <w:pPr>
-        <w:pStyle w:val="Heading1"/>
+        <w:pStyle w:val="2"/>
         <w:tabs>
           <w:tab w:val="left" w:pos="471"/>
         </w:tabs>
@@ -4986,7 +4352,7 @@
     </w:p>
     <w:p>
       <w:pPr>
-        <w:pStyle w:val="Heading1"/>
+        <w:pStyle w:val="2"/>
         <w:tabs>
           <w:tab w:val="left" w:pos="471"/>
         </w:tabs>
@@ -5002,7 +4368,7 @@
     </w:p>
     <w:p>
       <w:pPr>
-        <w:pStyle w:val="Heading1"/>
+        <w:pStyle w:val="2"/>
         <w:tabs>
           <w:tab w:val="left" w:pos="471"/>
         </w:tabs>
@@ -5018,7 +4384,7 @@
     </w:p>
     <w:p>
       <w:pPr>
-        <w:pStyle w:val="Heading1"/>
+        <w:pStyle w:val="2"/>
         <w:tabs>
           <w:tab w:val="left" w:pos="471"/>
         </w:tabs>
@@ -5034,7 +4400,7 @@
     </w:p>
     <w:p>
       <w:pPr>
-        <w:pStyle w:val="Heading1"/>
+        <w:pStyle w:val="2"/>
         <w:tabs>
           <w:tab w:val="left" w:pos="471"/>
         </w:tabs>
@@ -5050,7 +4416,7 @@
     </w:p>
     <w:p>
       <w:pPr>
-        <w:pStyle w:val="Heading1"/>
+        <w:pStyle w:val="2"/>
         <w:tabs>
           <w:tab w:val="left" w:pos="471"/>
         </w:tabs>
@@ -5066,7 +4432,7 @@
     </w:p>
     <w:p>
       <w:pPr>
-        <w:pStyle w:val="Heading1"/>
+        <w:pStyle w:val="2"/>
         <w:tabs>
           <w:tab w:val="left" w:pos="471"/>
         </w:tabs>
@@ -5082,7 +4448,7 @@
     </w:p>
     <w:p>
       <w:pPr>
-        <w:pStyle w:val="Heading1"/>
+        <w:pStyle w:val="2"/>
         <w:tabs>
           <w:tab w:val="left" w:pos="471"/>
         </w:tabs>
@@ -5098,7 +4464,7 @@
     </w:p>
     <w:p>
       <w:pPr>
-        <w:pStyle w:val="Heading1"/>
+        <w:pStyle w:val="2"/>
         <w:tabs>
           <w:tab w:val="left" w:pos="471"/>
         </w:tabs>
@@ -5114,7 +4480,7 @@
     </w:p>
     <w:p>
       <w:pPr>
-        <w:pStyle w:val="Heading1"/>
+        <w:pStyle w:val="2"/>
         <w:tabs>
           <w:tab w:val="left" w:pos="471"/>
         </w:tabs>
@@ -5140,7 +4506,7 @@
     </w:p>
     <w:p>
       <w:pPr>
-        <w:pStyle w:val="Heading1"/>
+        <w:pStyle w:val="2"/>
         <w:tabs>
           <w:tab w:val="left" w:pos="471"/>
         </w:tabs>
@@ -5156,7 +4522,7 @@
     </w:p>
     <w:p>
       <w:pPr>
-        <w:pStyle w:val="Heading1"/>
+        <w:pStyle w:val="2"/>
         <w:tabs>
           <w:tab w:val="left" w:pos="471"/>
         </w:tabs>
@@ -5170,7 +4536,7 @@
     </w:p>
     <w:p>
       <w:pPr>
-        <w:pStyle w:val="Heading1"/>
+        <w:pStyle w:val="2"/>
         <w:tabs>
           <w:tab w:val="left" w:pos="471"/>
         </w:tabs>
@@ -5184,7 +4550,7 @@
     </w:p>
     <w:p>
       <w:pPr>
-        <w:pStyle w:val="Heading1"/>
+        <w:pStyle w:val="2"/>
         <w:tabs>
           <w:tab w:val="left" w:pos="471"/>
         </w:tabs>
@@ -5198,7 +4564,7 @@
     </w:p>
     <w:p>
       <w:pPr>
-        <w:pStyle w:val="Heading1"/>
+        <w:pStyle w:val="2"/>
         <w:tabs>
           <w:tab w:val="left" w:pos="471"/>
         </w:tabs>
@@ -5212,7 +4578,7 @@
     </w:p>
     <w:p>
       <w:pPr>
-        <w:pStyle w:val="Heading1"/>
+        <w:pStyle w:val="2"/>
         <w:tabs>
           <w:tab w:val="left" w:pos="471"/>
         </w:tabs>
@@ -5226,7 +4592,7 @@
     </w:p>
     <w:p>
       <w:pPr>
-        <w:pStyle w:val="Heading1"/>
+        <w:pStyle w:val="2"/>
         <w:tabs>
           <w:tab w:val="left" w:pos="471"/>
         </w:tabs>
@@ -5240,7 +4606,7 @@
     </w:p>
     <w:p>
       <w:pPr>
-        <w:pStyle w:val="Heading1"/>
+        <w:pStyle w:val="2"/>
         <w:tabs>
           <w:tab w:val="left" w:pos="471"/>
         </w:tabs>
@@ -5254,7 +4620,7 @@
     </w:p>
     <w:p>
       <w:pPr>
-        <w:pStyle w:val="Heading1"/>
+        <w:pStyle w:val="2"/>
         <w:tabs>
           <w:tab w:val="left" w:pos="471"/>
         </w:tabs>
@@ -5268,7 +4634,7 @@
     </w:p>
     <w:p>
       <w:pPr>
-        <w:pStyle w:val="Heading1"/>
+        <w:pStyle w:val="2"/>
         <w:tabs>
           <w:tab w:val="left" w:pos="471"/>
         </w:tabs>
@@ -5282,7 +4648,7 @@
     </w:p>
     <w:p>
       <w:pPr>
-        <w:pStyle w:val="Heading1"/>
+        <w:pStyle w:val="2"/>
         <w:tabs>
           <w:tab w:val="left" w:pos="471"/>
         </w:tabs>
@@ -5296,19 +4662,18 @@
     </w:p>
     <w:p>
       <w:pPr>
-        <w:pStyle w:val="BodyText"/>
+        <w:pStyle w:val="5"/>
         <w:spacing w:before="1" w:line="360" w:lineRule="auto"/>
         <w:ind w:right="-42" w:firstLine="2"/>
         <w:jc w:val="center"/>
       </w:pPr>
       <w:r>
-        <w:lastRenderedPageBreak/>
         <w:t>ACKNOWLEDGEMENT</w:t>
       </w:r>
     </w:p>
     <w:p>
       <w:pPr>
-        <w:pStyle w:val="BodyText"/>
+        <w:pStyle w:val="5"/>
         <w:spacing w:before="1" w:line="360" w:lineRule="auto"/>
         <w:ind w:right="-42" w:firstLine="2"/>
         <w:jc w:val="center"/>
@@ -5316,7 +4681,7 @@
     </w:p>
     <w:p>
       <w:pPr>
-        <w:pStyle w:val="BodyText"/>
+        <w:pStyle w:val="5"/>
         <w:spacing w:before="1" w:line="360" w:lineRule="auto"/>
         <w:ind w:right="-42" w:firstLine="2"/>
         <w:jc w:val="both"/>
@@ -5324,7 +4689,7 @@
     </w:p>
     <w:p>
       <w:pPr>
-        <w:pStyle w:val="BodyText"/>
+        <w:pStyle w:val="5"/>
         <w:spacing w:before="1" w:line="360" w:lineRule="auto"/>
         <w:ind w:right="-42" w:firstLine="2"/>
         <w:jc w:val="both"/>
@@ -5335,7 +4700,7 @@
     </w:p>
     <w:p>
       <w:pPr>
-        <w:pStyle w:val="BodyText"/>
+        <w:pStyle w:val="5"/>
         <w:spacing w:before="1" w:line="360" w:lineRule="auto"/>
         <w:ind w:right="-42" w:firstLine="2"/>
         <w:jc w:val="both"/>
@@ -5343,7 +4708,7 @@
     </w:p>
     <w:p>
       <w:pPr>
-        <w:pStyle w:val="BodyText"/>
+        <w:pStyle w:val="5"/>
         <w:spacing w:before="1" w:line="360" w:lineRule="auto"/>
         <w:ind w:right="-42" w:firstLine="2"/>
         <w:jc w:val="both"/>
@@ -5355,59 +4720,15 @@
         <w:rPr>
           <w:b/>
         </w:rPr>
-        <w:t xml:space="preserve">Rev. </w:t>
-      </w:r>
-      <w:proofErr w:type="spellStart"/>
-      <w:r>
-        <w:rPr>
-          <w:b/>
-        </w:rPr>
-        <w:t>Dr</w:t>
-      </w:r>
-      <w:proofErr w:type="spellEnd"/>
-      <w:r>
-        <w:rPr>
-          <w:b/>
-        </w:rPr>
-        <w:t xml:space="preserve"> Praveen </w:t>
-      </w:r>
-      <w:proofErr w:type="spellStart"/>
-      <w:r>
-        <w:rPr>
-          <w:b/>
-        </w:rPr>
-        <w:t>Martis</w:t>
-      </w:r>
-      <w:proofErr w:type="spellEnd"/>
-      <w:r>
-        <w:rPr>
-          <w:b/>
-        </w:rPr>
-        <w:t>, SJ</w:t>
-      </w:r>
-      <w:r>
-        <w:t xml:space="preserve"> Principal, St. Aloysius College (Autonomous), </w:t>
-      </w:r>
-      <w:proofErr w:type="spellStart"/>
-      <w:r>
-        <w:t>Mangaluru</w:t>
-      </w:r>
-      <w:proofErr w:type="spellEnd"/>
-      <w:r>
-        <w:t xml:space="preserve"> for all the blessings and good wishes, which supported us in our </w:t>
-      </w:r>
-      <w:proofErr w:type="spellStart"/>
-      <w:r>
-        <w:t>endeavour</w:t>
-      </w:r>
-      <w:proofErr w:type="spellEnd"/>
-      <w:r>
-        <w:t xml:space="preserve">. </w:t>
-      </w:r>
-    </w:p>
-    <w:p>
-      <w:pPr>
-        <w:pStyle w:val="BodyText"/>
+        <w:t>Rev. Dr Praveen Martis, SJ</w:t>
+      </w:r>
+      <w:r>
+        <w:t xml:space="preserve"> Principal, St. Aloysius College (Autonomous), Mangaluru for all the blessings and good wishes, which supported us in our endeavour. </w:t>
+      </w:r>
+    </w:p>
+    <w:p>
+      <w:pPr>
+        <w:pStyle w:val="5"/>
         <w:spacing w:before="1" w:line="360" w:lineRule="auto"/>
         <w:ind w:right="-42" w:firstLine="2"/>
         <w:jc w:val="both"/>
@@ -5415,7 +4736,7 @@
     </w:p>
     <w:p>
       <w:pPr>
-        <w:pStyle w:val="BodyText"/>
+        <w:pStyle w:val="5"/>
         <w:spacing w:before="1" w:line="360" w:lineRule="auto"/>
         <w:ind w:right="-42" w:firstLine="2"/>
         <w:jc w:val="both"/>
@@ -5423,33 +4744,11 @@
       <w:r>
         <w:t xml:space="preserve">Special thanks to </w:t>
       </w:r>
-      <w:proofErr w:type="spellStart"/>
-      <w:r>
-        <w:rPr>
-          <w:b/>
-        </w:rPr>
-        <w:t>Dr</w:t>
-      </w:r>
-      <w:proofErr w:type="spellEnd"/>
-      <w:r>
-        <w:rPr>
-          <w:b/>
-        </w:rPr>
-        <w:t xml:space="preserve"> </w:t>
-      </w:r>
-      <w:proofErr w:type="spellStart"/>
-      <w:r>
-        <w:rPr>
-          <w:b/>
-        </w:rPr>
-        <w:t>Ravindra</w:t>
-      </w:r>
-      <w:proofErr w:type="spellEnd"/>
-      <w:r>
-        <w:rPr>
-          <w:b/>
-        </w:rPr>
-        <w:t xml:space="preserve"> Swami K</w:t>
+      <w:r>
+        <w:rPr>
+          <w:b/>
+        </w:rPr>
+        <w:t>Dr Ravindra Swami K</w:t>
       </w:r>
       <w:r>
         <w:t xml:space="preserve">, Dean </w:t>
@@ -5458,37 +4757,7 @@
         <w:rPr>
           <w:b/>
         </w:rPr>
-        <w:t xml:space="preserve">and </w:t>
-      </w:r>
-      <w:proofErr w:type="spellStart"/>
-      <w:r>
-        <w:rPr>
-          <w:b/>
-        </w:rPr>
-        <w:t>Ms</w:t>
-      </w:r>
-      <w:proofErr w:type="spellEnd"/>
-      <w:r>
-        <w:rPr>
-          <w:b/>
-        </w:rPr>
-        <w:t xml:space="preserve"> </w:t>
-      </w:r>
-      <w:bookmarkStart w:id="0" w:name="_GoBack"/>
-      <w:bookmarkEnd w:id="0"/>
-      <w:proofErr w:type="spellStart"/>
-      <w:r>
-        <w:rPr>
-          <w:b/>
-        </w:rPr>
-        <w:t>Shilpa</w:t>
-      </w:r>
-      <w:proofErr w:type="spellEnd"/>
-      <w:r>
-        <w:rPr>
-          <w:b/>
-        </w:rPr>
-        <w:t xml:space="preserve"> Shetty</w:t>
+        <w:t>and Ms Shilpa Shetty</w:t>
       </w:r>
       <w:r>
         <w:t>, HOD of Department of Computer Application, for supporting us and being the source of inspiration of the course.</w:t>
@@ -5496,7 +4765,7 @@
     </w:p>
     <w:p>
       <w:pPr>
-        <w:pStyle w:val="BodyText"/>
+        <w:pStyle w:val="5"/>
         <w:spacing w:before="1" w:line="360" w:lineRule="auto"/>
         <w:ind w:right="-42" w:firstLine="2"/>
         <w:jc w:val="both"/>
@@ -5504,7 +4773,7 @@
     </w:p>
     <w:p>
       <w:pPr>
-        <w:pStyle w:val="BodyText"/>
+        <w:pStyle w:val="5"/>
         <w:spacing w:before="1" w:line="360" w:lineRule="auto"/>
         <w:ind w:right="-42" w:firstLine="2"/>
         <w:jc w:val="both"/>
@@ -5512,74 +4781,30 @@
       <w:r>
         <w:t xml:space="preserve"> We also thank our internal guide </w:t>
       </w:r>
-      <w:proofErr w:type="spellStart"/>
-      <w:r>
-        <w:rPr>
-          <w:b/>
-        </w:rPr>
-        <w:t>Ms</w:t>
-      </w:r>
-      <w:proofErr w:type="spellEnd"/>
-      <w:r>
-        <w:rPr>
-          <w:b/>
-        </w:rPr>
-        <w:t xml:space="preserve"> </w:t>
-      </w:r>
-      <w:proofErr w:type="spellStart"/>
-      <w:r>
-        <w:rPr>
-          <w:b/>
-        </w:rPr>
-        <w:t>Vidya</w:t>
-      </w:r>
-      <w:proofErr w:type="spellEnd"/>
-      <w:r>
-        <w:rPr>
-          <w:b/>
-        </w:rPr>
-        <w:t xml:space="preserve"> </w:t>
-      </w:r>
-      <w:proofErr w:type="spellStart"/>
-      <w:r>
-        <w:rPr>
-          <w:b/>
-        </w:rPr>
-        <w:t>Kumari</w:t>
-      </w:r>
-      <w:proofErr w:type="spellEnd"/>
+      <w:r>
+        <w:rPr>
+          <w:b/>
+        </w:rPr>
+        <w:t>Ms Vidya Kumari</w:t>
+      </w:r>
       <w:r>
         <w:t xml:space="preserve"> and external guide </w:t>
       </w:r>
-      <w:proofErr w:type="spellStart"/>
-      <w:r>
-        <w:rPr>
-          <w:b/>
-        </w:rPr>
-        <w:t>Mr</w:t>
-      </w:r>
-      <w:proofErr w:type="spellEnd"/>
-      <w:r>
-        <w:rPr>
-          <w:b/>
-        </w:rPr>
-        <w:t xml:space="preserve"> Royal Praveen </w:t>
-      </w:r>
-      <w:proofErr w:type="spellStart"/>
-      <w:r>
-        <w:rPr>
-          <w:b/>
-        </w:rPr>
-        <w:t>Dzousa</w:t>
-      </w:r>
-      <w:proofErr w:type="spellEnd"/>
+      <w:r>
+        <w:rPr>
+          <w:b/>
+        </w:rPr>
+        <w:t>Mr Royal Praveen Dzousa</w:t>
+      </w:r>
       <w:r>
         <w:t xml:space="preserve"> for his through reviews and guidance through the various stages of the project. </w:t>
       </w:r>
-    </w:p>
-    <w:p>
-      <w:pPr>
-        <w:pStyle w:val="BodyText"/>
+      <w:bookmarkStart w:id="0" w:name="_GoBack"/>
+      <w:bookmarkEnd w:id="0"/>
+    </w:p>
+    <w:p>
+      <w:pPr>
+        <w:pStyle w:val="5"/>
         <w:spacing w:before="1" w:line="360" w:lineRule="auto"/>
         <w:ind w:right="-42" w:firstLine="2"/>
         <w:jc w:val="both"/>
@@ -5587,7 +4812,7 @@
     </w:p>
     <w:p>
       <w:pPr>
-        <w:pStyle w:val="BodyText"/>
+        <w:pStyle w:val="5"/>
         <w:spacing w:before="1" w:line="360" w:lineRule="auto"/>
         <w:ind w:right="-42" w:firstLine="2"/>
         <w:jc w:val="both"/>
@@ -5598,7 +4823,7 @@
     </w:p>
     <w:p>
       <w:pPr>
-        <w:pStyle w:val="BodyText"/>
+        <w:pStyle w:val="5"/>
         <w:spacing w:before="1" w:line="360" w:lineRule="auto"/>
         <w:ind w:right="-42" w:firstLine="2"/>
         <w:jc w:val="both"/>
@@ -5606,7 +4831,7 @@
     </w:p>
     <w:p>
       <w:pPr>
-        <w:pStyle w:val="BodyText"/>
+        <w:pStyle w:val="5"/>
         <w:tabs>
           <w:tab w:val="left" w:pos="3168"/>
         </w:tabs>
@@ -5621,19 +4846,7 @@
         <w:rPr>
           <w:b/>
         </w:rPr>
-        <w:t xml:space="preserve">MR ASHWIN K.V </w:t>
-      </w:r>
-      <w:r>
-        <w:rPr>
-          <w:b/>
-        </w:rPr>
-        <w:t xml:space="preserve">– </w:t>
-      </w:r>
-      <w:r>
-        <w:rPr>
-          <w:b/>
-        </w:rPr>
-        <w:t>204682</w:t>
+        <w:t>MR ASHWIN K.V – 204682</w:t>
       </w:r>
       <w:r>
         <w:rPr>
@@ -5644,7 +4857,7 @@
     </w:p>
     <w:p>
       <w:pPr>
-        <w:pStyle w:val="BodyText"/>
+        <w:pStyle w:val="5"/>
         <w:spacing w:before="1" w:line="360" w:lineRule="auto"/>
         <w:ind w:right="-42" w:firstLine="2"/>
         <w:jc w:val="both"/>
@@ -5652,7 +4865,7 @@
     </w:p>
     <w:p>
       <w:pPr>
-        <w:pStyle w:val="BodyText"/>
+        <w:pStyle w:val="5"/>
         <w:spacing w:before="1" w:line="360" w:lineRule="auto"/>
         <w:ind w:right="-42" w:firstLine="2"/>
         <w:jc w:val="both"/>
@@ -5669,7 +4882,7 @@
     </w:p>
     <w:p>
       <w:pPr>
-        <w:pStyle w:val="BodyText"/>
+        <w:pStyle w:val="5"/>
         <w:spacing w:before="1" w:line="360" w:lineRule="auto"/>
         <w:ind w:right="-42" w:firstLine="2"/>
         <w:jc w:val="both"/>
@@ -5677,7 +4890,7 @@
     </w:p>
     <w:p>
       <w:pPr>
-        <w:pStyle w:val="BodyText"/>
+        <w:pStyle w:val="5"/>
         <w:spacing w:before="1" w:line="360" w:lineRule="auto"/>
         <w:ind w:right="-42" w:firstLine="2"/>
         <w:jc w:val="both"/>
@@ -5692,48 +4905,23 @@
         <w:rPr>
           <w:b/>
         </w:rPr>
-        <w:t>MR</w:t>
-      </w:r>
-      <w:r>
-        <w:rPr>
-          <w:b/>
-        </w:rPr>
-        <w:t xml:space="preserve"> DELBIN GEORGE – 204684</w:t>
+        <w:t>MR DELBIN GEORGE – 204684</w:t>
       </w:r>
     </w:p>
     <w:sectPr>
       <w:pgSz w:w="11910" w:h="16840"/>
       <w:pgMar w:top="1418" w:right="1418" w:bottom="993" w:left="1418" w:header="0" w:footer="1009" w:gutter="0"/>
-      <w:cols w:space="720"/>
+      <w:cols w:space="720" w:num="1"/>
     </w:sectPr>
   </w:body>
 </w:document>
 </file>
 
-<file path=word/endnotes.xml><?xml version="1.0" encoding="utf-8"?>
-<w:endnotes xmlns:wpc="http://schemas.microsoft.com/office/word/2010/wordprocessingCanvas" xmlns:mc="http://schemas.openxmlformats.org/markup-compatibility/2006" xmlns:o="urn:schemas-microsoft-com:office:office" xmlns:r="http://schemas.openxmlformats.org/officeDocument/2006/relationships" xmlns:m="http://schemas.openxmlformats.org/officeDocument/2006/math" xmlns:v="urn:schemas-microsoft-com:vml" xmlns:wp14="http://schemas.microsoft.com/office/word/2010/wordprocessingDrawing" xmlns:wp="http://schemas.openxmlformats.org/drawingml/2006/wordprocessingDrawing" xmlns:w10="urn:schemas-microsoft-com:office:word" xmlns:w="http://schemas.openxmlformats.org/wordprocessingml/2006/main" xmlns:w14="http://schemas.microsoft.com/office/word/2010/wordml" xmlns:w15="http://schemas.microsoft.com/office/word/2012/wordml" xmlns:wpg="http://schemas.microsoft.com/office/word/2010/wordprocessingGroup" xmlns:wpi="http://schemas.microsoft.com/office/word/2010/wordprocessingInk" xmlns:wne="http://schemas.microsoft.com/office/word/2006/wordml" xmlns:wps="http://schemas.microsoft.com/office/word/2010/wordprocessingShape" mc:Ignorable="w14 w15 wp14">
-  <w:endnote w:type="separator" w:id="-1">
-    <w:p>
-      <w:r>
-        <w:separator/>
-      </w:r>
-    </w:p>
-  </w:endnote>
-  <w:endnote w:type="continuationSeparator" w:id="0">
-    <w:p>
-      <w:r>
-        <w:continuationSeparator/>
-      </w:r>
-    </w:p>
-  </w:endnote>
-</w:endnotes>
-</file>
-
 <file path=word/footer1.xml><?xml version="1.0" encoding="utf-8"?>
-<w:ftr xmlns:wpc="http://schemas.microsoft.com/office/word/2010/wordprocessingCanvas" xmlns:mc="http://schemas.openxmlformats.org/markup-compatibility/2006" xmlns:o="urn:schemas-microsoft-com:office:office" xmlns:r="http://schemas.openxmlformats.org/officeDocument/2006/relationships" xmlns:m="http://schemas.openxmlformats.org/officeDocument/2006/math" xmlns:v="urn:schemas-microsoft-com:vml" xmlns:wp14="http://schemas.microsoft.com/office/word/2010/wordprocessingDrawing" xmlns:wp="http://schemas.openxmlformats.org/drawingml/2006/wordprocessingDrawing" xmlns:w10="urn:schemas-microsoft-com:office:word" xmlns:w="http://schemas.openxmlformats.org/wordprocessingml/2006/main" xmlns:w14="http://schemas.microsoft.com/office/word/2010/wordml" xmlns:w15="http://schemas.microsoft.com/office/word/2012/wordml" xmlns:wpg="http://schemas.microsoft.com/office/word/2010/wordprocessingGroup" xmlns:wpi="http://schemas.microsoft.com/office/word/2010/wordprocessingInk" xmlns:wne="http://schemas.microsoft.com/office/word/2006/wordml" xmlns:wps="http://schemas.microsoft.com/office/word/2010/wordprocessingShape" mc:Ignorable="w14 w15 wp14">
+<w:ftr xmlns:wpc="http://schemas.microsoft.com/office/word/2010/wordprocessingCanvas" xmlns:mc="http://schemas.openxmlformats.org/markup-compatibility/2006" xmlns:o="urn:schemas-microsoft-com:office:office" xmlns:r="http://schemas.openxmlformats.org/officeDocument/2006/relationships" xmlns:m="http://schemas.openxmlformats.org/officeDocument/2006/math" xmlns:v="urn:schemas-microsoft-com:vml" xmlns:wp14="http://schemas.microsoft.com/office/word/2010/wordprocessingDrawing" xmlns:wp="http://schemas.openxmlformats.org/drawingml/2006/wordprocessingDrawing" xmlns:w10="urn:schemas-microsoft-com:office:word" xmlns:w="http://schemas.openxmlformats.org/wordprocessingml/2006/main" xmlns:w14="http://schemas.microsoft.com/office/word/2010/wordml" xmlns:w15="http://schemas.microsoft.com/office/word/2012/wordml" xmlns:wpg="http://schemas.microsoft.com/office/word/2010/wordprocessingGroup" xmlns:wpi="http://schemas.microsoft.com/office/word/2010/wordprocessingInk" xmlns:wne="http://schemas.microsoft.com/office/word/2006/wordml" xmlns:wps="http://schemas.microsoft.com/office/word/2010/wordprocessingShape" xmlns:wpsCustomData="http://www.wps.cn/officeDocument/2013/wpsCustomData" mc:Ignorable="w14 w15 wp14">
   <w:p>
     <w:pPr>
-      <w:pStyle w:val="BodyText"/>
+      <w:pStyle w:val="5"/>
       <w:spacing w:line="14" w:lineRule="auto"/>
       <w:rPr>
         <w:sz w:val="20"/>
@@ -5741,13 +4929,12 @@
     </w:pPr>
     <w:r>
       <w:rPr>
-        <w:noProof/>
         <w:lang w:val="en-IN" w:eastAsia="en-IN"/>
       </w:rPr>
       <mc:AlternateContent>
         <mc:Choice Requires="wps">
           <w:drawing>
-            <wp:anchor distT="0" distB="0" distL="114300" distR="114300" simplePos="0" relativeHeight="251657728" behindDoc="1" locked="0" layoutInCell="1" allowOverlap="1" wp14:anchorId="141CE3DE" wp14:editId="195742E8">
+            <wp:anchor distT="0" distB="0" distL="114300" distR="114300" simplePos="0" relativeHeight="251659264" behindDoc="1" locked="0" layoutInCell="1" allowOverlap="1">
               <wp:simplePos x="0" y="0"/>
               <wp:positionH relativeFrom="page">
                 <wp:posOffset>6539230</wp:posOffset>
@@ -5759,9 +4946,7 @@
               <wp:effectExtent l="0" t="0" r="0" b="0"/>
               <wp:wrapNone/>
               <wp:docPr id="1" name="Text Box 1"/>
-              <wp:cNvGraphicFramePr>
-                <a:graphicFrameLocks xmlns:a="http://schemas.openxmlformats.org/drawingml/2006/main"/>
-              </wp:cNvGraphicFramePr>
+              <wp:cNvGraphicFramePr/>
               <a:graphic xmlns:a="http://schemas.openxmlformats.org/drawingml/2006/main">
                 <a:graphicData uri="http://schemas.microsoft.com/office/word/2010/wordprocessingShape">
                   <wps:wsp>
@@ -5780,25 +4965,6 @@
                       <a:ln>
                         <a:noFill/>
                       </a:ln>
-                      <a:extLst>
-                        <a:ext uri="{909E8E84-426E-40DD-AFC4-6F175D3DCCD1}">
-                          <a14:hiddenFill xmlns:a14="http://schemas.microsoft.com/office/drawing/2010/main">
-                            <a:solidFill>
-                              <a:srgbClr val="FFFFFF"/>
-                            </a:solidFill>
-                          </a14:hiddenFill>
-                        </a:ext>
-                        <a:ext uri="{91240B29-F687-4F45-9708-019B960494DF}">
-                          <a14:hiddenLine xmlns:a14="http://schemas.microsoft.com/office/drawing/2010/main" w="9525">
-                            <a:solidFill>
-                              <a:srgbClr val="000000"/>
-                            </a:solidFill>
-                            <a:miter lim="800000"/>
-                            <a:headEnd/>
-                            <a:tailEnd/>
-                          </a14:hiddenLine>
-                        </a:ext>
-                      </a:extLst>
                     </wps:spPr>
                     <wps:txbx>
                       <w:txbxContent>
@@ -5819,23 +4985,17 @@
                   </wps:wsp>
                 </a:graphicData>
               </a:graphic>
-              <wp14:sizeRelH relativeFrom="page">
-                <wp14:pctWidth>0</wp14:pctWidth>
-              </wp14:sizeRelH>
-              <wp14:sizeRelV relativeFrom="page">
-                <wp14:pctHeight>0</wp14:pctHeight>
-              </wp14:sizeRelV>
             </wp:anchor>
           </w:drawing>
         </mc:Choice>
         <mc:Fallback>
           <w:pict>
-            <v:shapetype w14:anchorId="141CE3DE" id="_x0000_t202" coordsize="21600,21600" o:spt="202" path="m,l,21600r21600,l21600,xe">
-              <v:stroke joinstyle="miter"/>
-              <v:path gradientshapeok="t" o:connecttype="rect"/>
-            </v:shapetype>
-            <v:shape id="Text Box 1" o:spid="_x0000_s1028" type="#_x0000_t202" style="position:absolute;margin-left:514.9pt;margin-top:780.3pt;width:11.6pt;height:13.05pt;z-index:-251658752;visibility:visible;mso-wrap-style:square;mso-width-percent:0;mso-height-percent:0;mso-wrap-distance-left:9pt;mso-wrap-distance-top:0;mso-wrap-distance-right:9pt;mso-wrap-distance-bottom:0;mso-position-horizontal:absolute;mso-position-horizontal-relative:page;mso-position-vertical:absolute;mso-position-vertical-relative:page;mso-width-percent:0;mso-height-percent:0;mso-width-relative:page;mso-height-relative:page;v-text-anchor:top" o:gfxdata="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" filled="f" stroked="f">
-              <v:textbox inset="0,0,0,0">
+            <v:shape id="_x0000_s1026" o:spid="_x0000_s1026" o:spt="202" type="#_x0000_t202" style="position:absolute;left:0pt;margin-left:514.9pt;margin-top:780.3pt;height:13.05pt;width:11.6pt;mso-position-horizontal-relative:page;mso-position-vertical-relative:page;z-index:-251657216;mso-width-relative:page;mso-height-relative:page;" filled="f" stroked="f" coordsize="21600,21600" o:gfxdata="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">
+              <v:fill on="f" focussize="0,0"/>
+              <v:stroke on="f"/>
+              <v:imagedata o:title=""/>
+              <o:lock v:ext="edit" aspectratio="f"/>
+              <v:textbox inset="0mm,0mm,0mm,0mm">
                 <w:txbxContent>
                   <w:p>
                     <w:pPr>
@@ -5848,7 +5008,6 @@
                   </w:p>
                 </w:txbxContent>
               </v:textbox>
-              <w10:wrap anchorx="page" anchory="page"/>
             </v:shape>
           </w:pict>
         </mc:Fallback>
@@ -5858,1037 +5017,289 @@
 </w:ftr>
 </file>
 
-<file path=word/footnotes.xml><?xml version="1.0" encoding="utf-8"?>
-<w:footnotes xmlns:wpc="http://schemas.microsoft.com/office/word/2010/wordprocessingCanvas" xmlns:mc="http://schemas.openxmlformats.org/markup-compatibility/2006" xmlns:o="urn:schemas-microsoft-com:office:office" xmlns:r="http://schemas.openxmlformats.org/officeDocument/2006/relationships" xmlns:m="http://schemas.openxmlformats.org/officeDocument/2006/math" xmlns:v="urn:schemas-microsoft-com:vml" xmlns:wp14="http://schemas.microsoft.com/office/word/2010/wordprocessingDrawing" xmlns:wp="http://schemas.openxmlformats.org/drawingml/2006/wordprocessingDrawing" xmlns:w10="urn:schemas-microsoft-com:office:word" xmlns:w="http://schemas.openxmlformats.org/wordprocessingml/2006/main" xmlns:w14="http://schemas.microsoft.com/office/word/2010/wordml" xmlns:w15="http://schemas.microsoft.com/office/word/2012/wordml" xmlns:wpg="http://schemas.microsoft.com/office/word/2010/wordprocessingGroup" xmlns:wpi="http://schemas.microsoft.com/office/word/2010/wordprocessingInk" xmlns:wne="http://schemas.microsoft.com/office/word/2006/wordml" xmlns:wps="http://schemas.microsoft.com/office/word/2010/wordprocessingShape" mc:Ignorable="w14 w15 wp14">
-  <w:footnote w:type="separator" w:id="-1">
-    <w:p>
-      <w:r>
-        <w:separator/>
-      </w:r>
-    </w:p>
-  </w:footnote>
-  <w:footnote w:type="continuationSeparator" w:id="0">
-    <w:p>
-      <w:r>
-        <w:continuationSeparator/>
-      </w:r>
-    </w:p>
-  </w:footnote>
-</w:footnotes>
-</file>
-
-<file path=word/numbering.xml><?xml version="1.0" encoding="utf-8"?>
-<w:numbering xmlns:wpc="http://schemas.microsoft.com/office/word/2010/wordprocessingCanvas" xmlns:mc="http://schemas.openxmlformats.org/markup-compatibility/2006" xmlns:o="urn:schemas-microsoft-com:office:office" xmlns:r="http://schemas.openxmlformats.org/officeDocument/2006/relationships" xmlns:m="http://schemas.openxmlformats.org/officeDocument/2006/math" xmlns:v="urn:schemas-microsoft-com:vml" xmlns:wp14="http://schemas.microsoft.com/office/word/2010/wordprocessingDrawing" xmlns:wp="http://schemas.openxmlformats.org/drawingml/2006/wordprocessingDrawing" xmlns:w10="urn:schemas-microsoft-com:office:word" xmlns:w="http://schemas.openxmlformats.org/wordprocessingml/2006/main" xmlns:w14="http://schemas.microsoft.com/office/word/2010/wordml" xmlns:w15="http://schemas.microsoft.com/office/word/2012/wordml" xmlns:wpg="http://schemas.microsoft.com/office/word/2010/wordprocessingGroup" xmlns:wpi="http://schemas.microsoft.com/office/word/2010/wordprocessingInk" xmlns:wne="http://schemas.microsoft.com/office/word/2006/wordml" xmlns:wps="http://schemas.microsoft.com/office/word/2010/wordprocessingShape" mc:Ignorable="w14 w15 wp14">
-  <w:abstractNum w:abstractNumId="0">
-    <w:nsid w:val="05C46256"/>
-    <w:multiLevelType w:val="hybridMultilevel"/>
-    <w:tmpl w:val="A836A39E"/>
-    <w:lvl w:ilvl="0" w:tplc="6AAEFDEC">
-      <w:numFmt w:val="bullet"/>
-      <w:lvlText w:val=""/>
-      <w:lvlJc w:val="left"/>
-      <w:pPr>
-        <w:ind w:left="580" w:hanging="360"/>
-      </w:pPr>
-      <w:rPr>
-        <w:rFonts w:ascii="Symbol" w:eastAsia="Symbol" w:hAnsi="Symbol" w:cs="Symbol" w:hint="default"/>
-        <w:w w:val="100"/>
-        <w:sz w:val="24"/>
-        <w:szCs w:val="24"/>
-        <w:lang w:val="en-US" w:eastAsia="en-US" w:bidi="ar-SA"/>
-      </w:rPr>
-    </w:lvl>
-    <w:lvl w:ilvl="1" w:tplc="13260734">
-      <w:numFmt w:val="bullet"/>
-      <w:lvlText w:val=""/>
-      <w:lvlJc w:val="left"/>
-      <w:pPr>
-        <w:ind w:left="1300" w:hanging="360"/>
-      </w:pPr>
-      <w:rPr>
-        <w:rFonts w:ascii="Wingdings" w:eastAsia="Wingdings" w:hAnsi="Wingdings" w:cs="Wingdings" w:hint="default"/>
-        <w:w w:val="100"/>
-        <w:sz w:val="24"/>
-        <w:szCs w:val="24"/>
-        <w:lang w:val="en-US" w:eastAsia="en-US" w:bidi="ar-SA"/>
-      </w:rPr>
-    </w:lvl>
-    <w:lvl w:ilvl="2" w:tplc="A4B2EC82">
-      <w:numFmt w:val="bullet"/>
-      <w:lvlText w:val="•"/>
-      <w:lvlJc w:val="left"/>
-      <w:pPr>
-        <w:ind w:left="2289" w:hanging="360"/>
-      </w:pPr>
-      <w:rPr>
-        <w:rFonts w:hint="default"/>
-        <w:lang w:val="en-US" w:eastAsia="en-US" w:bidi="ar-SA"/>
-      </w:rPr>
-    </w:lvl>
-    <w:lvl w:ilvl="3" w:tplc="B96CF484">
-      <w:numFmt w:val="bullet"/>
-      <w:lvlText w:val="•"/>
-      <w:lvlJc w:val="left"/>
-      <w:pPr>
-        <w:ind w:left="3279" w:hanging="360"/>
-      </w:pPr>
-      <w:rPr>
-        <w:rFonts w:hint="default"/>
-        <w:lang w:val="en-US" w:eastAsia="en-US" w:bidi="ar-SA"/>
-      </w:rPr>
-    </w:lvl>
-    <w:lvl w:ilvl="4" w:tplc="29702918">
-      <w:numFmt w:val="bullet"/>
-      <w:lvlText w:val="•"/>
-      <w:lvlJc w:val="left"/>
-      <w:pPr>
-        <w:ind w:left="4268" w:hanging="360"/>
-      </w:pPr>
-      <w:rPr>
-        <w:rFonts w:hint="default"/>
-        <w:lang w:val="en-US" w:eastAsia="en-US" w:bidi="ar-SA"/>
-      </w:rPr>
-    </w:lvl>
-    <w:lvl w:ilvl="5" w:tplc="D3005860">
-      <w:numFmt w:val="bullet"/>
-      <w:lvlText w:val="•"/>
-      <w:lvlJc w:val="left"/>
-      <w:pPr>
-        <w:ind w:left="5258" w:hanging="360"/>
-      </w:pPr>
-      <w:rPr>
-        <w:rFonts w:hint="default"/>
-        <w:lang w:val="en-US" w:eastAsia="en-US" w:bidi="ar-SA"/>
-      </w:rPr>
-    </w:lvl>
-    <w:lvl w:ilvl="6" w:tplc="DF0675BC">
-      <w:numFmt w:val="bullet"/>
-      <w:lvlText w:val="•"/>
-      <w:lvlJc w:val="left"/>
-      <w:pPr>
-        <w:ind w:left="6248" w:hanging="360"/>
-      </w:pPr>
-      <w:rPr>
-        <w:rFonts w:hint="default"/>
-        <w:lang w:val="en-US" w:eastAsia="en-US" w:bidi="ar-SA"/>
-      </w:rPr>
-    </w:lvl>
-    <w:lvl w:ilvl="7" w:tplc="4AF2A290">
-      <w:numFmt w:val="bullet"/>
-      <w:lvlText w:val="•"/>
-      <w:lvlJc w:val="left"/>
-      <w:pPr>
-        <w:ind w:left="7237" w:hanging="360"/>
-      </w:pPr>
-      <w:rPr>
-        <w:rFonts w:hint="default"/>
-        <w:lang w:val="en-US" w:eastAsia="en-US" w:bidi="ar-SA"/>
-      </w:rPr>
-    </w:lvl>
-    <w:lvl w:ilvl="8" w:tplc="D8E0A4BC">
-      <w:numFmt w:val="bullet"/>
-      <w:lvlText w:val="•"/>
-      <w:lvlJc w:val="left"/>
-      <w:pPr>
-        <w:ind w:left="8227" w:hanging="360"/>
-      </w:pPr>
-      <w:rPr>
-        <w:rFonts w:hint="default"/>
-        <w:lang w:val="en-US" w:eastAsia="en-US" w:bidi="ar-SA"/>
-      </w:rPr>
-    </w:lvl>
-  </w:abstractNum>
-  <w:abstractNum w:abstractNumId="1">
-    <w:nsid w:val="0F8F1DCB"/>
-    <w:multiLevelType w:val="hybridMultilevel"/>
-    <w:tmpl w:val="6AA48276"/>
-    <w:lvl w:ilvl="0" w:tplc="6956A8A6">
-      <w:start w:val="1"/>
-      <w:numFmt w:val="decimal"/>
-      <w:lvlText w:val="%1."/>
-      <w:lvlJc w:val="left"/>
-      <w:pPr>
-        <w:ind w:left="580" w:hanging="360"/>
-      </w:pPr>
-      <w:rPr>
-        <w:rFonts w:hint="default"/>
-        <w:b/>
-        <w:bCs/>
-        <w:spacing w:val="-1"/>
-        <w:w w:val="100"/>
-        <w:lang w:val="en-US" w:eastAsia="en-US" w:bidi="ar-SA"/>
-      </w:rPr>
-    </w:lvl>
-    <w:lvl w:ilvl="1" w:tplc="55CCD90A">
-      <w:numFmt w:val="bullet"/>
-      <w:lvlText w:val="•"/>
-      <w:lvlJc w:val="left"/>
-      <w:pPr>
-        <w:ind w:left="4600" w:hanging="360"/>
-      </w:pPr>
-      <w:rPr>
-        <w:rFonts w:hint="default"/>
-        <w:lang w:val="en-US" w:eastAsia="en-US" w:bidi="ar-SA"/>
-      </w:rPr>
-    </w:lvl>
-    <w:lvl w:ilvl="2" w:tplc="E918EC66">
-      <w:numFmt w:val="bullet"/>
-      <w:lvlText w:val="•"/>
-      <w:lvlJc w:val="left"/>
-      <w:pPr>
-        <w:ind w:left="5222" w:hanging="360"/>
-      </w:pPr>
-      <w:rPr>
-        <w:rFonts w:hint="default"/>
-        <w:lang w:val="en-US" w:eastAsia="en-US" w:bidi="ar-SA"/>
-      </w:rPr>
-    </w:lvl>
-    <w:lvl w:ilvl="3" w:tplc="8DF2FEE2">
-      <w:numFmt w:val="bullet"/>
-      <w:lvlText w:val="•"/>
-      <w:lvlJc w:val="left"/>
-      <w:pPr>
-        <w:ind w:left="5845" w:hanging="360"/>
-      </w:pPr>
-      <w:rPr>
-        <w:rFonts w:hint="default"/>
-        <w:lang w:val="en-US" w:eastAsia="en-US" w:bidi="ar-SA"/>
-      </w:rPr>
-    </w:lvl>
-    <w:lvl w:ilvl="4" w:tplc="BCB4EF0E">
-      <w:numFmt w:val="bullet"/>
-      <w:lvlText w:val="•"/>
-      <w:lvlJc w:val="left"/>
-      <w:pPr>
-        <w:ind w:left="6468" w:hanging="360"/>
-      </w:pPr>
-      <w:rPr>
-        <w:rFonts w:hint="default"/>
-        <w:lang w:val="en-US" w:eastAsia="en-US" w:bidi="ar-SA"/>
-      </w:rPr>
-    </w:lvl>
-    <w:lvl w:ilvl="5" w:tplc="9844EE1C">
-      <w:numFmt w:val="bullet"/>
-      <w:lvlText w:val="•"/>
-      <w:lvlJc w:val="left"/>
-      <w:pPr>
-        <w:ind w:left="7091" w:hanging="360"/>
-      </w:pPr>
-      <w:rPr>
-        <w:rFonts w:hint="default"/>
-        <w:lang w:val="en-US" w:eastAsia="en-US" w:bidi="ar-SA"/>
-      </w:rPr>
-    </w:lvl>
-    <w:lvl w:ilvl="6" w:tplc="6562BCAC">
-      <w:numFmt w:val="bullet"/>
-      <w:lvlText w:val="•"/>
-      <w:lvlJc w:val="left"/>
-      <w:pPr>
-        <w:ind w:left="7714" w:hanging="360"/>
-      </w:pPr>
-      <w:rPr>
-        <w:rFonts w:hint="default"/>
-        <w:lang w:val="en-US" w:eastAsia="en-US" w:bidi="ar-SA"/>
-      </w:rPr>
-    </w:lvl>
-    <w:lvl w:ilvl="7" w:tplc="BD4827E0">
-      <w:numFmt w:val="bullet"/>
-      <w:lvlText w:val="•"/>
-      <w:lvlJc w:val="left"/>
-      <w:pPr>
-        <w:ind w:left="8337" w:hanging="360"/>
-      </w:pPr>
-      <w:rPr>
-        <w:rFonts w:hint="default"/>
-        <w:lang w:val="en-US" w:eastAsia="en-US" w:bidi="ar-SA"/>
-      </w:rPr>
-    </w:lvl>
-    <w:lvl w:ilvl="8" w:tplc="01A0CBD2">
-      <w:numFmt w:val="bullet"/>
-      <w:lvlText w:val="•"/>
-      <w:lvlJc w:val="left"/>
-      <w:pPr>
-        <w:ind w:left="8960" w:hanging="360"/>
-      </w:pPr>
-      <w:rPr>
-        <w:rFonts w:hint="default"/>
-        <w:lang w:val="en-US" w:eastAsia="en-US" w:bidi="ar-SA"/>
-      </w:rPr>
-    </w:lvl>
-  </w:abstractNum>
-  <w:abstractNum w:abstractNumId="2">
-    <w:nsid w:val="22926CC3"/>
-    <w:multiLevelType w:val="hybridMultilevel"/>
-    <w:tmpl w:val="A8CACE94"/>
-    <w:lvl w:ilvl="0" w:tplc="A4CEDDE2">
-      <w:start w:val="1"/>
-      <w:numFmt w:val="decimal"/>
-      <w:lvlText w:val="%1."/>
-      <w:lvlJc w:val="left"/>
-      <w:pPr>
-        <w:ind w:left="940" w:hanging="360"/>
-      </w:pPr>
-      <w:rPr>
-        <w:rFonts w:ascii="Cambria" w:eastAsia="Cambria" w:hAnsi="Cambria" w:cs="Cambria" w:hint="default"/>
-        <w:spacing w:val="-1"/>
-        <w:w w:val="100"/>
-        <w:sz w:val="24"/>
-        <w:szCs w:val="24"/>
-        <w:lang w:val="en-US" w:eastAsia="en-US" w:bidi="ar-SA"/>
-      </w:rPr>
-    </w:lvl>
-    <w:lvl w:ilvl="1" w:tplc="C6846C70">
-      <w:numFmt w:val="bullet"/>
-      <w:lvlText w:val="•"/>
-      <w:lvlJc w:val="left"/>
-      <w:pPr>
-        <w:ind w:left="1866" w:hanging="360"/>
-      </w:pPr>
-      <w:rPr>
-        <w:rFonts w:hint="default"/>
-        <w:lang w:val="en-US" w:eastAsia="en-US" w:bidi="ar-SA"/>
-      </w:rPr>
-    </w:lvl>
-    <w:lvl w:ilvl="2" w:tplc="5C0C9B3C">
-      <w:numFmt w:val="bullet"/>
-      <w:lvlText w:val="•"/>
-      <w:lvlJc w:val="left"/>
-      <w:pPr>
-        <w:ind w:left="2793" w:hanging="360"/>
-      </w:pPr>
-      <w:rPr>
-        <w:rFonts w:hint="default"/>
-        <w:lang w:val="en-US" w:eastAsia="en-US" w:bidi="ar-SA"/>
-      </w:rPr>
-    </w:lvl>
-    <w:lvl w:ilvl="3" w:tplc="B62EAE30">
-      <w:numFmt w:val="bullet"/>
-      <w:lvlText w:val="•"/>
-      <w:lvlJc w:val="left"/>
-      <w:pPr>
-        <w:ind w:left="3719" w:hanging="360"/>
-      </w:pPr>
-      <w:rPr>
-        <w:rFonts w:hint="default"/>
-        <w:lang w:val="en-US" w:eastAsia="en-US" w:bidi="ar-SA"/>
-      </w:rPr>
-    </w:lvl>
-    <w:lvl w:ilvl="4" w:tplc="E3AA8182">
-      <w:numFmt w:val="bullet"/>
-      <w:lvlText w:val="•"/>
-      <w:lvlJc w:val="left"/>
-      <w:pPr>
-        <w:ind w:left="4646" w:hanging="360"/>
-      </w:pPr>
-      <w:rPr>
-        <w:rFonts w:hint="default"/>
-        <w:lang w:val="en-US" w:eastAsia="en-US" w:bidi="ar-SA"/>
-      </w:rPr>
-    </w:lvl>
-    <w:lvl w:ilvl="5" w:tplc="E7AC3E3E">
-      <w:numFmt w:val="bullet"/>
-      <w:lvlText w:val="•"/>
-      <w:lvlJc w:val="left"/>
-      <w:pPr>
-        <w:ind w:left="5573" w:hanging="360"/>
-      </w:pPr>
-      <w:rPr>
-        <w:rFonts w:hint="default"/>
-        <w:lang w:val="en-US" w:eastAsia="en-US" w:bidi="ar-SA"/>
-      </w:rPr>
-    </w:lvl>
-    <w:lvl w:ilvl="6" w:tplc="4E0C89A4">
-      <w:numFmt w:val="bullet"/>
-      <w:lvlText w:val="•"/>
-      <w:lvlJc w:val="left"/>
-      <w:pPr>
-        <w:ind w:left="6499" w:hanging="360"/>
-      </w:pPr>
-      <w:rPr>
-        <w:rFonts w:hint="default"/>
-        <w:lang w:val="en-US" w:eastAsia="en-US" w:bidi="ar-SA"/>
-      </w:rPr>
-    </w:lvl>
-    <w:lvl w:ilvl="7" w:tplc="D81E7584">
-      <w:numFmt w:val="bullet"/>
-      <w:lvlText w:val="•"/>
-      <w:lvlJc w:val="left"/>
-      <w:pPr>
-        <w:ind w:left="7426" w:hanging="360"/>
-      </w:pPr>
-      <w:rPr>
-        <w:rFonts w:hint="default"/>
-        <w:lang w:val="en-US" w:eastAsia="en-US" w:bidi="ar-SA"/>
-      </w:rPr>
-    </w:lvl>
-    <w:lvl w:ilvl="8" w:tplc="C2387748">
-      <w:numFmt w:val="bullet"/>
-      <w:lvlText w:val="•"/>
-      <w:lvlJc w:val="left"/>
-      <w:pPr>
-        <w:ind w:left="8353" w:hanging="360"/>
-      </w:pPr>
-      <w:rPr>
-        <w:rFonts w:hint="default"/>
-        <w:lang w:val="en-US" w:eastAsia="en-US" w:bidi="ar-SA"/>
-      </w:rPr>
-    </w:lvl>
-  </w:abstractNum>
-  <w:abstractNum w:abstractNumId="3">
-    <w:nsid w:val="44483CF5"/>
-    <w:multiLevelType w:val="hybridMultilevel"/>
-    <w:tmpl w:val="8B2EDED8"/>
-    <w:lvl w:ilvl="0" w:tplc="C1B0F0B0">
-      <w:numFmt w:val="bullet"/>
-      <w:lvlText w:val=""/>
-      <w:lvlJc w:val="left"/>
-      <w:pPr>
-        <w:ind w:left="940" w:hanging="360"/>
-      </w:pPr>
-      <w:rPr>
-        <w:rFonts w:ascii="Symbol" w:eastAsia="Symbol" w:hAnsi="Symbol" w:cs="Symbol" w:hint="default"/>
-        <w:w w:val="100"/>
-        <w:sz w:val="24"/>
-        <w:szCs w:val="24"/>
-        <w:lang w:val="en-US" w:eastAsia="en-US" w:bidi="ar-SA"/>
-      </w:rPr>
-    </w:lvl>
-    <w:lvl w:ilvl="1" w:tplc="3076AC66">
-      <w:numFmt w:val="bullet"/>
-      <w:lvlText w:val="•"/>
-      <w:lvlJc w:val="left"/>
-      <w:pPr>
-        <w:ind w:left="1866" w:hanging="360"/>
-      </w:pPr>
-      <w:rPr>
-        <w:rFonts w:hint="default"/>
-        <w:lang w:val="en-US" w:eastAsia="en-US" w:bidi="ar-SA"/>
-      </w:rPr>
-    </w:lvl>
-    <w:lvl w:ilvl="2" w:tplc="6F36E4E0">
-      <w:numFmt w:val="bullet"/>
-      <w:lvlText w:val="•"/>
-      <w:lvlJc w:val="left"/>
-      <w:pPr>
-        <w:ind w:left="2793" w:hanging="360"/>
-      </w:pPr>
-      <w:rPr>
-        <w:rFonts w:hint="default"/>
-        <w:lang w:val="en-US" w:eastAsia="en-US" w:bidi="ar-SA"/>
-      </w:rPr>
-    </w:lvl>
-    <w:lvl w:ilvl="3" w:tplc="11F08974">
-      <w:numFmt w:val="bullet"/>
-      <w:lvlText w:val="•"/>
-      <w:lvlJc w:val="left"/>
-      <w:pPr>
-        <w:ind w:left="3719" w:hanging="360"/>
-      </w:pPr>
-      <w:rPr>
-        <w:rFonts w:hint="default"/>
-        <w:lang w:val="en-US" w:eastAsia="en-US" w:bidi="ar-SA"/>
-      </w:rPr>
-    </w:lvl>
-    <w:lvl w:ilvl="4" w:tplc="B638F416">
-      <w:numFmt w:val="bullet"/>
-      <w:lvlText w:val="•"/>
-      <w:lvlJc w:val="left"/>
-      <w:pPr>
-        <w:ind w:left="4646" w:hanging="360"/>
-      </w:pPr>
-      <w:rPr>
-        <w:rFonts w:hint="default"/>
-        <w:lang w:val="en-US" w:eastAsia="en-US" w:bidi="ar-SA"/>
-      </w:rPr>
-    </w:lvl>
-    <w:lvl w:ilvl="5" w:tplc="9BE2D392">
-      <w:numFmt w:val="bullet"/>
-      <w:lvlText w:val="•"/>
-      <w:lvlJc w:val="left"/>
-      <w:pPr>
-        <w:ind w:left="5573" w:hanging="360"/>
-      </w:pPr>
-      <w:rPr>
-        <w:rFonts w:hint="default"/>
-        <w:lang w:val="en-US" w:eastAsia="en-US" w:bidi="ar-SA"/>
-      </w:rPr>
-    </w:lvl>
-    <w:lvl w:ilvl="6" w:tplc="3B1608FE">
-      <w:numFmt w:val="bullet"/>
-      <w:lvlText w:val="•"/>
-      <w:lvlJc w:val="left"/>
-      <w:pPr>
-        <w:ind w:left="6499" w:hanging="360"/>
-      </w:pPr>
-      <w:rPr>
-        <w:rFonts w:hint="default"/>
-        <w:lang w:val="en-US" w:eastAsia="en-US" w:bidi="ar-SA"/>
-      </w:rPr>
-    </w:lvl>
-    <w:lvl w:ilvl="7" w:tplc="49C687C6">
-      <w:numFmt w:val="bullet"/>
-      <w:lvlText w:val="•"/>
-      <w:lvlJc w:val="left"/>
-      <w:pPr>
-        <w:ind w:left="7426" w:hanging="360"/>
-      </w:pPr>
-      <w:rPr>
-        <w:rFonts w:hint="default"/>
-        <w:lang w:val="en-US" w:eastAsia="en-US" w:bidi="ar-SA"/>
-      </w:rPr>
-    </w:lvl>
-    <w:lvl w:ilvl="8" w:tplc="21A2B608">
-      <w:numFmt w:val="bullet"/>
-      <w:lvlText w:val="•"/>
-      <w:lvlJc w:val="left"/>
-      <w:pPr>
-        <w:ind w:left="8353" w:hanging="360"/>
-      </w:pPr>
-      <w:rPr>
-        <w:rFonts w:hint="default"/>
-        <w:lang w:val="en-US" w:eastAsia="en-US" w:bidi="ar-SA"/>
-      </w:rPr>
-    </w:lvl>
-  </w:abstractNum>
-  <w:abstractNum w:abstractNumId="4">
-    <w:nsid w:val="58404DEC"/>
-    <w:multiLevelType w:val="hybridMultilevel"/>
-    <w:tmpl w:val="27183C60"/>
-    <w:lvl w:ilvl="0" w:tplc="92180FF6">
-      <w:numFmt w:val="bullet"/>
-      <w:lvlText w:val=""/>
-      <w:lvlJc w:val="left"/>
-      <w:pPr>
-        <w:ind w:left="940" w:hanging="360"/>
-      </w:pPr>
-      <w:rPr>
-        <w:rFonts w:ascii="Symbol" w:eastAsia="Symbol" w:hAnsi="Symbol" w:cs="Symbol" w:hint="default"/>
-        <w:w w:val="100"/>
-        <w:sz w:val="24"/>
-        <w:szCs w:val="24"/>
-        <w:lang w:val="en-US" w:eastAsia="en-US" w:bidi="ar-SA"/>
-      </w:rPr>
-    </w:lvl>
-    <w:lvl w:ilvl="1" w:tplc="BFF6B92C">
-      <w:numFmt w:val="bullet"/>
-      <w:lvlText w:val="•"/>
-      <w:lvlJc w:val="left"/>
-      <w:pPr>
-        <w:ind w:left="1866" w:hanging="360"/>
-      </w:pPr>
-      <w:rPr>
-        <w:rFonts w:hint="default"/>
-        <w:lang w:val="en-US" w:eastAsia="en-US" w:bidi="ar-SA"/>
-      </w:rPr>
-    </w:lvl>
-    <w:lvl w:ilvl="2" w:tplc="63F41E76">
-      <w:numFmt w:val="bullet"/>
-      <w:lvlText w:val="•"/>
-      <w:lvlJc w:val="left"/>
-      <w:pPr>
-        <w:ind w:left="2793" w:hanging="360"/>
-      </w:pPr>
-      <w:rPr>
-        <w:rFonts w:hint="default"/>
-        <w:lang w:val="en-US" w:eastAsia="en-US" w:bidi="ar-SA"/>
-      </w:rPr>
-    </w:lvl>
-    <w:lvl w:ilvl="3" w:tplc="E39A2982">
-      <w:numFmt w:val="bullet"/>
-      <w:lvlText w:val="•"/>
-      <w:lvlJc w:val="left"/>
-      <w:pPr>
-        <w:ind w:left="3719" w:hanging="360"/>
-      </w:pPr>
-      <w:rPr>
-        <w:rFonts w:hint="default"/>
-        <w:lang w:val="en-US" w:eastAsia="en-US" w:bidi="ar-SA"/>
-      </w:rPr>
-    </w:lvl>
-    <w:lvl w:ilvl="4" w:tplc="B8D2F3F8">
-      <w:numFmt w:val="bullet"/>
-      <w:lvlText w:val="•"/>
-      <w:lvlJc w:val="left"/>
-      <w:pPr>
-        <w:ind w:left="4646" w:hanging="360"/>
-      </w:pPr>
-      <w:rPr>
-        <w:rFonts w:hint="default"/>
-        <w:lang w:val="en-US" w:eastAsia="en-US" w:bidi="ar-SA"/>
-      </w:rPr>
-    </w:lvl>
-    <w:lvl w:ilvl="5" w:tplc="374CEFAE">
-      <w:numFmt w:val="bullet"/>
-      <w:lvlText w:val="•"/>
-      <w:lvlJc w:val="left"/>
-      <w:pPr>
-        <w:ind w:left="5573" w:hanging="360"/>
-      </w:pPr>
-      <w:rPr>
-        <w:rFonts w:hint="default"/>
-        <w:lang w:val="en-US" w:eastAsia="en-US" w:bidi="ar-SA"/>
-      </w:rPr>
-    </w:lvl>
-    <w:lvl w:ilvl="6" w:tplc="8294F02A">
-      <w:numFmt w:val="bullet"/>
-      <w:lvlText w:val="•"/>
-      <w:lvlJc w:val="left"/>
-      <w:pPr>
-        <w:ind w:left="6499" w:hanging="360"/>
-      </w:pPr>
-      <w:rPr>
-        <w:rFonts w:hint="default"/>
-        <w:lang w:val="en-US" w:eastAsia="en-US" w:bidi="ar-SA"/>
-      </w:rPr>
-    </w:lvl>
-    <w:lvl w:ilvl="7" w:tplc="1986907C">
-      <w:numFmt w:val="bullet"/>
-      <w:lvlText w:val="•"/>
-      <w:lvlJc w:val="left"/>
-      <w:pPr>
-        <w:ind w:left="7426" w:hanging="360"/>
-      </w:pPr>
-      <w:rPr>
-        <w:rFonts w:hint="default"/>
-        <w:lang w:val="en-US" w:eastAsia="en-US" w:bidi="ar-SA"/>
-      </w:rPr>
-    </w:lvl>
-    <w:lvl w:ilvl="8" w:tplc="8A2C2A6E">
-      <w:numFmt w:val="bullet"/>
-      <w:lvlText w:val="•"/>
-      <w:lvlJc w:val="left"/>
-      <w:pPr>
-        <w:ind w:left="8353" w:hanging="360"/>
-      </w:pPr>
-      <w:rPr>
-        <w:rFonts w:hint="default"/>
-        <w:lang w:val="en-US" w:eastAsia="en-US" w:bidi="ar-SA"/>
-      </w:rPr>
-    </w:lvl>
-  </w:abstractNum>
-  <w:num w:numId="1">
-    <w:abstractNumId w:val="1"/>
-  </w:num>
-  <w:num w:numId="2">
-    <w:abstractNumId w:val="4"/>
-  </w:num>
-  <w:num w:numId="3">
-    <w:abstractNumId w:val="0"/>
-  </w:num>
-  <w:num w:numId="4">
-    <w:abstractNumId w:val="2"/>
-  </w:num>
-  <w:num w:numId="5">
-    <w:abstractNumId w:val="3"/>
-  </w:num>
-</w:numbering>
-</file>
-
 <file path=word/styles.xml><?xml version="1.0" encoding="utf-8"?>
-<w:styles xmlns:mc="http://schemas.openxmlformats.org/markup-compatibility/2006" xmlns:r="http://schemas.openxmlformats.org/officeDocument/2006/relationships" xmlns:w="http://schemas.openxmlformats.org/wordprocessingml/2006/main" xmlns:w14="http://schemas.microsoft.com/office/word/2010/wordml" xmlns:w15="http://schemas.microsoft.com/office/word/2012/wordml" mc:Ignorable="w14 w15">
+<w:styles xmlns:mc="http://schemas.openxmlformats.org/markup-compatibility/2006" xmlns:o="urn:schemas-microsoft-com:office:office" xmlns:r="http://schemas.openxmlformats.org/officeDocument/2006/relationships" xmlns:m="http://schemas.openxmlformats.org/officeDocument/2006/math" xmlns:v="urn:schemas-microsoft-com:vml" xmlns:w="http://schemas.openxmlformats.org/wordprocessingml/2006/main" xmlns:w14="http://schemas.microsoft.com/office/word/2010/wordml" xmlns:w10="urn:schemas-microsoft-com:office:word" xmlns:sl="http://schemas.openxmlformats.org/schemaLibrary/2006/main" xmlns:wpsCustomData="http://www.wps.cn/officeDocument/2013/wpsCustomData" mc:Ignorable="w14">
   <w:docDefaults>
     <w:rPrDefault>
       <w:rPr>
-        <w:rFonts w:asciiTheme="minorHAnsi" w:eastAsiaTheme="minorHAnsi" w:hAnsiTheme="minorHAnsi" w:cstheme="minorBidi"/>
-        <w:sz w:val="22"/>
-        <w:szCs w:val="22"/>
-        <w:lang w:val="en-US" w:eastAsia="en-US" w:bidi="ar-SA"/>
+        <w:rFonts w:asciiTheme="minorHAnsi" w:hAnsiTheme="minorHAnsi" w:eastAsiaTheme="minorHAnsi" w:cstheme="minorBidi"/>
       </w:rPr>
     </w:rPrDefault>
-    <w:pPrDefault>
-      <w:pPr>
-        <w:widowControl w:val="0"/>
-        <w:autoSpaceDE w:val="0"/>
-        <w:autoSpaceDN w:val="0"/>
-      </w:pPr>
-    </w:pPrDefault>
+    <w:pPrDefault/>
   </w:docDefaults>
-  <w:latentStyles w:defLockedState="0" w:defUIPriority="99" w:defSemiHidden="0" w:defUnhideWhenUsed="0" w:defQFormat="0" w:count="371">
-    <w:lsdException w:name="Normal" w:uiPriority="0" w:qFormat="1"/>
-    <w:lsdException w:name="heading 1" w:uiPriority="9" w:qFormat="1"/>
-    <w:lsdException w:name="heading 2" w:semiHidden="1" w:uiPriority="9" w:unhideWhenUsed="1" w:qFormat="1"/>
-    <w:lsdException w:name="heading 3" w:semiHidden="1" w:uiPriority="9" w:unhideWhenUsed="1" w:qFormat="1"/>
-    <w:lsdException w:name="heading 4" w:semiHidden="1" w:uiPriority="9" w:unhideWhenUsed="1" w:qFormat="1"/>
-    <w:lsdException w:name="heading 5" w:semiHidden="1" w:uiPriority="9" w:unhideWhenUsed="1" w:qFormat="1"/>
-    <w:lsdException w:name="heading 6" w:semiHidden="1" w:uiPriority="9" w:unhideWhenUsed="1" w:qFormat="1"/>
-    <w:lsdException w:name="heading 7" w:semiHidden="1" w:uiPriority="9" w:unhideWhenUsed="1" w:qFormat="1"/>
-    <w:lsdException w:name="heading 8" w:semiHidden="1" w:uiPriority="9" w:unhideWhenUsed="1" w:qFormat="1"/>
-    <w:lsdException w:name="heading 9" w:semiHidden="1" w:uiPriority="9" w:unhideWhenUsed="1" w:qFormat="1"/>
-    <w:lsdException w:name="index 1" w:semiHidden="1" w:unhideWhenUsed="1"/>
-    <w:lsdException w:name="index 2" w:semiHidden="1" w:unhideWhenUsed="1"/>
-    <w:lsdException w:name="index 3" w:semiHidden="1" w:unhideWhenUsed="1"/>
-    <w:lsdException w:name="index 4" w:semiHidden="1" w:unhideWhenUsed="1"/>
-    <w:lsdException w:name="index 5" w:semiHidden="1" w:unhideWhenUsed="1"/>
-    <w:lsdException w:name="index 6" w:semiHidden="1" w:unhideWhenUsed="1"/>
-    <w:lsdException w:name="index 7" w:semiHidden="1" w:unhideWhenUsed="1"/>
-    <w:lsdException w:name="index 8" w:semiHidden="1" w:unhideWhenUsed="1"/>
-    <w:lsdException w:name="index 9" w:semiHidden="1" w:unhideWhenUsed="1"/>
-    <w:lsdException w:name="toc 1" w:semiHidden="1" w:uiPriority="39" w:unhideWhenUsed="1"/>
-    <w:lsdException w:name="toc 2" w:semiHidden="1" w:uiPriority="39" w:unhideWhenUsed="1"/>
-    <w:lsdException w:name="toc 3" w:semiHidden="1" w:uiPriority="39" w:unhideWhenUsed="1"/>
-    <w:lsdException w:name="toc 4" w:semiHidden="1" w:uiPriority="39" w:unhideWhenUsed="1"/>
-    <w:lsdException w:name="toc 5" w:semiHidden="1" w:uiPriority="39" w:unhideWhenUsed="1"/>
-    <w:lsdException w:name="toc 6" w:semiHidden="1" w:uiPriority="39" w:unhideWhenUsed="1"/>
-    <w:lsdException w:name="toc 7" w:semiHidden="1" w:uiPriority="39" w:unhideWhenUsed="1"/>
-    <w:lsdException w:name="toc 8" w:semiHidden="1" w:uiPriority="39" w:unhideWhenUsed="1"/>
-    <w:lsdException w:name="toc 9" w:semiHidden="1" w:uiPriority="39" w:unhideWhenUsed="1"/>
-    <w:lsdException w:name="Normal Indent" w:semiHidden="1" w:unhideWhenUsed="1"/>
-    <w:lsdException w:name="footnote text" w:semiHidden="1" w:unhideWhenUsed="1"/>
-    <w:lsdException w:name="annotation text" w:semiHidden="1" w:unhideWhenUsed="1"/>
-    <w:lsdException w:name="header" w:semiHidden="1" w:unhideWhenUsed="1"/>
-    <w:lsdException w:name="footer" w:semiHidden="1" w:unhideWhenUsed="1"/>
-    <w:lsdException w:name="index heading" w:semiHidden="1" w:unhideWhenUsed="1"/>
-    <w:lsdException w:name="caption" w:semiHidden="1" w:uiPriority="35" w:unhideWhenUsed="1" w:qFormat="1"/>
-    <w:lsdException w:name="table of figures" w:semiHidden="1" w:unhideWhenUsed="1"/>
-    <w:lsdException w:name="envelope address" w:semiHidden="1" w:unhideWhenUsed="1"/>
-    <w:lsdException w:name="envelope return" w:semiHidden="1" w:unhideWhenUsed="1"/>
-    <w:lsdException w:name="footnote reference" w:semiHidden="1" w:unhideWhenUsed="1"/>
-    <w:lsdException w:name="annotation reference" w:semiHidden="1" w:unhideWhenUsed="1"/>
-    <w:lsdException w:name="line number" w:semiHidden="1" w:unhideWhenUsed="1"/>
-    <w:lsdException w:name="page number" w:semiHidden="1" w:unhideWhenUsed="1"/>
-    <w:lsdException w:name="endnote reference" w:semiHidden="1" w:unhideWhenUsed="1"/>
-    <w:lsdException w:name="endnote text" w:semiHidden="1" w:unhideWhenUsed="1"/>
-    <w:lsdException w:name="table of authorities" w:semiHidden="1" w:unhideWhenUsed="1"/>
-    <w:lsdException w:name="macro" w:semiHidden="1" w:unhideWhenUsed="1"/>
-    <w:lsdException w:name="toa heading" w:semiHidden="1" w:unhideWhenUsed="1"/>
-    <w:lsdException w:name="List" w:semiHidden="1" w:unhideWhenUsed="1"/>
-    <w:lsdException w:name="List Bullet" w:semiHidden="1" w:unhideWhenUsed="1"/>
-    <w:lsdException w:name="List Number" w:semiHidden="1" w:unhideWhenUsed="1"/>
-    <w:lsdException w:name="List 2" w:semiHidden="1" w:unhideWhenUsed="1"/>
-    <w:lsdException w:name="List 3" w:semiHidden="1" w:unhideWhenUsed="1"/>
-    <w:lsdException w:name="List 4" w:semiHidden="1" w:unhideWhenUsed="1"/>
-    <w:lsdException w:name="List 5" w:semiHidden="1" w:unhideWhenUsed="1"/>
-    <w:lsdException w:name="List Bullet 2" w:semiHidden="1" w:unhideWhenUsed="1"/>
-    <w:lsdException w:name="List Bullet 3" w:semiHidden="1" w:unhideWhenUsed="1"/>
-    <w:lsdException w:name="List Bullet 4" w:semiHidden="1" w:unhideWhenUsed="1"/>
-    <w:lsdException w:name="List Bullet 5" w:semiHidden="1" w:unhideWhenUsed="1"/>
-    <w:lsdException w:name="List Number 2" w:semiHidden="1" w:unhideWhenUsed="1"/>
-    <w:lsdException w:name="List Number 3" w:semiHidden="1" w:unhideWhenUsed="1"/>
-    <w:lsdException w:name="List Number 4" w:semiHidden="1" w:unhideWhenUsed="1"/>
-    <w:lsdException w:name="List Number 5" w:semiHidden="1" w:unhideWhenUsed="1"/>
-    <w:lsdException w:name="Title" w:uiPriority="10" w:qFormat="1"/>
-    <w:lsdException w:name="Closing" w:semiHidden="1" w:unhideWhenUsed="1"/>
-    <w:lsdException w:name="Signature" w:semiHidden="1" w:unhideWhenUsed="1"/>
-    <w:lsdException w:name="Default Paragraph Font" w:semiHidden="1" w:uiPriority="1" w:unhideWhenUsed="1"/>
-    <w:lsdException w:name="Body Text" w:semiHidden="1" w:uiPriority="1" w:unhideWhenUsed="1" w:qFormat="1"/>
-    <w:lsdException w:name="Body Text Indent" w:semiHidden="1" w:unhideWhenUsed="1"/>
-    <w:lsdException w:name="List Continue" w:semiHidden="1" w:unhideWhenUsed="1"/>
-    <w:lsdException w:name="List Continue 2" w:semiHidden="1" w:unhideWhenUsed="1"/>
-    <w:lsdException w:name="List Continue 3" w:semiHidden="1" w:unhideWhenUsed="1"/>
-    <w:lsdException w:name="List Continue 4" w:semiHidden="1" w:unhideWhenUsed="1"/>
-    <w:lsdException w:name="List Continue 5" w:semiHidden="1" w:unhideWhenUsed="1"/>
-    <w:lsdException w:name="Message Header" w:semiHidden="1" w:unhideWhenUsed="1"/>
-    <w:lsdException w:name="Subtitle" w:uiPriority="11" w:qFormat="1"/>
-    <w:lsdException w:name="Salutation" w:semiHidden="1" w:unhideWhenUsed="1"/>
-    <w:lsdException w:name="Date" w:semiHidden="1" w:unhideWhenUsed="1"/>
-    <w:lsdException w:name="Body Text First Indent" w:semiHidden="1" w:unhideWhenUsed="1"/>
-    <w:lsdException w:name="Body Text First Indent 2" w:semiHidden="1" w:unhideWhenUsed="1"/>
-    <w:lsdException w:name="Note Heading" w:semiHidden="1" w:unhideWhenUsed="1"/>
-    <w:lsdException w:name="Body Text 2" w:semiHidden="1" w:unhideWhenUsed="1"/>
-    <w:lsdException w:name="Body Text 3" w:semiHidden="1" w:unhideWhenUsed="1"/>
-    <w:lsdException w:name="Body Text Indent 2" w:semiHidden="1" w:unhideWhenUsed="1"/>
-    <w:lsdException w:name="Body Text Indent 3" w:semiHidden="1" w:unhideWhenUsed="1"/>
-    <w:lsdException w:name="Block Text" w:semiHidden="1" w:unhideWhenUsed="1"/>
-    <w:lsdException w:name="Hyperlink" w:semiHidden="1" w:unhideWhenUsed="1"/>
-    <w:lsdException w:name="FollowedHyperlink" w:semiHidden="1" w:unhideWhenUsed="1"/>
-    <w:lsdException w:name="Strong" w:uiPriority="22" w:qFormat="1"/>
-    <w:lsdException w:name="Emphasis" w:uiPriority="20" w:qFormat="1"/>
-    <w:lsdException w:name="Document Map" w:semiHidden="1" w:unhideWhenUsed="1"/>
-    <w:lsdException w:name="Plain Text" w:semiHidden="1" w:unhideWhenUsed="1"/>
-    <w:lsdException w:name="E-mail Signature" w:semiHidden="1" w:unhideWhenUsed="1"/>
-    <w:lsdException w:name="HTML Top of Form" w:semiHidden="1" w:unhideWhenUsed="1"/>
-    <w:lsdException w:name="HTML Bottom of Form" w:semiHidden="1" w:unhideWhenUsed="1"/>
-    <w:lsdException w:name="Normal (Web)" w:semiHidden="1" w:unhideWhenUsed="1"/>
-    <w:lsdException w:name="HTML Acronym" w:semiHidden="1" w:unhideWhenUsed="1"/>
-    <w:lsdException w:name="HTML Address" w:semiHidden="1" w:unhideWhenUsed="1"/>
-    <w:lsdException w:name="HTML Cite" w:semiHidden="1" w:unhideWhenUsed="1"/>
-    <w:lsdException w:name="HTML Code" w:semiHidden="1" w:unhideWhenUsed="1"/>
-    <w:lsdException w:name="HTML Definition" w:semiHidden="1" w:unhideWhenUsed="1"/>
-    <w:lsdException w:name="HTML Keyboard" w:semiHidden="1" w:unhideWhenUsed="1"/>
-    <w:lsdException w:name="HTML Preformatted" w:semiHidden="1" w:unhideWhenUsed="1"/>
-    <w:lsdException w:name="HTML Sample" w:semiHidden="1" w:unhideWhenUsed="1"/>
-    <w:lsdException w:name="HTML Typewriter" w:semiHidden="1" w:unhideWhenUsed="1"/>
-    <w:lsdException w:name="HTML Variable" w:semiHidden="1" w:unhideWhenUsed="1"/>
-    <w:lsdException w:name="Normal Table" w:semiHidden="1" w:unhideWhenUsed="1"/>
-    <w:lsdException w:name="annotation subject" w:semiHidden="1" w:unhideWhenUsed="1"/>
-    <w:lsdException w:name="No List" w:semiHidden="1" w:unhideWhenUsed="1"/>
-    <w:lsdException w:name="Outline List 1" w:semiHidden="1" w:unhideWhenUsed="1"/>
-    <w:lsdException w:name="Outline List 2" w:semiHidden="1" w:unhideWhenUsed="1"/>
-    <w:lsdException w:name="Outline List 3" w:semiHidden="1" w:unhideWhenUsed="1"/>
-    <w:lsdException w:name="Table Simple 1" w:semiHidden="1" w:unhideWhenUsed="1"/>
-    <w:lsdException w:name="Table Simple 2" w:semiHidden="1" w:unhideWhenUsed="1"/>
-    <w:lsdException w:name="Table Simple 3" w:semiHidden="1" w:unhideWhenUsed="1"/>
-    <w:lsdException w:name="Table Classic 1" w:semiHidden="1" w:unhideWhenUsed="1"/>
-    <w:lsdException w:name="Table Classic 2" w:semiHidden="1" w:unhideWhenUsed="1"/>
-    <w:lsdException w:name="Table Classic 3" w:semiHidden="1" w:unhideWhenUsed="1"/>
-    <w:lsdException w:name="Table Classic 4" w:semiHidden="1" w:unhideWhenUsed="1"/>
-    <w:lsdException w:name="Table Colorful 1" w:semiHidden="1" w:unhideWhenUsed="1"/>
-    <w:lsdException w:name="Table Colorful 2" w:semiHidden="1" w:unhideWhenUsed="1"/>
-    <w:lsdException w:name="Table Colorful 3" w:semiHidden="1" w:unhideWhenUsed="1"/>
-    <w:lsdException w:name="Table Columns 1" w:semiHidden="1" w:unhideWhenUsed="1"/>
-    <w:lsdException w:name="Table Columns 2" w:semiHidden="1" w:unhideWhenUsed="1"/>
-    <w:lsdException w:name="Table Columns 3" w:semiHidden="1" w:unhideWhenUsed="1"/>
-    <w:lsdException w:name="Table Columns 4" w:semiHidden="1" w:unhideWhenUsed="1"/>
-    <w:lsdException w:name="Table Columns 5" w:semiHidden="1" w:unhideWhenUsed="1"/>
-    <w:lsdException w:name="Table Grid 1" w:semiHidden="1" w:unhideWhenUsed="1"/>
-    <w:lsdException w:name="Table Grid 2" w:semiHidden="1" w:unhideWhenUsed="1"/>
-    <w:lsdException w:name="Table Grid 3" w:semiHidden="1" w:unhideWhenUsed="1"/>
-    <w:lsdException w:name="Table Grid 4" w:semiHidden="1" w:unhideWhenUsed="1"/>
-    <w:lsdException w:name="Table Grid 5" w:semiHidden="1" w:unhideWhenUsed="1"/>
-    <w:lsdException w:name="Table Grid 6" w:semiHidden="1" w:unhideWhenUsed="1"/>
-    <w:lsdException w:name="Table Grid 7" w:semiHidden="1" w:unhideWhenUsed="1"/>
-    <w:lsdException w:name="Table Grid 8" w:semiHidden="1" w:unhideWhenUsed="1"/>
-    <w:lsdException w:name="Table List 1" w:semiHidden="1" w:unhideWhenUsed="1"/>
-    <w:lsdException w:name="Table List 2" w:semiHidden="1" w:unhideWhenUsed="1"/>
-    <w:lsdException w:name="Table List 3" w:semiHidden="1" w:unhideWhenUsed="1"/>
-    <w:lsdException w:name="Table List 4" w:semiHidden="1" w:unhideWhenUsed="1"/>
-    <w:lsdException w:name="Table List 5" w:semiHidden="1" w:unhideWhenUsed="1"/>
-    <w:lsdException w:name="Table List 6" w:semiHidden="1" w:unhideWhenUsed="1"/>
-    <w:lsdException w:name="Table List 7" w:semiHidden="1" w:unhideWhenUsed="1"/>
-    <w:lsdException w:name="Table List 8" w:semiHidden="1" w:unhideWhenUsed="1"/>
-    <w:lsdException w:name="Table 3D effects 1" w:semiHidden="1" w:unhideWhenUsed="1"/>
-    <w:lsdException w:name="Table 3D effects 2" w:semiHidden="1" w:unhideWhenUsed="1"/>
-    <w:lsdException w:name="Table 3D effects 3" w:semiHidden="1" w:unhideWhenUsed="1"/>
-    <w:lsdException w:name="Table Contemporary" w:semiHidden="1" w:unhideWhenUsed="1"/>
-    <w:lsdException w:name="Table Elegant" w:semiHidden="1" w:unhideWhenUsed="1"/>
-    <w:lsdException w:name="Table Professional" w:semiHidden="1" w:unhideWhenUsed="1"/>
-    <w:lsdException w:name="Table Subtle 1" w:semiHidden="1" w:unhideWhenUsed="1"/>
-    <w:lsdException w:name="Table Subtle 2" w:semiHidden="1" w:unhideWhenUsed="1"/>
-    <w:lsdException w:name="Table Web 1" w:semiHidden="1" w:unhideWhenUsed="1"/>
-    <w:lsdException w:name="Table Web 2" w:semiHidden="1" w:unhideWhenUsed="1"/>
-    <w:lsdException w:name="Table Web 3" w:semiHidden="1" w:unhideWhenUsed="1"/>
-    <w:lsdException w:name="Balloon Text" w:semiHidden="1" w:unhideWhenUsed="1"/>
-    <w:lsdException w:name="Table Grid" w:uiPriority="39"/>
-    <w:lsdException w:name="Table Theme" w:semiHidden="1" w:unhideWhenUsed="1"/>
-    <w:lsdException w:name="Placeholder Text" w:semiHidden="1"/>
-    <w:lsdException w:name="No Spacing" w:uiPriority="1" w:qFormat="1"/>
-    <w:lsdException w:name="Light Shading" w:uiPriority="60"/>
-    <w:lsdException w:name="Light List" w:uiPriority="61"/>
-    <w:lsdException w:name="Light Grid" w:uiPriority="62"/>
-    <w:lsdException w:name="Medium Shading 1" w:uiPriority="63"/>
-    <w:lsdException w:name="Medium Shading 2" w:uiPriority="64"/>
-    <w:lsdException w:name="Medium List 1" w:uiPriority="65"/>
-    <w:lsdException w:name="Medium List 2" w:uiPriority="66"/>
-    <w:lsdException w:name="Medium Grid 1" w:uiPriority="67"/>
-    <w:lsdException w:name="Medium Grid 2" w:uiPriority="68"/>
-    <w:lsdException w:name="Medium Grid 3" w:uiPriority="69"/>
-    <w:lsdException w:name="Dark List" w:uiPriority="70"/>
-    <w:lsdException w:name="Colorful Shading" w:uiPriority="71"/>
-    <w:lsdException w:name="Colorful List" w:uiPriority="72"/>
-    <w:lsdException w:name="Colorful Grid" w:uiPriority="73"/>
-    <w:lsdException w:name="Light Shading Accent 1" w:uiPriority="60"/>
-    <w:lsdException w:name="Light List Accent 1" w:uiPriority="61"/>
-    <w:lsdException w:name="Light Grid Accent 1" w:uiPriority="62"/>
-    <w:lsdException w:name="Medium Shading 1 Accent 1" w:uiPriority="63"/>
-    <w:lsdException w:name="Medium Shading 2 Accent 1" w:uiPriority="64"/>
-    <w:lsdException w:name="Medium List 1 Accent 1" w:uiPriority="65"/>
-    <w:lsdException w:name="Revision" w:semiHidden="1"/>
-    <w:lsdException w:name="List Paragraph" w:uiPriority="34" w:qFormat="1"/>
-    <w:lsdException w:name="Quote" w:uiPriority="29" w:qFormat="1"/>
-    <w:lsdException w:name="Intense Quote" w:uiPriority="30" w:qFormat="1"/>
-    <w:lsdException w:name="Medium List 2 Accent 1" w:uiPriority="66"/>
-    <w:lsdException w:name="Medium Grid 1 Accent 1" w:uiPriority="67"/>
-    <w:lsdException w:name="Medium Grid 2 Accent 1" w:uiPriority="68"/>
-    <w:lsdException w:name="Medium Grid 3 Accent 1" w:uiPriority="69"/>
-    <w:lsdException w:name="Dark List Accent 1" w:uiPriority="70"/>
-    <w:lsdException w:name="Colorful Shading Accent 1" w:uiPriority="71"/>
-    <w:lsdException w:name="Colorful List Accent 1" w:uiPriority="72"/>
-    <w:lsdException w:name="Colorful Grid Accent 1" w:uiPriority="73"/>
-    <w:lsdException w:name="Light Shading Accent 2" w:uiPriority="60"/>
-    <w:lsdException w:name="Light List Accent 2" w:uiPriority="61"/>
-    <w:lsdException w:name="Light Grid Accent 2" w:uiPriority="62"/>
-    <w:lsdException w:name="Medium Shading 1 Accent 2" w:uiPriority="63"/>
-    <w:lsdException w:name="Medium Shading 2 Accent 2" w:uiPriority="64"/>
-    <w:lsdException w:name="Medium List 1 Accent 2" w:uiPriority="65"/>
-    <w:lsdException w:name="Medium List 2 Accent 2" w:uiPriority="66"/>
-    <w:lsdException w:name="Medium Grid 1 Accent 2" w:uiPriority="67"/>
-    <w:lsdException w:name="Medium Grid 2 Accent 2" w:uiPriority="68"/>
-    <w:lsdException w:name="Medium Grid 3 Accent 2" w:uiPriority="69"/>
-    <w:lsdException w:name="Dark List Accent 2" w:uiPriority="70"/>
-    <w:lsdException w:name="Colorful Shading Accent 2" w:uiPriority="71"/>
-    <w:lsdException w:name="Colorful List Accent 2" w:uiPriority="72"/>
-    <w:lsdException w:name="Colorful Grid Accent 2" w:uiPriority="73"/>
-    <w:lsdException w:name="Light Shading Accent 3" w:uiPriority="60"/>
-    <w:lsdException w:name="Light List Accent 3" w:uiPriority="61"/>
-    <w:lsdException w:name="Light Grid Accent 3" w:uiPriority="62"/>
-    <w:lsdException w:name="Medium Shading 1 Accent 3" w:uiPriority="63"/>
-    <w:lsdException w:name="Medium Shading 2 Accent 3" w:uiPriority="64"/>
-    <w:lsdException w:name="Medium List 1 Accent 3" w:uiPriority="65"/>
-    <w:lsdException w:name="Medium List 2 Accent 3" w:uiPriority="66"/>
-    <w:lsdException w:name="Medium Grid 1 Accent 3" w:uiPriority="67"/>
-    <w:lsdException w:name="Medium Grid 2 Accent 3" w:uiPriority="68"/>
-    <w:lsdException w:name="Medium Grid 3 Accent 3" w:uiPriority="69"/>
-    <w:lsdException w:name="Dark List Accent 3" w:uiPriority="70"/>
-    <w:lsdException w:name="Colorful Shading Accent 3" w:uiPriority="71"/>
-    <w:lsdException w:name="Colorful List Accent 3" w:uiPriority="72"/>
-    <w:lsdException w:name="Colorful Grid Accent 3" w:uiPriority="73"/>
-    <w:lsdException w:name="Light Shading Accent 4" w:uiPriority="60"/>
-    <w:lsdException w:name="Light List Accent 4" w:uiPriority="61"/>
-    <w:lsdException w:name="Light Grid Accent 4" w:uiPriority="62"/>
-    <w:lsdException w:name="Medium Shading 1 Accent 4" w:uiPriority="63"/>
-    <w:lsdException w:name="Medium Shading 2 Accent 4" w:uiPriority="64"/>
-    <w:lsdException w:name="Medium List 1 Accent 4" w:uiPriority="65"/>
-    <w:lsdException w:name="Medium List 2 Accent 4" w:uiPriority="66"/>
-    <w:lsdException w:name="Medium Grid 1 Accent 4" w:uiPriority="67"/>
-    <w:lsdException w:name="Medium Grid 2 Accent 4" w:uiPriority="68"/>
-    <w:lsdException w:name="Medium Grid 3 Accent 4" w:uiPriority="69"/>
-    <w:lsdException w:name="Dark List Accent 4" w:uiPriority="70"/>
-    <w:lsdException w:name="Colorful Shading Accent 4" w:uiPriority="71"/>
-    <w:lsdException w:name="Colorful List Accent 4" w:uiPriority="72"/>
-    <w:lsdException w:name="Colorful Grid Accent 4" w:uiPriority="73"/>
-    <w:lsdException w:name="Light Shading Accent 5" w:uiPriority="60"/>
-    <w:lsdException w:name="Light List Accent 5" w:uiPriority="61"/>
-    <w:lsdException w:name="Light Grid Accent 5" w:uiPriority="62"/>
-    <w:lsdException w:name="Medium Shading 1 Accent 5" w:uiPriority="63"/>
-    <w:lsdException w:name="Medium Shading 2 Accent 5" w:uiPriority="64"/>
-    <w:lsdException w:name="Medium List 1 Accent 5" w:uiPriority="65"/>
-    <w:lsdException w:name="Medium List 2 Accent 5" w:uiPriority="66"/>
-    <w:lsdException w:name="Medium Grid 1 Accent 5" w:uiPriority="67"/>
-    <w:lsdException w:name="Medium Grid 2 Accent 5" w:uiPriority="68"/>
-    <w:lsdException w:name="Medium Grid 3 Accent 5" w:uiPriority="69"/>
-    <w:lsdException w:name="Dark List Accent 5" w:uiPriority="70"/>
-    <w:lsdException w:name="Colorful Shading Accent 5" w:uiPriority="71"/>
-    <w:lsdException w:name="Colorful List Accent 5" w:uiPriority="72"/>
-    <w:lsdException w:name="Colorful Grid Accent 5" w:uiPriority="73"/>
-    <w:lsdException w:name="Light Shading Accent 6" w:uiPriority="60"/>
-    <w:lsdException w:name="Light List Accent 6" w:uiPriority="61"/>
-    <w:lsdException w:name="Light Grid Accent 6" w:uiPriority="62"/>
-    <w:lsdException w:name="Medium Shading 1 Accent 6" w:uiPriority="63"/>
-    <w:lsdException w:name="Medium Shading 2 Accent 6" w:uiPriority="64"/>
-    <w:lsdException w:name="Medium List 1 Accent 6" w:uiPriority="65"/>
-    <w:lsdException w:name="Medium List 2 Accent 6" w:uiPriority="66"/>
-    <w:lsdException w:name="Medium Grid 1 Accent 6" w:uiPriority="67"/>
-    <w:lsdException w:name="Medium Grid 2 Accent 6" w:uiPriority="68"/>
-    <w:lsdException w:name="Medium Grid 3 Accent 6" w:uiPriority="69"/>
-    <w:lsdException w:name="Dark List Accent 6" w:uiPriority="70"/>
-    <w:lsdException w:name="Colorful Shading Accent 6" w:uiPriority="71"/>
-    <w:lsdException w:name="Colorful List Accent 6" w:uiPriority="72"/>
-    <w:lsdException w:name="Colorful Grid Accent 6" w:uiPriority="73"/>
-    <w:lsdException w:name="Subtle Emphasis" w:uiPriority="19" w:qFormat="1"/>
-    <w:lsdException w:name="Intense Emphasis" w:uiPriority="21" w:qFormat="1"/>
-    <w:lsdException w:name="Subtle Reference" w:uiPriority="31" w:qFormat="1"/>
-    <w:lsdException w:name="Intense Reference" w:uiPriority="32" w:qFormat="1"/>
-    <w:lsdException w:name="Book Title" w:uiPriority="33" w:qFormat="1"/>
-    <w:lsdException w:name="Bibliography" w:semiHidden="1" w:uiPriority="37" w:unhideWhenUsed="1"/>
-    <w:lsdException w:name="TOC Heading" w:semiHidden="1" w:uiPriority="39" w:unhideWhenUsed="1" w:qFormat="1"/>
-    <w:lsdException w:name="Plain Table 1" w:uiPriority="41"/>
-    <w:lsdException w:name="Plain Table 2" w:uiPriority="42"/>
-    <w:lsdException w:name="Plain Table 3" w:uiPriority="43"/>
-    <w:lsdException w:name="Plain Table 4" w:uiPriority="44"/>
-    <w:lsdException w:name="Plain Table 5" w:uiPriority="45"/>
-    <w:lsdException w:name="Grid Table Light" w:uiPriority="40"/>
-    <w:lsdException w:name="Grid Table 1 Light" w:uiPriority="46"/>
-    <w:lsdException w:name="Grid Table 2" w:uiPriority="47"/>
-    <w:lsdException w:name="Grid Table 3" w:uiPriority="48"/>
-    <w:lsdException w:name="Grid Table 4" w:uiPriority="49"/>
-    <w:lsdException w:name="Grid Table 5 Dark" w:uiPriority="50"/>
-    <w:lsdException w:name="Grid Table 6 Colorful" w:uiPriority="51"/>
-    <w:lsdException w:name="Grid Table 7 Colorful" w:uiPriority="52"/>
-    <w:lsdException w:name="Grid Table 1 Light Accent 1" w:uiPriority="46"/>
-    <w:lsdException w:name="Grid Table 2 Accent 1" w:uiPriority="47"/>
-    <w:lsdException w:name="Grid Table 3 Accent 1" w:uiPriority="48"/>
-    <w:lsdException w:name="Grid Table 4 Accent 1" w:uiPriority="49"/>
-    <w:lsdException w:name="Grid Table 5 Dark Accent 1" w:uiPriority="50"/>
-    <w:lsdException w:name="Grid Table 6 Colorful Accent 1" w:uiPriority="51"/>
-    <w:lsdException w:name="Grid Table 7 Colorful Accent 1" w:uiPriority="52"/>
-    <w:lsdException w:name="Grid Table 1 Light Accent 2" w:uiPriority="46"/>
-    <w:lsdException w:name="Grid Table 2 Accent 2" w:uiPriority="47"/>
-    <w:lsdException w:name="Grid Table 3 Accent 2" w:uiPriority="48"/>
-    <w:lsdException w:name="Grid Table 4 Accent 2" w:uiPriority="49"/>
-    <w:lsdException w:name="Grid Table 5 Dark Accent 2" w:uiPriority="50"/>
-    <w:lsdException w:name="Grid Table 6 Colorful Accent 2" w:uiPriority="51"/>
-    <w:lsdException w:name="Grid Table 7 Colorful Accent 2" w:uiPriority="52"/>
-    <w:lsdException w:name="Grid Table 1 Light Accent 3" w:uiPriority="46"/>
-    <w:lsdException w:name="Grid Table 2 Accent 3" w:uiPriority="47"/>
-    <w:lsdException w:name="Grid Table 3 Accent 3" w:uiPriority="48"/>
-    <w:lsdException w:name="Grid Table 4 Accent 3" w:uiPriority="49"/>
-    <w:lsdException w:name="Grid Table 5 Dark Accent 3" w:uiPriority="50"/>
-    <w:lsdException w:name="Grid Table 6 Colorful Accent 3" w:uiPriority="51"/>
-    <w:lsdException w:name="Grid Table 7 Colorful Accent 3" w:uiPriority="52"/>
-    <w:lsdException w:name="Grid Table 1 Light Accent 4" w:uiPriority="46"/>
-    <w:lsdException w:name="Grid Table 2 Accent 4" w:uiPriority="47"/>
-    <w:lsdException w:name="Grid Table 3 Accent 4" w:uiPriority="48"/>
-    <w:lsdException w:name="Grid Table 4 Accent 4" w:uiPriority="49"/>
-    <w:lsdException w:name="Grid Table 5 Dark Accent 4" w:uiPriority="50"/>
-    <w:lsdException w:name="Grid Table 6 Colorful Accent 4" w:uiPriority="51"/>
-    <w:lsdException w:name="Grid Table 7 Colorful Accent 4" w:uiPriority="52"/>
-    <w:lsdException w:name="Grid Table 1 Light Accent 5" w:uiPriority="46"/>
-    <w:lsdException w:name="Grid Table 2 Accent 5" w:uiPriority="47"/>
-    <w:lsdException w:name="Grid Table 3 Accent 5" w:uiPriority="48"/>
-    <w:lsdException w:name="Grid Table 4 Accent 5" w:uiPriority="49"/>
-    <w:lsdException w:name="Grid Table 5 Dark Accent 5" w:uiPriority="50"/>
-    <w:lsdException w:name="Grid Table 6 Colorful Accent 5" w:uiPriority="51"/>
-    <w:lsdException w:name="Grid Table 7 Colorful Accent 5" w:uiPriority="52"/>
-    <w:lsdException w:name="Grid Table 1 Light Accent 6" w:uiPriority="46"/>
-    <w:lsdException w:name="Grid Table 2 Accent 6" w:uiPriority="47"/>
-    <w:lsdException w:name="Grid Table 3 Accent 6" w:uiPriority="48"/>
-    <w:lsdException w:name="Grid Table 4 Accent 6" w:uiPriority="49"/>
-    <w:lsdException w:name="Grid Table 5 Dark Accent 6" w:uiPriority="50"/>
-    <w:lsdException w:name="Grid Table 6 Colorful Accent 6" w:uiPriority="51"/>
-    <w:lsdException w:name="Grid Table 7 Colorful Accent 6" w:uiPriority="52"/>
-    <w:lsdException w:name="List Table 1 Light" w:uiPriority="46"/>
-    <w:lsdException w:name="List Table 2" w:uiPriority="47"/>
-    <w:lsdException w:name="List Table 3" w:uiPriority="48"/>
-    <w:lsdException w:name="List Table 4" w:uiPriority="49"/>
-    <w:lsdException w:name="List Table 5 Dark" w:uiPriority="50"/>
-    <w:lsdException w:name="List Table 6 Colorful" w:uiPriority="51"/>
-    <w:lsdException w:name="List Table 7 Colorful" w:uiPriority="52"/>
-    <w:lsdException w:name="List Table 1 Light Accent 1" w:uiPriority="46"/>
-    <w:lsdException w:name="List Table 2 Accent 1" w:uiPriority="47"/>
-    <w:lsdException w:name="List Table 3 Accent 1" w:uiPriority="48"/>
-    <w:lsdException w:name="List Table 4 Accent 1" w:uiPriority="49"/>
-    <w:lsdException w:name="List Table 5 Dark Accent 1" w:uiPriority="50"/>
-    <w:lsdException w:name="List Table 6 Colorful Accent 1" w:uiPriority="51"/>
-    <w:lsdException w:name="List Table 7 Colorful Accent 1" w:uiPriority="52"/>
-    <w:lsdException w:name="List Table 1 Light Accent 2" w:uiPriority="46"/>
-    <w:lsdException w:name="List Table 2 Accent 2" w:uiPriority="47"/>
-    <w:lsdException w:name="List Table 3 Accent 2" w:uiPriority="48"/>
-    <w:lsdException w:name="List Table 4 Accent 2" w:uiPriority="49"/>
-    <w:lsdException w:name="List Table 5 Dark Accent 2" w:uiPriority="50"/>
-    <w:lsdException w:name="List Table 6 Colorful Accent 2" w:uiPriority="51"/>
-    <w:lsdException w:name="List Table 7 Colorful Accent 2" w:uiPriority="52"/>
-    <w:lsdException w:name="List Table 1 Light Accent 3" w:uiPriority="46"/>
-    <w:lsdException w:name="List Table 2 Accent 3" w:uiPriority="47"/>
-    <w:lsdException w:name="List Table 3 Accent 3" w:uiPriority="48"/>
-    <w:lsdException w:name="List Table 4 Accent 3" w:uiPriority="49"/>
-    <w:lsdException w:name="List Table 5 Dark Accent 3" w:uiPriority="50"/>
-    <w:lsdException w:name="List Table 6 Colorful Accent 3" w:uiPriority="51"/>
-    <w:lsdException w:name="List Table 7 Colorful Accent 3" w:uiPriority="52"/>
-    <w:lsdException w:name="List Table 1 Light Accent 4" w:uiPriority="46"/>
-    <w:lsdException w:name="List Table 2 Accent 4" w:uiPriority="47"/>
-    <w:lsdException w:name="List Table 3 Accent 4" w:uiPriority="48"/>
-    <w:lsdException w:name="List Table 4 Accent 4" w:uiPriority="49"/>
-    <w:lsdException w:name="List Table 5 Dark Accent 4" w:uiPriority="50"/>
-    <w:lsdException w:name="List Table 6 Colorful Accent 4" w:uiPriority="51"/>
-    <w:lsdException w:name="List Table 7 Colorful Accent 4" w:uiPriority="52"/>
-    <w:lsdException w:name="List Table 1 Light Accent 5" w:uiPriority="46"/>
-    <w:lsdException w:name="List Table 2 Accent 5" w:uiPriority="47"/>
-    <w:lsdException w:name="List Table 3 Accent 5" w:uiPriority="48"/>
-    <w:lsdException w:name="List Table 4 Accent 5" w:uiPriority="49"/>
-    <w:lsdException w:name="List Table 5 Dark Accent 5" w:uiPriority="50"/>
-    <w:lsdException w:name="List Table 6 Colorful Accent 5" w:uiPriority="51"/>
-    <w:lsdException w:name="List Table 7 Colorful Accent 5" w:uiPriority="52"/>
-    <w:lsdException w:name="List Table 1 Light Accent 6" w:uiPriority="46"/>
-    <w:lsdException w:name="List Table 2 Accent 6" w:uiPriority="47"/>
-    <w:lsdException w:name="List Table 3 Accent 6" w:uiPriority="48"/>
-    <w:lsdException w:name="List Table 4 Accent 6" w:uiPriority="49"/>
-    <w:lsdException w:name="List Table 5 Dark Accent 6" w:uiPriority="50"/>
-    <w:lsdException w:name="List Table 6 Colorful Accent 6" w:uiPriority="51"/>
-    <w:lsdException w:name="List Table 7 Colorful Accent 6" w:uiPriority="52"/>
+  <w:latentStyles w:count="260" w:defQFormat="0" w:defUnhideWhenUsed="1" w:defSemiHidden="1" w:defUIPriority="99" w:defLockedState="0">
+    <w:lsdException w:qFormat="1" w:unhideWhenUsed="0" w:uiPriority="0" w:semiHidden="0" w:name="Normal"/>
+    <w:lsdException w:qFormat="1" w:unhideWhenUsed="0" w:uiPriority="9" w:semiHidden="0" w:name="heading 1"/>
+    <w:lsdException w:qFormat="1" w:uiPriority="9" w:name="heading 2"/>
+    <w:lsdException w:qFormat="1" w:uiPriority="9" w:name="heading 3"/>
+    <w:lsdException w:qFormat="1" w:uiPriority="9" w:name="heading 4"/>
+    <w:lsdException w:qFormat="1" w:uiPriority="9" w:name="heading 5"/>
+    <w:lsdException w:qFormat="1" w:uiPriority="9" w:name="heading 6"/>
+    <w:lsdException w:qFormat="1" w:uiPriority="9" w:name="heading 7"/>
+    <w:lsdException w:qFormat="1" w:uiPriority="9" w:name="heading 8"/>
+    <w:lsdException w:qFormat="1" w:uiPriority="9" w:name="heading 9"/>
+    <w:lsdException w:uiPriority="99" w:name="index 1"/>
+    <w:lsdException w:uiPriority="99" w:name="index 2"/>
+    <w:lsdException w:uiPriority="99" w:name="index 3"/>
+    <w:lsdException w:uiPriority="99" w:name="index 4"/>
+    <w:lsdException w:uiPriority="99" w:name="index 5"/>
+    <w:lsdException w:uiPriority="99" w:name="index 6"/>
+    <w:lsdException w:uiPriority="99" w:name="index 7"/>
+    <w:lsdException w:uiPriority="99" w:name="index 8"/>
+    <w:lsdException w:uiPriority="99" w:name="index 9"/>
+    <w:lsdException w:uiPriority="39" w:name="toc 1"/>
+    <w:lsdException w:uiPriority="39" w:name="toc 2"/>
+    <w:lsdException w:uiPriority="39" w:name="toc 3"/>
+    <w:lsdException w:uiPriority="39" w:name="toc 4"/>
+    <w:lsdException w:uiPriority="39" w:name="toc 5"/>
+    <w:lsdException w:uiPriority="39" w:name="toc 6"/>
+    <w:lsdException w:uiPriority="39" w:name="toc 7"/>
+    <w:lsdException w:uiPriority="39" w:name="toc 8"/>
+    <w:lsdException w:uiPriority="39" w:name="toc 9"/>
+    <w:lsdException w:uiPriority="99" w:name="Normal Indent"/>
+    <w:lsdException w:uiPriority="99" w:name="footnote text"/>
+    <w:lsdException w:uiPriority="99" w:name="annotation text"/>
+    <w:lsdException w:uiPriority="99" w:semiHidden="0" w:name="header"/>
+    <w:lsdException w:uiPriority="99" w:semiHidden="0" w:name="footer"/>
+    <w:lsdException w:uiPriority="99" w:name="index heading"/>
+    <w:lsdException w:qFormat="1" w:uiPriority="35" w:name="caption"/>
+    <w:lsdException w:uiPriority="99" w:name="table of figures"/>
+    <w:lsdException w:uiPriority="99" w:name="envelope address"/>
+    <w:lsdException w:uiPriority="99" w:name="envelope return"/>
+    <w:lsdException w:uiPriority="99" w:name="footnote reference"/>
+    <w:lsdException w:uiPriority="99" w:name="annotation reference"/>
+    <w:lsdException w:uiPriority="99" w:name="line number"/>
+    <w:lsdException w:uiPriority="99" w:name="page number"/>
+    <w:lsdException w:uiPriority="99" w:name="endnote reference"/>
+    <w:lsdException w:uiPriority="99" w:name="endnote text"/>
+    <w:lsdException w:uiPriority="99" w:name="table of authorities"/>
+    <w:lsdException w:uiPriority="99" w:name="macro"/>
+    <w:lsdException w:uiPriority="99" w:name="toa heading"/>
+    <w:lsdException w:uiPriority="99" w:name="List"/>
+    <w:lsdException w:uiPriority="99" w:name="List Bullet"/>
+    <w:lsdException w:uiPriority="99" w:name="List Number"/>
+    <w:lsdException w:uiPriority="99" w:name="List 2"/>
+    <w:lsdException w:uiPriority="99" w:name="List 3"/>
+    <w:lsdException w:uiPriority="99" w:name="List 4"/>
+    <w:lsdException w:uiPriority="99" w:name="List 5"/>
+    <w:lsdException w:uiPriority="99" w:name="List Bullet 2"/>
+    <w:lsdException w:uiPriority="99" w:name="List Bullet 3"/>
+    <w:lsdException w:uiPriority="99" w:name="List Bullet 4"/>
+    <w:lsdException w:uiPriority="99" w:name="List Bullet 5"/>
+    <w:lsdException w:uiPriority="99" w:name="List Number 2"/>
+    <w:lsdException w:uiPriority="99" w:name="List Number 3"/>
+    <w:lsdException w:uiPriority="99" w:name="List Number 4"/>
+    <w:lsdException w:uiPriority="99" w:name="List Number 5"/>
+    <w:lsdException w:qFormat="1" w:unhideWhenUsed="0" w:uiPriority="10" w:semiHidden="0" w:name="Title"/>
+    <w:lsdException w:uiPriority="99" w:name="Closing"/>
+    <w:lsdException w:uiPriority="99" w:name="Signature"/>
+    <w:lsdException w:uiPriority="1" w:name="Default Paragraph Font"/>
+    <w:lsdException w:qFormat="1" w:unhideWhenUsed="0" w:uiPriority="1" w:semiHidden="0" w:name="Body Text"/>
+    <w:lsdException w:uiPriority="99" w:name="Body Text Indent"/>
+    <w:lsdException w:uiPriority="99" w:name="List Continue"/>
+    <w:lsdException w:uiPriority="99" w:name="List Continue 2"/>
+    <w:lsdException w:uiPriority="99" w:name="List Continue 3"/>
+    <w:lsdException w:uiPriority="99" w:name="List Continue 4"/>
+    <w:lsdException w:uiPriority="99" w:name="List Continue 5"/>
+    <w:lsdException w:uiPriority="99" w:name="Message Header"/>
+    <w:lsdException w:qFormat="1" w:unhideWhenUsed="0" w:uiPriority="11" w:semiHidden="0" w:name="Subtitle"/>
+    <w:lsdException w:uiPriority="99" w:name="Salutation"/>
+    <w:lsdException w:uiPriority="99" w:name="Date"/>
+    <w:lsdException w:uiPriority="99" w:name="Body Text First Indent"/>
+    <w:lsdException w:uiPriority="99" w:name="Body Text First Indent 2"/>
+    <w:lsdException w:uiPriority="99" w:name="Note Heading"/>
+    <w:lsdException w:uiPriority="99" w:name="Body Text 2"/>
+    <w:lsdException w:uiPriority="99" w:name="Body Text 3"/>
+    <w:lsdException w:uiPriority="99" w:name="Body Text Indent 2"/>
+    <w:lsdException w:uiPriority="99" w:name="Body Text Indent 3"/>
+    <w:lsdException w:uiPriority="99" w:name="Block Text"/>
+    <w:lsdException w:qFormat="1" w:uiPriority="99" w:semiHidden="0" w:name="Hyperlink"/>
+    <w:lsdException w:uiPriority="99" w:name="FollowedHyperlink"/>
+    <w:lsdException w:qFormat="1" w:unhideWhenUsed="0" w:uiPriority="22" w:semiHidden="0" w:name="Strong"/>
+    <w:lsdException w:qFormat="1" w:unhideWhenUsed="0" w:uiPriority="20" w:semiHidden="0" w:name="Emphasis"/>
+    <w:lsdException w:uiPriority="99" w:name="Document Map"/>
+    <w:lsdException w:uiPriority="99" w:name="Plain Text"/>
+    <w:lsdException w:uiPriority="99" w:name="E-mail Signature"/>
+    <w:lsdException w:uiPriority="99" w:name="Normal (Web)"/>
+    <w:lsdException w:uiPriority="99" w:name="HTML Acronym"/>
+    <w:lsdException w:uiPriority="99" w:name="HTML Address"/>
+    <w:lsdException w:uiPriority="99" w:name="HTML Cite"/>
+    <w:lsdException w:uiPriority="99" w:name="HTML Code"/>
+    <w:lsdException w:uiPriority="99" w:name="HTML Definition"/>
+    <w:lsdException w:uiPriority="99" w:name="HTML Keyboard"/>
+    <w:lsdException w:uiPriority="99" w:name="HTML Preformatted"/>
+    <w:lsdException w:uiPriority="99" w:name="HTML Sample"/>
+    <w:lsdException w:uiPriority="99" w:name="HTML Typewriter"/>
+    <w:lsdException w:uiPriority="99" w:name="HTML Variable"/>
+    <w:lsdException w:uiPriority="99" w:name="Normal Table"/>
+    <w:lsdException w:uiPriority="99" w:name="annotation subject"/>
+    <w:lsdException w:uiPriority="99" w:name="Table Simple 1"/>
+    <w:lsdException w:uiPriority="99" w:name="Table Simple 2"/>
+    <w:lsdException w:uiPriority="99" w:name="Table Simple 3"/>
+    <w:lsdException w:uiPriority="99" w:name="Table Classic 1"/>
+    <w:lsdException w:uiPriority="99" w:name="Table Classic 2"/>
+    <w:lsdException w:uiPriority="99" w:name="Table Classic 3"/>
+    <w:lsdException w:uiPriority="99" w:name="Table Classic 4"/>
+    <w:lsdException w:uiPriority="99" w:name="Table Colorful 1"/>
+    <w:lsdException w:uiPriority="99" w:name="Table Colorful 2"/>
+    <w:lsdException w:uiPriority="99" w:name="Table Colorful 3"/>
+    <w:lsdException w:uiPriority="99" w:name="Table Columns 1"/>
+    <w:lsdException w:uiPriority="99" w:name="Table Columns 2"/>
+    <w:lsdException w:uiPriority="99" w:name="Table Columns 3"/>
+    <w:lsdException w:uiPriority="99" w:name="Table Columns 4"/>
+    <w:lsdException w:uiPriority="99" w:name="Table Columns 5"/>
+    <w:lsdException w:uiPriority="99" w:name="Table Grid 1"/>
+    <w:lsdException w:uiPriority="99" w:name="Table Grid 2"/>
+    <w:lsdException w:uiPriority="99" w:name="Table Grid 3"/>
+    <w:lsdException w:uiPriority="99" w:name="Table Grid 4"/>
+    <w:lsdException w:uiPriority="99" w:name="Table Grid 5"/>
+    <w:lsdException w:uiPriority="99" w:name="Table Grid 6"/>
+    <w:lsdException w:uiPriority="99" w:name="Table Grid 7"/>
+    <w:lsdException w:uiPriority="99" w:name="Table Grid 8"/>
+    <w:lsdException w:uiPriority="99" w:name="Table List 1"/>
+    <w:lsdException w:uiPriority="99" w:name="Table List 2"/>
+    <w:lsdException w:uiPriority="99" w:name="Table List 3"/>
+    <w:lsdException w:uiPriority="99" w:name="Table List 4"/>
+    <w:lsdException w:uiPriority="99" w:name="Table List 5"/>
+    <w:lsdException w:uiPriority="99" w:name="Table List 6"/>
+    <w:lsdException w:uiPriority="99" w:name="Table List 7"/>
+    <w:lsdException w:uiPriority="99" w:name="Table List 8"/>
+    <w:lsdException w:uiPriority="99" w:name="Table 3D effects 1"/>
+    <w:lsdException w:uiPriority="99" w:name="Table 3D effects 2"/>
+    <w:lsdException w:uiPriority="99" w:name="Table 3D effects 3"/>
+    <w:lsdException w:uiPriority="99" w:name="Table Contemporary"/>
+    <w:lsdException w:uiPriority="99" w:name="Table Elegant"/>
+    <w:lsdException w:uiPriority="99" w:name="Table Professional"/>
+    <w:lsdException w:uiPriority="99" w:name="Table Subtle 1"/>
+    <w:lsdException w:uiPriority="99" w:name="Table Subtle 2"/>
+    <w:lsdException w:uiPriority="99" w:name="Table Web 1"/>
+    <w:lsdException w:uiPriority="99" w:name="Table Web 2"/>
+    <w:lsdException w:uiPriority="99" w:name="Table Web 3"/>
+    <w:lsdException w:uiPriority="99" w:name="Balloon Text"/>
+    <w:lsdException w:unhideWhenUsed="0" w:uiPriority="39" w:semiHidden="0" w:name="Table Grid"/>
+    <w:lsdException w:uiPriority="99" w:name="Table Theme"/>
+    <w:lsdException w:unhideWhenUsed="0" w:uiPriority="60" w:semiHidden="0" w:name="Light Shading"/>
+    <w:lsdException w:unhideWhenUsed="0" w:uiPriority="61" w:semiHidden="0" w:name="Light List"/>
+    <w:lsdException w:unhideWhenUsed="0" w:uiPriority="62" w:semiHidden="0" w:name="Light Grid"/>
+    <w:lsdException w:unhideWhenUsed="0" w:uiPriority="63" w:semiHidden="0" w:name="Medium Shading 1"/>
+    <w:lsdException w:unhideWhenUsed="0" w:uiPriority="64" w:semiHidden="0" w:name="Medium Shading 2"/>
+    <w:lsdException w:unhideWhenUsed="0" w:uiPriority="65" w:semiHidden="0" w:name="Medium List 1"/>
+    <w:lsdException w:unhideWhenUsed="0" w:uiPriority="66" w:semiHidden="0" w:name="Medium List 2"/>
+    <w:lsdException w:unhideWhenUsed="0" w:uiPriority="67" w:semiHidden="0" w:name="Medium Grid 1"/>
+    <w:lsdException w:unhideWhenUsed="0" w:uiPriority="68" w:semiHidden="0" w:name="Medium Grid 2"/>
+    <w:lsdException w:unhideWhenUsed="0" w:uiPriority="69" w:semiHidden="0" w:name="Medium Grid 3"/>
+    <w:lsdException w:unhideWhenUsed="0" w:uiPriority="70" w:semiHidden="0" w:name="Dark List"/>
+    <w:lsdException w:unhideWhenUsed="0" w:uiPriority="71" w:semiHidden="0" w:name="Colorful Shading"/>
+    <w:lsdException w:unhideWhenUsed="0" w:uiPriority="72" w:semiHidden="0" w:name="Colorful List"/>
+    <w:lsdException w:unhideWhenUsed="0" w:uiPriority="73" w:semiHidden="0" w:name="Colorful Grid"/>
+    <w:lsdException w:unhideWhenUsed="0" w:uiPriority="60" w:semiHidden="0" w:name="Light Shading Accent 1"/>
+    <w:lsdException w:unhideWhenUsed="0" w:uiPriority="61" w:semiHidden="0" w:name="Light List Accent 1"/>
+    <w:lsdException w:unhideWhenUsed="0" w:uiPriority="62" w:semiHidden="0" w:name="Light Grid Accent 1"/>
+    <w:lsdException w:unhideWhenUsed="0" w:uiPriority="63" w:semiHidden="0" w:name="Medium Shading 1 Accent 1"/>
+    <w:lsdException w:unhideWhenUsed="0" w:uiPriority="64" w:semiHidden="0" w:name="Medium Shading 2 Accent 1"/>
+    <w:lsdException w:unhideWhenUsed="0" w:uiPriority="65" w:semiHidden="0" w:name="Medium List 1 Accent 1"/>
+    <w:lsdException w:qFormat="1" w:unhideWhenUsed="0" w:uiPriority="1" w:semiHidden="0" w:name="List Paragraph"/>
+    <w:lsdException w:unhideWhenUsed="0" w:uiPriority="66" w:semiHidden="0" w:name="Medium List 2 Accent 1"/>
+    <w:lsdException w:unhideWhenUsed="0" w:uiPriority="67" w:semiHidden="0" w:name="Medium Grid 1 Accent 1"/>
+    <w:lsdException w:unhideWhenUsed="0" w:uiPriority="68" w:semiHidden="0" w:name="Medium Grid 2 Accent 1"/>
+    <w:lsdException w:unhideWhenUsed="0" w:uiPriority="69" w:semiHidden="0" w:name="Medium Grid 3 Accent 1"/>
+    <w:lsdException w:unhideWhenUsed="0" w:uiPriority="70" w:semiHidden="0" w:name="Dark List Accent 1"/>
+    <w:lsdException w:unhideWhenUsed="0" w:uiPriority="71" w:semiHidden="0" w:name="Colorful Shading Accent 1"/>
+    <w:lsdException w:unhideWhenUsed="0" w:uiPriority="72" w:semiHidden="0" w:name="Colorful List Accent 1"/>
+    <w:lsdException w:unhideWhenUsed="0" w:uiPriority="73" w:semiHidden="0" w:name="Colorful Grid Accent 1"/>
+    <w:lsdException w:unhideWhenUsed="0" w:uiPriority="60" w:semiHidden="0" w:name="Light Shading Accent 2"/>
+    <w:lsdException w:unhideWhenUsed="0" w:uiPriority="61" w:semiHidden="0" w:name="Light List Accent 2"/>
+    <w:lsdException w:unhideWhenUsed="0" w:uiPriority="62" w:semiHidden="0" w:name="Light Grid Accent 2"/>
+    <w:lsdException w:unhideWhenUsed="0" w:uiPriority="63" w:semiHidden="0" w:name="Medium Shading 1 Accent 2"/>
+    <w:lsdException w:unhideWhenUsed="0" w:uiPriority="64" w:semiHidden="0" w:name="Medium Shading 2 Accent 2"/>
+    <w:lsdException w:unhideWhenUsed="0" w:uiPriority="65" w:semiHidden="0" w:name="Medium List 1 Accent 2"/>
+    <w:lsdException w:unhideWhenUsed="0" w:uiPriority="66" w:semiHidden="0" w:name="Medium List 2 Accent 2"/>
+    <w:lsdException w:unhideWhenUsed="0" w:uiPriority="67" w:semiHidden="0" w:name="Medium Grid 1 Accent 2"/>
+    <w:lsdException w:unhideWhenUsed="0" w:uiPriority="68" w:semiHidden="0" w:name="Medium Grid 2 Accent 2"/>
+    <w:lsdException w:unhideWhenUsed="0" w:uiPriority="69" w:semiHidden="0" w:name="Medium Grid 3 Accent 2"/>
+    <w:lsdException w:unhideWhenUsed="0" w:uiPriority="70" w:semiHidden="0" w:name="Dark List Accent 2"/>
+    <w:lsdException w:unhideWhenUsed="0" w:uiPriority="71" w:semiHidden="0" w:name="Colorful Shading Accent 2"/>
+    <w:lsdException w:unhideWhenUsed="0" w:uiPriority="72" w:semiHidden="0" w:name="Colorful List Accent 2"/>
+    <w:lsdException w:unhideWhenUsed="0" w:uiPriority="73" w:semiHidden="0" w:name="Colorful Grid Accent 2"/>
+    <w:lsdException w:unhideWhenUsed="0" w:uiPriority="60" w:semiHidden="0" w:name="Light Shading Accent 3"/>
+    <w:lsdException w:unhideWhenUsed="0" w:uiPriority="61" w:semiHidden="0" w:name="Light List Accent 3"/>
+    <w:lsdException w:unhideWhenUsed="0" w:uiPriority="62" w:semiHidden="0" w:name="Light Grid Accent 3"/>
+    <w:lsdException w:unhideWhenUsed="0" w:uiPriority="63" w:semiHidden="0" w:name="Medium Shading 1 Accent 3"/>
+    <w:lsdException w:unhideWhenUsed="0" w:uiPriority="64" w:semiHidden="0" w:name="Medium Shading 2 Accent 3"/>
+    <w:lsdException w:unhideWhenUsed="0" w:uiPriority="65" w:semiHidden="0" w:name="Medium List 1 Accent 3"/>
+    <w:lsdException w:unhideWhenUsed="0" w:uiPriority="66" w:semiHidden="0" w:name="Medium List 2 Accent 3"/>
+    <w:lsdException w:unhideWhenUsed="0" w:uiPriority="67" w:semiHidden="0" w:name="Medium Grid 1 Accent 3"/>
+    <w:lsdException w:unhideWhenUsed="0" w:uiPriority="68" w:semiHidden="0" w:name="Medium Grid 2 Accent 3"/>
+    <w:lsdException w:unhideWhenUsed="0" w:uiPriority="69" w:semiHidden="0" w:name="Medium Grid 3 Accent 3"/>
+    <w:lsdException w:unhideWhenUsed="0" w:uiPriority="70" w:semiHidden="0" w:name="Dark List Accent 3"/>
+    <w:lsdException w:unhideWhenUsed="0" w:uiPriority="71" w:semiHidden="0" w:name="Colorful Shading Accent 3"/>
+    <w:lsdException w:unhideWhenUsed="0" w:uiPriority="72" w:semiHidden="0" w:name="Colorful List Accent 3"/>
+    <w:lsdException w:unhideWhenUsed="0" w:uiPriority="73" w:semiHidden="0" w:name="Colorful Grid Accent 3"/>
+    <w:lsdException w:unhideWhenUsed="0" w:uiPriority="60" w:semiHidden="0" w:name="Light Shading Accent 4"/>
+    <w:lsdException w:unhideWhenUsed="0" w:uiPriority="61" w:semiHidden="0" w:name="Light List Accent 4"/>
+    <w:lsdException w:unhideWhenUsed="0" w:uiPriority="62" w:semiHidden="0" w:name="Light Grid Accent 4"/>
+    <w:lsdException w:unhideWhenUsed="0" w:uiPriority="63" w:semiHidden="0" w:name="Medium Shading 1 Accent 4"/>
+    <w:lsdException w:unhideWhenUsed="0" w:uiPriority="64" w:semiHidden="0" w:name="Medium Shading 2 Accent 4"/>
+    <w:lsdException w:unhideWhenUsed="0" w:uiPriority="65" w:semiHidden="0" w:name="Medium List 1 Accent 4"/>
+    <w:lsdException w:unhideWhenUsed="0" w:uiPriority="66" w:semiHidden="0" w:name="Medium List 2 Accent 4"/>
+    <w:lsdException w:unhideWhenUsed="0" w:uiPriority="67" w:semiHidden="0" w:name="Medium Grid 1 Accent 4"/>
+    <w:lsdException w:unhideWhenUsed="0" w:uiPriority="68" w:semiHidden="0" w:name="Medium Grid 2 Accent 4"/>
+    <w:lsdException w:unhideWhenUsed="0" w:uiPriority="69" w:semiHidden="0" w:name="Medium Grid 3 Accent 4"/>
+    <w:lsdException w:unhideWhenUsed="0" w:uiPriority="70" w:semiHidden="0" w:name="Dark List Accent 4"/>
+    <w:lsdException w:unhideWhenUsed="0" w:uiPriority="71" w:semiHidden="0" w:name="Colorful Shading Accent 4"/>
+    <w:lsdException w:unhideWhenUsed="0" w:uiPriority="72" w:semiHidden="0" w:name="Colorful List Accent 4"/>
+    <w:lsdException w:unhideWhenUsed="0" w:uiPriority="73" w:semiHidden="0" w:name="Colorful Grid Accent 4"/>
+    <w:lsdException w:unhideWhenUsed="0" w:uiPriority="60" w:semiHidden="0" w:name="Light Shading Accent 5"/>
+    <w:lsdException w:unhideWhenUsed="0" w:uiPriority="61" w:semiHidden="0" w:name="Light List Accent 5"/>
+    <w:lsdException w:unhideWhenUsed="0" w:uiPriority="62" w:semiHidden="0" w:name="Light Grid Accent 5"/>
+    <w:lsdException w:unhideWhenUsed="0" w:uiPriority="63" w:semiHidden="0" w:name="Medium Shading 1 Accent 5"/>
+    <w:lsdException w:unhideWhenUsed="0" w:uiPriority="64" w:semiHidden="0" w:name="Medium Shading 2 Accent 5"/>
+    <w:lsdException w:unhideWhenUsed="0" w:uiPriority="65" w:semiHidden="0" w:name="Medium List 1 Accent 5"/>
+    <w:lsdException w:unhideWhenUsed="0" w:uiPriority="66" w:semiHidden="0" w:name="Medium List 2 Accent 5"/>
+    <w:lsdException w:unhideWhenUsed="0" w:uiPriority="67" w:semiHidden="0" w:name="Medium Grid 1 Accent 5"/>
+    <w:lsdException w:unhideWhenUsed="0" w:uiPriority="68" w:semiHidden="0" w:name="Medium Grid 2 Accent 5"/>
+    <w:lsdException w:unhideWhenUsed="0" w:uiPriority="69" w:semiHidden="0" w:name="Medium Grid 3 Accent 5"/>
+    <w:lsdException w:unhideWhenUsed="0" w:uiPriority="70" w:semiHidden="0" w:name="Dark List Accent 5"/>
+    <w:lsdException w:unhideWhenUsed="0" w:uiPriority="71" w:semiHidden="0" w:name="Colorful Shading Accent 5"/>
+    <w:lsdException w:unhideWhenUsed="0" w:uiPriority="72" w:semiHidden="0" w:name="Colorful List Accent 5"/>
+    <w:lsdException w:unhideWhenUsed="0" w:uiPriority="73" w:semiHidden="0" w:name="Colorful Grid Accent 5"/>
+    <w:lsdException w:unhideWhenUsed="0" w:uiPriority="60" w:semiHidden="0" w:name="Light Shading Accent 6"/>
+    <w:lsdException w:unhideWhenUsed="0" w:uiPriority="61" w:semiHidden="0" w:name="Light List Accent 6"/>
+    <w:lsdException w:unhideWhenUsed="0" w:uiPriority="62" w:semiHidden="0" w:name="Light Grid Accent 6"/>
+    <w:lsdException w:unhideWhenUsed="0" w:uiPriority="63" w:semiHidden="0" w:name="Medium Shading 1 Accent 6"/>
+    <w:lsdException w:unhideWhenUsed="0" w:uiPriority="64" w:semiHidden="0" w:name="Medium Shading 2 Accent 6"/>
+    <w:lsdException w:unhideWhenUsed="0" w:uiPriority="65" w:semiHidden="0" w:name="Medium List 1 Accent 6"/>
+    <w:lsdException w:unhideWhenUsed="0" w:uiPriority="66" w:semiHidden="0" w:name="Medium List 2 Accent 6"/>
+    <w:lsdException w:unhideWhenUsed="0" w:uiPriority="67" w:semiHidden="0" w:name="Medium Grid 1 Accent 6"/>
+    <w:lsdException w:unhideWhenUsed="0" w:uiPriority="68" w:semiHidden="0" w:name="Medium Grid 2 Accent 6"/>
+    <w:lsdException w:unhideWhenUsed="0" w:uiPriority="69" w:semiHidden="0" w:name="Medium Grid 3 Accent 6"/>
+    <w:lsdException w:unhideWhenUsed="0" w:uiPriority="70" w:semiHidden="0" w:name="Dark List Accent 6"/>
+    <w:lsdException w:unhideWhenUsed="0" w:uiPriority="71" w:semiHidden="0" w:name="Colorful Shading Accent 6"/>
+    <w:lsdException w:unhideWhenUsed="0" w:uiPriority="72" w:semiHidden="0" w:name="Colorful List Accent 6"/>
+    <w:lsdException w:unhideWhenUsed="0" w:uiPriority="73" w:semiHidden="0" w:name="Colorful Grid Accent 6"/>
   </w:latentStyles>
-  <w:style w:type="paragraph" w:default="1" w:styleId="Normal">
+  <w:style w:type="paragraph" w:default="1" w:styleId="1">
     <w:name w:val="Normal"/>
     <w:qFormat/>
-    <w:rsid w:val="00902D34"/>
+    <w:uiPriority w:val="0"/>
+    <w:pPr>
+      <w:widowControl w:val="0"/>
+      <w:autoSpaceDE w:val="0"/>
+      <w:autoSpaceDN w:val="0"/>
+    </w:pPr>
     <w:rPr>
-      <w:rFonts w:ascii="Cambria" w:eastAsia="Cambria" w:hAnsi="Cambria" w:cs="Cambria"/>
+      <w:rFonts w:ascii="Cambria" w:hAnsi="Cambria" w:eastAsia="Cambria" w:cs="Cambria"/>
+      <w:sz w:val="22"/>
+      <w:szCs w:val="22"/>
+      <w:lang w:val="en-US" w:eastAsia="en-US" w:bidi="ar-SA"/>
     </w:rPr>
   </w:style>
-  <w:style w:type="paragraph" w:styleId="Heading1">
+  <w:style w:type="paragraph" w:styleId="2">
     <w:name w:val="heading 1"/>
-    <w:basedOn w:val="Normal"/>
+    <w:basedOn w:val="1"/>
+    <w:next w:val="1"/>
+    <w:qFormat/>
     <w:uiPriority w:val="9"/>
-    <w:qFormat/>
     <w:pPr>
       <w:spacing w:before="81"/>
       <w:ind w:left="220"/>
@@ -6901,19 +5312,18 @@
       <w:szCs w:val="24"/>
     </w:rPr>
   </w:style>
-  <w:style w:type="character" w:default="1" w:styleId="DefaultParagraphFont">
+  <w:style w:type="character" w:default="1" w:styleId="3">
     <w:name w:val="Default Paragraph Font"/>
-    <w:uiPriority w:val="1"/>
     <w:semiHidden/>
     <w:unhideWhenUsed/>
+    <w:uiPriority w:val="1"/>
   </w:style>
-  <w:style w:type="table" w:default="1" w:styleId="TableNormal">
+  <w:style w:type="table" w:default="1" w:styleId="4">
     <w:name w:val="Normal Table"/>
-    <w:uiPriority w:val="99"/>
     <w:semiHidden/>
     <w:unhideWhenUsed/>
+    <w:uiPriority w:val="99"/>
     <w:tblPr>
-      <w:tblInd w:w="0" w:type="dxa"/>
       <w:tblCellMar>
         <w:top w:w="0" w:type="dxa"/>
         <w:left w:w="108" w:type="dxa"/>
@@ -6922,57 +5332,65 @@
       </w:tblCellMar>
     </w:tblPr>
   </w:style>
-  <w:style w:type="numbering" w:default="1" w:styleId="NoList">
-    <w:name w:val="No List"/>
-    <w:uiPriority w:val="99"/>
-    <w:semiHidden/>
-    <w:unhideWhenUsed/>
-  </w:style>
-  <w:style w:type="paragraph" w:styleId="BodyText">
+  <w:style w:type="paragraph" w:styleId="5">
     <w:name w:val="Body Text"/>
-    <w:basedOn w:val="Normal"/>
-    <w:link w:val="BodyTextChar"/>
+    <w:basedOn w:val="1"/>
+    <w:link w:val="14"/>
+    <w:qFormat/>
     <w:uiPriority w:val="1"/>
-    <w:qFormat/>
     <w:rPr>
       <w:sz w:val="24"/>
       <w:szCs w:val="24"/>
     </w:rPr>
   </w:style>
-  <w:style w:type="paragraph" w:styleId="ListParagraph">
-    <w:name w:val="List Paragraph"/>
-    <w:basedOn w:val="Normal"/>
-    <w:uiPriority w:val="1"/>
-    <w:qFormat/>
+  <w:style w:type="paragraph" w:styleId="6">
+    <w:name w:val="footer"/>
+    <w:basedOn w:val="1"/>
+    <w:link w:val="13"/>
+    <w:unhideWhenUsed/>
+    <w:uiPriority w:val="99"/>
     <w:pPr>
-      <w:spacing w:before="43"/>
-      <w:ind w:left="940" w:hanging="361"/>
+      <w:tabs>
+        <w:tab w:val="center" w:pos="4513"/>
+        <w:tab w:val="right" w:pos="9026"/>
+      </w:tabs>
     </w:pPr>
   </w:style>
-  <w:style w:type="paragraph" w:customStyle="1" w:styleId="TableParagraph">
-    <w:name w:val="Table Paragraph"/>
-    <w:basedOn w:val="Normal"/>
-    <w:uiPriority w:val="1"/>
-    <w:qFormat/>
+  <w:style w:type="paragraph" w:styleId="7">
+    <w:name w:val="header"/>
+    <w:basedOn w:val="1"/>
+    <w:link w:val="12"/>
+    <w:unhideWhenUsed/>
+    <w:uiPriority w:val="99"/>
     <w:pPr>
-      <w:spacing w:line="281" w:lineRule="exact"/>
-      <w:ind w:left="107"/>
+      <w:tabs>
+        <w:tab w:val="center" w:pos="4513"/>
+        <w:tab w:val="right" w:pos="9026"/>
+      </w:tabs>
     </w:pPr>
   </w:style>
-  <w:style w:type="table" w:styleId="TableGrid">
+  <w:style w:type="character" w:styleId="8">
+    <w:name w:val="Hyperlink"/>
+    <w:unhideWhenUsed/>
+    <w:qFormat/>
+    <w:uiPriority w:val="99"/>
+    <w:rPr>
+      <w:color w:val="0000FF"/>
+      <w:u w:val="single"/>
+    </w:rPr>
+  </w:style>
+  <w:style w:type="table" w:styleId="9">
     <w:name w:val="Table Grid"/>
-    <w:basedOn w:val="TableNormal"/>
+    <w:basedOn w:val="4"/>
     <w:uiPriority w:val="39"/>
-    <w:rsid w:val="007358A5"/>
     <w:tblPr>
-      <w:tblInd w:w="0" w:type="dxa"/>
       <w:tblBorders>
-        <w:top w:val="single" w:sz="4" w:space="0" w:color="auto"/>
-        <w:left w:val="single" w:sz="4" w:space="0" w:color="auto"/>
-        <w:bottom w:val="single" w:sz="4" w:space="0" w:color="auto"/>
-        <w:right w:val="single" w:sz="4" w:space="0" w:color="auto"/>
-        <w:insideH w:val="single" w:sz="4" w:space="0" w:color="auto"/>
-        <w:insideV w:val="single" w:sz="4" w:space="0" w:color="auto"/>
+        <w:top w:val="single" w:color="auto" w:sz="4" w:space="0"/>
+        <w:left w:val="single" w:color="auto" w:sz="4" w:space="0"/>
+        <w:bottom w:val="single" w:color="auto" w:sz="4" w:space="0"/>
+        <w:right w:val="single" w:color="auto" w:sz="4" w:space="0"/>
+        <w:insideH w:val="single" w:color="auto" w:sz="4" w:space="0"/>
+        <w:insideV w:val="single" w:color="auto" w:sz="4" w:space="0"/>
       </w:tblBorders>
       <w:tblCellMar>
         <w:top w:w="0" w:type="dxa"/>
@@ -6982,72 +5400,51 @@
       </w:tblCellMar>
     </w:tblPr>
   </w:style>
-  <w:style w:type="paragraph" w:styleId="Header">
-    <w:name w:val="header"/>
-    <w:basedOn w:val="Normal"/>
-    <w:link w:val="HeaderChar"/>
-    <w:uiPriority w:val="99"/>
-    <w:unhideWhenUsed/>
-    <w:rsid w:val="00491C1D"/>
+  <w:style w:type="paragraph" w:styleId="10">
+    <w:name w:val="List Paragraph"/>
+    <w:basedOn w:val="1"/>
+    <w:qFormat/>
+    <w:uiPriority w:val="1"/>
     <w:pPr>
-      <w:tabs>
-        <w:tab w:val="center" w:pos="4513"/>
-        <w:tab w:val="right" w:pos="9026"/>
-      </w:tabs>
+      <w:spacing w:before="43"/>
+      <w:ind w:left="940" w:hanging="361"/>
     </w:pPr>
   </w:style>
-  <w:style w:type="character" w:customStyle="1" w:styleId="HeaderChar">
+  <w:style w:type="paragraph" w:customStyle="1" w:styleId="11">
+    <w:name w:val="Table Paragraph"/>
+    <w:basedOn w:val="1"/>
+    <w:qFormat/>
+    <w:uiPriority w:val="1"/>
+    <w:pPr>
+      <w:spacing w:line="281" w:lineRule="exact"/>
+      <w:ind w:left="107"/>
+    </w:pPr>
+  </w:style>
+  <w:style w:type="character" w:customStyle="1" w:styleId="12">
     <w:name w:val="Header Char"/>
-    <w:basedOn w:val="DefaultParagraphFont"/>
-    <w:link w:val="Header"/>
+    <w:basedOn w:val="3"/>
+    <w:link w:val="7"/>
     <w:uiPriority w:val="99"/>
-    <w:rsid w:val="00491C1D"/>
     <w:rPr>
-      <w:rFonts w:ascii="Cambria" w:eastAsia="Cambria" w:hAnsi="Cambria" w:cs="Cambria"/>
+      <w:rFonts w:ascii="Cambria" w:hAnsi="Cambria" w:eastAsia="Cambria" w:cs="Cambria"/>
     </w:rPr>
   </w:style>
-  <w:style w:type="paragraph" w:styleId="Footer">
-    <w:name w:val="footer"/>
-    <w:basedOn w:val="Normal"/>
-    <w:link w:val="FooterChar"/>
+  <w:style w:type="character" w:customStyle="1" w:styleId="13">
+    <w:name w:val="Footer Char"/>
+    <w:basedOn w:val="3"/>
+    <w:link w:val="6"/>
     <w:uiPriority w:val="99"/>
-    <w:unhideWhenUsed/>
-    <w:rsid w:val="00491C1D"/>
-    <w:pPr>
-      <w:tabs>
-        <w:tab w:val="center" w:pos="4513"/>
-        <w:tab w:val="right" w:pos="9026"/>
-      </w:tabs>
-    </w:pPr>
-  </w:style>
-  <w:style w:type="character" w:customStyle="1" w:styleId="FooterChar">
-    <w:name w:val="Footer Char"/>
-    <w:basedOn w:val="DefaultParagraphFont"/>
-    <w:link w:val="Footer"/>
-    <w:uiPriority w:val="99"/>
-    <w:rsid w:val="00491C1D"/>
     <w:rPr>
-      <w:rFonts w:ascii="Cambria" w:eastAsia="Cambria" w:hAnsi="Cambria" w:cs="Cambria"/>
+      <w:rFonts w:ascii="Cambria" w:hAnsi="Cambria" w:eastAsia="Cambria" w:cs="Cambria"/>
     </w:rPr>
   </w:style>
-  <w:style w:type="character" w:styleId="Hyperlink">
-    <w:name w:val="Hyperlink"/>
-    <w:uiPriority w:val="99"/>
-    <w:unhideWhenUsed/>
-    <w:rsid w:val="00491C1D"/>
+  <w:style w:type="character" w:customStyle="1" w:styleId="14">
+    <w:name w:val="Body Text Char"/>
+    <w:basedOn w:val="3"/>
+    <w:link w:val="5"/>
+    <w:uiPriority w:val="1"/>
     <w:rPr>
-      <w:color w:val="0000FF"/>
-      <w:u w:val="single"/>
-    </w:rPr>
-  </w:style>
-  <w:style w:type="character" w:customStyle="1" w:styleId="BodyTextChar">
-    <w:name w:val="Body Text Char"/>
-    <w:basedOn w:val="DefaultParagraphFont"/>
-    <w:link w:val="BodyText"/>
-    <w:uiPriority w:val="1"/>
-    <w:rsid w:val="006842AA"/>
-    <w:rPr>
-      <w:rFonts w:ascii="Cambria" w:eastAsia="Cambria" w:hAnsi="Cambria" w:cs="Cambria"/>
+      <w:rFonts w:ascii="Cambria" w:hAnsi="Cambria" w:eastAsia="Cambria" w:cs="Cambria"/>
       <w:sz w:val="24"/>
       <w:szCs w:val="24"/>
     </w:rPr>
@@ -7334,18 +5731,35 @@
     </a:fmtScheme>
   </a:themeElements>
   <a:objectDefaults/>
-  <a:extraClrSchemeLst/>
 </a:theme>
 </file>
 
 <file path=customXml/item1.xml><?xml version="1.0" encoding="utf-8"?>
+<s:customData xmlns="http://www.wps.cn/officeDocument/2013/wpsCustomData" xmlns:s="http://www.wps.cn/officeDocument/2013/wpsCustomData">
+  <customSectProps>
+    <customSectPr/>
+    <customSectPr/>
+  </customSectProps>
+  <customShpExts>
+    <customShpInfo spid="_x0000_s1026" textRotate="1"/>
+  </customShpExts>
+</s:customData>
+</file>
+
+<file path=customXml/item2.xml><?xml version="1.0" encoding="utf-8"?>
 <b:Sources xmlns:b="http://schemas.openxmlformats.org/officeDocument/2006/bibliography" xmlns="http://schemas.openxmlformats.org/officeDocument/2006/bibliography" SelectedStyle="\APASixthEditionOfficeOnline.xsl" StyleName="APA" Version="6"/>
 </file>
 
 <file path=customXml/itemProps1.xml><?xml version="1.0" encoding="utf-8"?>
-<ds:datastoreItem xmlns:ds="http://schemas.openxmlformats.org/officeDocument/2006/customXml" ds:itemID="{52EEE04E-2DDF-46A8-BF45-B2DB25432F1C}">
+<ds:datastoreItem xmlns:ds="http://schemas.openxmlformats.org/officeDocument/2006/customXml" ds:itemID="{B1977F7D-205B-4081-913C-38D41E755F92}">
   <ds:schemaRefs>
-    <ds:schemaRef ds:uri="http://schemas.openxmlformats.org/officeDocument/2006/bibliography"/>
+    <ds:schemaRef ds:uri="http://www.wps.cn/officeDocument/2013/wpsCustomData"/>
   </ds:schemaRefs>
 </ds:datastoreItem>
+</file>
+
+<file path=customXml/itemProps2.xml><?xml version="1.0" encoding="utf-8"?>
+<ds:datastoreItem xmlns:ds="http://schemas.openxmlformats.org/officeDocument/2006/customXml" ds:itemID="{52EEE04E-2DDF-46A8-BF45-B2DB25432F1C}">
+  <ds:schemaRefs/>
+</ds:datastoreItem>
 </file>